--- a/Classificazione generi musicali mediante reti evolute con algoritmo NEAT.docx
+++ b/Classificazione generi musicali mediante reti evolute con algoritmo NEAT.docx
@@ -1,8 +1,7 @@
 
 <file path=word/document.xml><?xml version="1.0" encoding="utf-8"?>
-<w:document xmlns:wpc="http://schemas.microsoft.com/office/word/2010/wordprocessingCanvas" xmlns:cx="http://schemas.microsoft.com/office/drawing/2014/chartex" xmlns:cx1="http://schemas.microsoft.com/office/drawing/2015/9/8/chartex" xmlns:cx2="http://schemas.microsoft.com/office/drawing/2015/10/21/chartex" xmlns:cx3="http://schemas.microsoft.com/office/drawing/2016/5/9/chartex" xmlns:cx4="http://schemas.microsoft.com/office/drawing/2016/5/10/chartex" xmlns:cx5="http://schemas.microsoft.com/office/drawing/2016/5/11/chartex" xmlns:cx6="http://schemas.microsoft.com/office/drawing/2016/5/12/chartex" xmlns:cx7="http://schemas.microsoft.com/office/drawing/2016/5/13/chartex" xmlns:cx8="http://schemas.microsoft.com/office/drawing/2016/5/14/chartex" xmlns:mc="http://schemas.openxmlformats.org/markup-compatibility/2006" xmlns:aink="http://schemas.microsoft.com/office/drawing/2016/ink" xmlns:am3d="http://schemas.microsoft.com/office/drawing/2017/model3d" xmlns:o="urn:schemas-microsoft-com:office:office" xmlns:r="http://schemas.openxmlformats.org/officeDocument/2006/relationships" xmlns:m="http://schemas.openxmlformats.org/officeDocument/2006/math" xmlns:v="urn:schemas-microsoft-com:vml" xmlns:wp14="http://schemas.microsoft.com/office/word/2010/wordprocessingDrawing" xmlns:wp="http://schemas.openxmlformats.org/drawingml/2006/wordprocessingDrawing" xmlns:w10="urn:schemas-microsoft-com:office:word" xmlns:w="http://schemas.openxmlformats.org/wordprocessingml/2006/main" xmlns:w14="http://schemas.microsoft.com/office/word/2010/wordml" xmlns:w15="http://schemas.microsoft.com/office/word/2012/wordml" xmlns:w16cid="http://schemas.microsoft.com/office/word/2016/wordml/cid" xmlns:w16se="http://schemas.microsoft.com/office/word/2015/wordml/symex" xmlns:wpg="http://schemas.microsoft.com/office/word/2010/wordprocessingGroup" xmlns:wpi="http://schemas.microsoft.com/office/word/2010/wordprocessingInk" xmlns:wne="http://schemas.microsoft.com/office/word/2006/wordml" xmlns:wps="http://schemas.microsoft.com/office/word/2010/wordprocessingShape" mc:Ignorable="w14 w15 w16se w16cid wp14">
+<w:document xmlns:wpc="http://schemas.microsoft.com/office/word/2010/wordprocessingCanvas" xmlns:mo="http://schemas.microsoft.com/office/mac/office/2008/main" xmlns:mc="http://schemas.openxmlformats.org/markup-compatibility/2006" xmlns:mv="urn:schemas-microsoft-com:mac:vml" xmlns:o="urn:schemas-microsoft-com:office:office" xmlns:r="http://schemas.openxmlformats.org/officeDocument/2006/relationships" xmlns:m="http://schemas.openxmlformats.org/officeDocument/2006/math" xmlns:v="urn:schemas-microsoft-com:vml" xmlns:wp14="http://schemas.microsoft.com/office/word/2010/wordprocessingDrawing" xmlns:wp="http://schemas.openxmlformats.org/drawingml/2006/wordprocessingDrawing" xmlns:w10="urn:schemas-microsoft-com:office:word" xmlns:w="http://schemas.openxmlformats.org/wordprocessingml/2006/main" xmlns:w14="http://schemas.microsoft.com/office/word/2010/wordml" xmlns:wpg="http://schemas.microsoft.com/office/word/2010/wordprocessingGroup" xmlns:wpi="http://schemas.microsoft.com/office/word/2010/wordprocessingInk" xmlns:wne="http://schemas.microsoft.com/office/word/2006/wordml" xmlns:wps="http://schemas.microsoft.com/office/word/2010/wordprocessingShape" mc:Ignorable="w14 wp14">
   <w:body>
-    <w:p/>
     <w:p>
       <w:pPr>
         <w:jc w:val="center"/>
@@ -79,7 +78,7 @@
         <w:rPr>
           <w:rFonts w:ascii="Times New Roman" w:hAnsi="Times New Roman" w:cs="Times New Roman"/>
           <w:b/>
-          <w:sz w:val="28"/>
+          <w:sz w:val="24"/>
         </w:rPr>
       </w:pPr>
       <w:r>
@@ -88,6 +87,221 @@
           <w:b/>
           <w:sz w:val="28"/>
         </w:rPr>
+        <w:t xml:space="preserve">L’algoritmo </w:t>
+      </w:r>
+      <w:r>
+        <w:rPr>
+          <w:rFonts w:ascii="Times New Roman" w:hAnsi="Times New Roman" w:cs="Times New Roman"/>
+          <w:b/>
+          <w:sz w:val="28"/>
+        </w:rPr>
+        <w:t>NEAT</w:t>
+      </w:r>
+    </w:p>
+    <w:p>
+      <w:pPr>
+        <w:jc w:val="both"/>
+        <w:rPr>
+          <w:rFonts w:ascii="Times New Roman" w:hAnsi="Times New Roman" w:cs="Times New Roman"/>
+          <w:sz w:val="24"/>
+        </w:rPr>
+      </w:pPr>
+      <w:r>
+        <w:rPr>
+          <w:rFonts w:ascii="Times New Roman" w:hAnsi="Times New Roman" w:cs="Times New Roman"/>
+          <w:sz w:val="24"/>
+        </w:rPr>
+        <w:t>NEAT (</w:t>
+      </w:r>
+      <w:proofErr w:type="spellStart"/>
+      <w:r>
+        <w:rPr>
+          <w:rFonts w:ascii="Times New Roman" w:hAnsi="Times New Roman" w:cs="Times New Roman"/>
+          <w:i/>
+          <w:sz w:val="24"/>
+        </w:rPr>
+        <w:t>NeuroEvolution</w:t>
+      </w:r>
+      <w:proofErr w:type="spellEnd"/>
+      <w:r>
+        <w:rPr>
+          <w:rFonts w:ascii="Times New Roman" w:hAnsi="Times New Roman" w:cs="Times New Roman"/>
+          <w:i/>
+          <w:sz w:val="24"/>
+        </w:rPr>
+        <w:t xml:space="preserve"> of </w:t>
+      </w:r>
+      <w:proofErr w:type="spellStart"/>
+      <w:r>
+        <w:rPr>
+          <w:rFonts w:ascii="Times New Roman" w:hAnsi="Times New Roman" w:cs="Times New Roman"/>
+          <w:i/>
+          <w:sz w:val="24"/>
+        </w:rPr>
+        <w:t>Augmenting</w:t>
+      </w:r>
+      <w:proofErr w:type="spellEnd"/>
+      <w:r>
+        <w:rPr>
+          <w:rFonts w:ascii="Times New Roman" w:hAnsi="Times New Roman" w:cs="Times New Roman"/>
+          <w:i/>
+          <w:sz w:val="24"/>
+        </w:rPr>
+        <w:t xml:space="preserve"> </w:t>
+      </w:r>
+      <w:proofErr w:type="spellStart"/>
+      <w:r>
+        <w:rPr>
+          <w:rFonts w:ascii="Times New Roman" w:hAnsi="Times New Roman" w:cs="Times New Roman"/>
+          <w:i/>
+          <w:sz w:val="24"/>
+        </w:rPr>
+        <w:t>Topologies</w:t>
+      </w:r>
+      <w:proofErr w:type="spellEnd"/>
+      <w:r>
+        <w:rPr>
+          <w:rFonts w:ascii="Times New Roman" w:hAnsi="Times New Roman" w:cs="Times New Roman"/>
+          <w:i/>
+          <w:sz w:val="24"/>
+        </w:rPr>
+        <w:t xml:space="preserve">) </w:t>
+      </w:r>
+      <w:r>
+        <w:rPr>
+          <w:rFonts w:ascii="Times New Roman" w:hAnsi="Times New Roman" w:cs="Times New Roman"/>
+          <w:sz w:val="24"/>
+        </w:rPr>
+        <w:t>è un algoritmo per l’evoluzione di reti neurali artificiali. Di fatto, oltre a evolvere i pesi delle singole connessioni, evolve autonomamente anche la topologia della rete.</w:t>
+      </w:r>
+    </w:p>
+    <w:p>
+      <w:pPr>
+        <w:jc w:val="both"/>
+        <w:rPr>
+          <w:rFonts w:ascii="Times New Roman" w:hAnsi="Times New Roman" w:cs="Times New Roman"/>
+          <w:sz w:val="24"/>
+        </w:rPr>
+      </w:pPr>
+      <w:r>
+        <w:rPr>
+          <w:rFonts w:ascii="Times New Roman" w:hAnsi="Times New Roman" w:cs="Times New Roman"/>
+          <w:sz w:val="24"/>
+        </w:rPr>
+        <w:t>La topologia</w:t>
+      </w:r>
+      <w:r>
+        <w:rPr>
+          <w:rFonts w:ascii="Times New Roman" w:hAnsi="Times New Roman" w:cs="Times New Roman"/>
+          <w:sz w:val="24"/>
+        </w:rPr>
+        <w:t>, nei modelli evolutivi più tradizionali</w:t>
+      </w:r>
+      <w:bookmarkStart w:id="0" w:name="_GoBack"/>
+      <w:bookmarkEnd w:id="0"/>
+      <w:r>
+        <w:rPr>
+          <w:rFonts w:ascii="Times New Roman" w:hAnsi="Times New Roman" w:cs="Times New Roman"/>
+          <w:sz w:val="24"/>
+        </w:rPr>
+        <w:t>,</w:t>
+      </w:r>
+      <w:r>
+        <w:rPr>
+          <w:rFonts w:ascii="Times New Roman" w:hAnsi="Times New Roman" w:cs="Times New Roman"/>
+          <w:sz w:val="24"/>
+        </w:rPr>
+        <w:t xml:space="preserve"> rappresenta un grado di libertà per chi progetta la rete e spesso reti con topologia fissata a priori, sulla base della conoscenza del dominio, portano risultati migliori in tempi più brevi. Tuttavia, non essendo ben chiaro in ambiente musicale quali siano le caratteristiche che meglio </w:t>
+      </w:r>
+      <w:proofErr w:type="gramStart"/>
+      <w:r>
+        <w:rPr>
+          <w:rFonts w:ascii="Times New Roman" w:hAnsi="Times New Roman" w:cs="Times New Roman"/>
+          <w:sz w:val="24"/>
+        </w:rPr>
+        <w:t>definiscono</w:t>
+      </w:r>
+      <w:proofErr w:type="gramEnd"/>
+      <w:r>
+        <w:rPr>
+          <w:rFonts w:ascii="Times New Roman" w:hAnsi="Times New Roman" w:cs="Times New Roman"/>
+          <w:sz w:val="24"/>
+        </w:rPr>
+        <w:t xml:space="preserve"> un genere, appare più conveniente adottare un algoritmo come NEAT che non vincoli a priori il numero di </w:t>
+      </w:r>
+      <w:proofErr w:type="spellStart"/>
+      <w:r>
+        <w:rPr>
+          <w:rFonts w:ascii="Times New Roman" w:hAnsi="Times New Roman" w:cs="Times New Roman"/>
+          <w:sz w:val="24"/>
+        </w:rPr>
+        <w:t>layer</w:t>
+      </w:r>
+      <w:proofErr w:type="spellEnd"/>
+      <w:r>
+        <w:rPr>
+          <w:rFonts w:ascii="Times New Roman" w:hAnsi="Times New Roman" w:cs="Times New Roman"/>
+          <w:sz w:val="24"/>
+        </w:rPr>
+        <w:t xml:space="preserve"> intermedi e le connessioni tra i nodi.</w:t>
+      </w:r>
+    </w:p>
+    <w:p>
+      <w:pPr>
+        <w:jc w:val="both"/>
+        <w:rPr>
+          <w:rFonts w:ascii="Times New Roman" w:hAnsi="Times New Roman" w:cs="Times New Roman"/>
+          <w:sz w:val="24"/>
+        </w:rPr>
+      </w:pPr>
+      <w:r>
+        <w:rPr>
+          <w:rFonts w:ascii="Times New Roman" w:hAnsi="Times New Roman" w:cs="Times New Roman"/>
+          <w:sz w:val="24"/>
+        </w:rPr>
+        <w:t>Storicamente, sono nate diverse versioni dell’algoritmo, ciascuna caratterizzata da un maggior focus su particolari aspetti (come ad esempio il tendere a reti più regolari, con meno connessioni), ma ai fini di quest’attività progettuale si userà l’algoritmo “</w:t>
+      </w:r>
+      <w:proofErr w:type="gramStart"/>
+      <w:r>
+        <w:rPr>
+          <w:rFonts w:ascii="Times New Roman" w:hAnsi="Times New Roman" w:cs="Times New Roman"/>
+          <w:sz w:val="24"/>
+        </w:rPr>
+        <w:t>base</w:t>
+      </w:r>
+      <w:proofErr w:type="gramEnd"/>
+      <w:r>
+        <w:rPr>
+          <w:rFonts w:ascii="Times New Roman" w:hAnsi="Times New Roman" w:cs="Times New Roman"/>
+          <w:sz w:val="24"/>
+        </w:rPr>
+        <w:t>” e una sua piccola variazione “artigianale”, come sarà dettagliato più chiaramente nel seguito.</w:t>
+      </w:r>
+    </w:p>
+    <w:p>
+      <w:pPr>
+        <w:jc w:val="both"/>
+        <w:rPr>
+          <w:rFonts w:ascii="Times New Roman" w:hAnsi="Times New Roman" w:cs="Times New Roman"/>
+          <w:sz w:val="24"/>
+        </w:rPr>
+      </w:pPr>
+    </w:p>
+    <w:p>
+      <w:pPr>
+        <w:jc w:val="both"/>
+        <w:rPr>
+          <w:rFonts w:ascii="Times New Roman" w:hAnsi="Times New Roman" w:cs="Times New Roman"/>
+          <w:b/>
+          <w:sz w:val="28"/>
+        </w:rPr>
+      </w:pPr>
+      <w:r>
+        <w:rPr>
+          <w:rFonts w:ascii="Times New Roman" w:hAnsi="Times New Roman" w:cs="Times New Roman"/>
+          <w:b/>
+          <w:sz w:val="28"/>
+        </w:rPr>
         <w:t>Setup</w:t>
       </w:r>
     </w:p>
@@ -130,7 +344,7 @@
         </w:rPr>
         <w:t xml:space="preserve"> (</w:t>
       </w:r>
-      <w:hyperlink r:id="rId6" w:history="1">
+      <w:hyperlink r:id="rId7" w:history="1">
         <w:r>
           <w:rPr>
             <w:rStyle w:val="Collegamentoipertestuale"/>
@@ -204,7 +418,7 @@
         </w:rPr>
         <w:t>(</w:t>
       </w:r>
-      <w:hyperlink r:id="rId7" w:history="1">
+      <w:hyperlink r:id="rId8" w:history="1">
         <w:r>
           <w:rPr>
             <w:rStyle w:val="Collegamentoipertestuale"/>
@@ -258,23 +472,15 @@
           <w:rFonts w:ascii="Times New Roman" w:hAnsi="Times New Roman" w:cs="Times New Roman"/>
           <w:sz w:val="24"/>
         </w:rPr>
-        <w:t xml:space="preserve">L’analisi, inizialmente, è stata limitata a solo due generi, arbitrari, (“classica” </w:t>
-      </w:r>
-      <w:proofErr w:type="gramStart"/>
-      <w:r>
-        <w:rPr>
-          <w:rFonts w:ascii="Times New Roman" w:hAnsi="Times New Roman" w:cs="Times New Roman"/>
-          <w:sz w:val="24"/>
-        </w:rPr>
-        <w:t>e “</w:t>
-      </w:r>
-      <w:proofErr w:type="gramEnd"/>
-      <w:r>
-        <w:rPr>
-          <w:rFonts w:ascii="Times New Roman" w:hAnsi="Times New Roman" w:cs="Times New Roman"/>
-          <w:sz w:val="24"/>
-        </w:rPr>
-        <w:t>jazz”), scelti solamente per la grande quantità di file MIDI liberamente disponibile in rete; in un secondo momento, è stato aggiunto un terzo genere (il “rock”) scelto arbitrariamente con gli stessi criteri. In totale, ogni training set è costituito da percentuali pressoché uguali di brani dei generi interessati, e da non meno di 200 brani per genere. I tre generi sono stati quindi raggruppati in dataset corrispondenti a tutte le quattro combinazioni possibili (le tre coppie e il dataset comprensivo di tutti). Questa decisione è stata presa per studiare le interazioni tra i vari generi e in particolare per analizzare come le single feature estratte possano essere “caratteristiche” o meno di un singolo genere.</w:t>
+        <w:t xml:space="preserve">L’analisi, inizialmente, è stata limitata a solo due generi, arbitrari, (“classica” e “jazz”), scelti solamente per la grande quantità di file MIDI liberamente disponibile in rete; in un secondo momento, è stato aggiunto un terzo genere (il “rock”) scelto arbitrariamente con gli stessi criteri. In totale, ogni training set è costituito da percentuali pressoché uguali di brani dei generi interessati, e da non meno di 200 brani per genere. I tre generi sono stati quindi raggruppati in dataset corrispondenti a tutte le quattro combinazioni possibili (le tre coppie e il dataset comprensivo di tutti). Questa decisione è stata presa per studiare le interazioni tra i vari generi e in particolare per analizzare come le single feature estratte possano essere “caratteristiche” o meno di un singolo </w:t>
+      </w:r>
+      <w:r>
+        <w:rPr>
+          <w:rFonts w:ascii="Times New Roman" w:hAnsi="Times New Roman" w:cs="Times New Roman"/>
+          <w:sz w:val="24"/>
+        </w:rPr>
+        <w:lastRenderedPageBreak/>
+        <w:t>genere.</w:t>
       </w:r>
       <w:r>
         <w:rPr>
@@ -399,15 +605,7 @@
           <w:rFonts w:ascii="Times New Roman" w:hAnsi="Times New Roman" w:cs="Times New Roman"/>
           <w:sz w:val="24"/>
         </w:rPr>
-        <w:t xml:space="preserve"> Può sembrare limitante e sicuramente arbitrario, ma, come sarà più chiaro nel seguito, non tutti i generi sono ugualmente “facili” da distinguere e un limite </w:t>
-      </w:r>
-      <w:r>
-        <w:rPr>
-          <w:rFonts w:ascii="Times New Roman" w:hAnsi="Times New Roman" w:cs="Times New Roman"/>
-          <w:sz w:val="24"/>
-        </w:rPr>
-        <w:lastRenderedPageBreak/>
-        <w:t>fissato di generazioni aiuta a valutare questa “difficoltà” in termini di “bontà” della soluzione dopo un numero fissato di generazioni (in alternativa si sarebbero potute valutare le generazion</w:t>
+        <w:t xml:space="preserve"> Può sembrare limitante e sicuramente arbitrario, ma, come sarà più chiaro nel seguito, non tutti i generi sono ugualmente “facili” da distinguere e un limite fissato di generazioni aiuta a valutare questa “difficoltà” in termini di “bontà” della soluzione dopo un numero fissato di generazioni (in alternativa si sarebbero potute valutare le generazion</w:t>
       </w:r>
       <w:r>
         <w:rPr>
@@ -453,23 +651,7 @@
           <w:rFonts w:ascii="Times New Roman" w:hAnsi="Times New Roman" w:cs="Times New Roman"/>
           <w:sz w:val="24"/>
         </w:rPr>
-        <w:t xml:space="preserve"> sono state eseguite da 5 processi concorrenti su processore Intel i7-6700k a 4.0GHz e 16 GB di RAM. Sono stati anche fatti tentativi di computazione sulla GPU, ma con scarsi risultati (oltre alla complessità aggiunta, il problema in esame non si presta ottimamente al calcolo su GPU in quanto l’</w:t>
-      </w:r>
-      <w:proofErr w:type="spellStart"/>
-      <w:r>
-        <w:rPr>
-          <w:rFonts w:ascii="Times New Roman" w:hAnsi="Times New Roman" w:cs="Times New Roman"/>
-          <w:sz w:val="24"/>
-        </w:rPr>
-        <w:t>overhead</w:t>
-      </w:r>
-      <w:proofErr w:type="spellEnd"/>
-      <w:r>
-        <w:rPr>
-          <w:rFonts w:ascii="Times New Roman" w:hAnsi="Times New Roman" w:cs="Times New Roman"/>
-          <w:sz w:val="24"/>
-        </w:rPr>
-        <w:t xml:space="preserve"> di trasmissione risulta maggiore del guadagno, probabilmente a causa del numero relativamente basso dei dati e delle scarse doti di programmazione su GPU di chi scrive).</w:t>
+        <w:t xml:space="preserve"> sono state eseguite da 5 processi concorrenti su processore Intel i7-6700k a 4.0GHz e 16 GB di RAM. Sono stati anche fatti tentativi di computazione sulla GPU, ma con scarsi risultati (oltre alla complessità aggiunta, il problema in esame non si presta ottimamente al calcolo su GPU in quanto l’overhead di trasmissione risulta maggiore del guadagno, probabilmente a causa del numero relativamente basso dei dati e delle scarse doti di programmazione su GPU di chi scrive).</w:t>
       </w:r>
     </w:p>
     <w:p>
@@ -954,15 +1136,7 @@
           <w:rFonts w:ascii="Times New Roman" w:hAnsi="Times New Roman" w:cs="Times New Roman"/>
           <w:sz w:val="24"/>
         </w:rPr>
-        <w:t xml:space="preserve">Da questi dati si evince chiaramente che, come è facilmente intuibile, distinguere il Jazz dal Rock è più arduo rispetto agli altri. Le cose si complicano ulteriormente, se si cerca di distinguere i tre generi insieme. Per prima cosa, occorre trovare una codifica per il terzo genere. Tuttavia, data la natura </w:t>
-      </w:r>
-      <w:r>
-        <w:rPr>
-          <w:rFonts w:ascii="Times New Roman" w:hAnsi="Times New Roman" w:cs="Times New Roman"/>
-          <w:sz w:val="24"/>
-        </w:rPr>
-        <w:lastRenderedPageBreak/>
-        <w:t>essenzialmente lineare della rete, un qualsiasi valore reale intermedio tra gli altri vorrebbe dire vincolare un legame tra i generi. Di fatti, come si evince più chiaramente dai dati nel seguito, la qualità della soluzione è sempre più vicina a quella di valori casuali</w:t>
+        <w:t>Da questi dati si evince chiaramente che, come è facilmente intuibile, distinguere il Jazz dal Rock è più arduo rispetto agli altri. Le cose si complicano ulteriormente, se si cerca di distinguere i tre generi insieme. Per prima cosa, occorre trovare una codifica per il terzo genere. Tuttavia, data la natura essenzialmente lineare della rete, un qualsiasi valore reale intermedio tra gli altri vorrebbe dire vincolare un legame tra i generi. Di fatti, come si evince più chiaramente dai dati nel seguito, la qualità della soluzione è sempre più vicina a quella di valori casuali</w:t>
       </w:r>
       <w:r>
         <w:rPr>
@@ -1088,7 +1262,7 @@
     </w:p>
     <w:p>
       <w:pPr>
-        <w:jc w:val="both"/>
+        <w:jc w:val="center"/>
         <w:rPr>
           <w:rFonts w:ascii="Times New Roman" w:hAnsi="Times New Roman" w:cs="Times New Roman"/>
           <w:sz w:val="24"/>
@@ -1098,18 +1272,19 @@
     <w:tbl>
       <w:tblPr>
         <w:tblStyle w:val="Grigliatabella"/>
-        <w:tblW w:w="10206" w:type="dxa"/>
+        <w:tblW w:w="7654" w:type="dxa"/>
+        <w:jc w:val="center"/>
         <w:tblLook w:val="04A0" w:firstRow="1" w:lastRow="0" w:firstColumn="1" w:lastColumn="0" w:noHBand="0" w:noVBand="1"/>
       </w:tblPr>
       <w:tblGrid>
         <w:gridCol w:w="2551"/>
         <w:gridCol w:w="2551"/>
         <w:gridCol w:w="2552"/>
-        <w:gridCol w:w="2552"/>
       </w:tblGrid>
       <w:tr>
         <w:trPr>
           <w:trHeight w:val="661"/>
+          <w:jc w:val="center"/>
         </w:trPr>
         <w:tc>
           <w:tcPr>
@@ -1124,6 +1299,7 @@
                 <w:sz w:val="24"/>
               </w:rPr>
             </w:pPr>
+            <w:proofErr w:type="spellStart"/>
             <w:r>
               <w:rPr>
                 <w:rFonts w:ascii="Times New Roman" w:hAnsi="Times New Roman" w:cs="Times New Roman"/>
@@ -1132,6 +1308,7 @@
               </w:rPr>
               <w:t>Dataset</w:t>
             </w:r>
+            <w:proofErr w:type="spellEnd"/>
           </w:p>
         </w:tc>
         <w:tc>
@@ -1177,29 +1354,6 @@
                 <w:sz w:val="24"/>
               </w:rPr>
               <w:t>Score medio</w:t>
-            </w:r>
-          </w:p>
-        </w:tc>
-        <w:tc>
-          <w:tcPr>
-            <w:tcW w:w="2552" w:type="dxa"/>
-          </w:tcPr>
-          <w:p>
-            <w:pPr>
-              <w:jc w:val="center"/>
-              <w:rPr>
-                <w:rFonts w:ascii="Times New Roman" w:hAnsi="Times New Roman" w:cs="Times New Roman"/>
-                <w:b/>
-                <w:sz w:val="24"/>
-              </w:rPr>
-            </w:pPr>
-            <w:r>
-              <w:rPr>
-                <w:rFonts w:ascii="Times New Roman" w:hAnsi="Times New Roman" w:cs="Times New Roman"/>
-                <w:b/>
-                <w:sz w:val="24"/>
-              </w:rPr>
-              <w:t>Score medio atteso da valori casuali</w:t>
             </w:r>
           </w:p>
         </w:tc>
@@ -1207,6 +1361,7 @@
       <w:tr>
         <w:trPr>
           <w:trHeight w:val="661"/>
+          <w:jc w:val="center"/>
         </w:trPr>
         <w:tc>
           <w:tcPr>
@@ -1267,35 +1422,7 @@
                 <w:rFonts w:ascii="Times New Roman" w:hAnsi="Times New Roman" w:cs="Times New Roman"/>
                 <w:sz w:val="24"/>
               </w:rPr>
-              <w:t>85.92</w:t>
-            </w:r>
-            <w:r>
-              <w:rPr>
-                <w:rFonts w:ascii="Times New Roman" w:hAnsi="Times New Roman" w:cs="Times New Roman"/>
-                <w:sz w:val="24"/>
-              </w:rPr>
-              <w:t>%</w:t>
-            </w:r>
-          </w:p>
-        </w:tc>
-        <w:tc>
-          <w:tcPr>
-            <w:tcW w:w="2552" w:type="dxa"/>
-          </w:tcPr>
-          <w:p>
-            <w:pPr>
-              <w:jc w:val="center"/>
-              <w:rPr>
-                <w:rFonts w:ascii="Times New Roman" w:hAnsi="Times New Roman" w:cs="Times New Roman"/>
-                <w:sz w:val="24"/>
-              </w:rPr>
-            </w:pPr>
-            <w:r>
-              <w:rPr>
-                <w:rFonts w:ascii="Times New Roman" w:hAnsi="Times New Roman" w:cs="Times New Roman"/>
-                <w:sz w:val="24"/>
-              </w:rPr>
-              <w:t>66.66%</w:t>
+              <w:t>85.92%</w:t>
             </w:r>
           </w:p>
         </w:tc>
@@ -1303,6 +1430,7 @@
       <w:tr>
         <w:trPr>
           <w:trHeight w:val="661"/>
+          <w:jc w:val="center"/>
         </w:trPr>
         <w:tc>
           <w:tcPr>
@@ -1363,57 +1491,7 @@
                 <w:rFonts w:ascii="Times New Roman" w:hAnsi="Times New Roman" w:cs="Times New Roman"/>
                 <w:sz w:val="24"/>
               </w:rPr>
-              <w:t>7</w:t>
-            </w:r>
-            <w:r>
-              <w:rPr>
-                <w:rFonts w:ascii="Times New Roman" w:hAnsi="Times New Roman" w:cs="Times New Roman"/>
-                <w:sz w:val="24"/>
-              </w:rPr>
-              <w:t>5</w:t>
-            </w:r>
-            <w:r>
-              <w:rPr>
-                <w:rFonts w:ascii="Times New Roman" w:hAnsi="Times New Roman" w:cs="Times New Roman"/>
-                <w:sz w:val="24"/>
-              </w:rPr>
-              <w:t>.</w:t>
-            </w:r>
-            <w:r>
-              <w:rPr>
-                <w:rFonts w:ascii="Times New Roman" w:hAnsi="Times New Roman" w:cs="Times New Roman"/>
-                <w:sz w:val="24"/>
-              </w:rPr>
-              <w:t>27</w:t>
-            </w:r>
-            <w:r>
-              <w:rPr>
-                <w:rFonts w:ascii="Times New Roman" w:hAnsi="Times New Roman" w:cs="Times New Roman"/>
-                <w:sz w:val="24"/>
-              </w:rPr>
-              <w:t>%</w:t>
-            </w:r>
-          </w:p>
-        </w:tc>
-        <w:tc>
-          <w:tcPr>
-            <w:tcW w:w="2552" w:type="dxa"/>
-          </w:tcPr>
-          <w:p>
-            <w:pPr>
-              <w:keepNext/>
-              <w:jc w:val="center"/>
-              <w:rPr>
-                <w:rFonts w:ascii="Times New Roman" w:hAnsi="Times New Roman" w:cs="Times New Roman"/>
-                <w:sz w:val="24"/>
-              </w:rPr>
-            </w:pPr>
-            <w:r>
-              <w:rPr>
-                <w:rFonts w:ascii="Times New Roman" w:hAnsi="Times New Roman" w:cs="Times New Roman"/>
-                <w:sz w:val="24"/>
-              </w:rPr>
-              <w:t>3.01%</w:t>
+              <w:t>75.27%</w:t>
             </w:r>
           </w:p>
         </w:tc>
@@ -1462,6 +1540,7 @@
           <w:rFonts w:ascii="Times New Roman" w:hAnsi="Times New Roman" w:cs="Times New Roman"/>
           <w:sz w:val="24"/>
         </w:rPr>
+        <w:lastRenderedPageBreak/>
         <w:t>A questo punto si è cercato di vedere se l’aumento di dimensione possa giovare anche agli altri problemi, ottenendo i risultati riportati di seguito.</w:t>
       </w:r>
     </w:p>
@@ -1477,18 +1556,19 @@
     <w:tbl>
       <w:tblPr>
         <w:tblStyle w:val="Grigliatabella"/>
-        <w:tblW w:w="10206" w:type="dxa"/>
+        <w:tblW w:w="7654" w:type="dxa"/>
+        <w:jc w:val="center"/>
         <w:tblLook w:val="04A0" w:firstRow="1" w:lastRow="0" w:firstColumn="1" w:lastColumn="0" w:noHBand="0" w:noVBand="1"/>
       </w:tblPr>
       <w:tblGrid>
         <w:gridCol w:w="2551"/>
         <w:gridCol w:w="2551"/>
         <w:gridCol w:w="2552"/>
-        <w:gridCol w:w="2552"/>
       </w:tblGrid>
       <w:tr>
         <w:trPr>
           <w:trHeight w:val="661"/>
+          <w:jc w:val="center"/>
         </w:trPr>
         <w:tc>
           <w:tcPr>
@@ -1503,6 +1583,7 @@
                 <w:sz w:val="24"/>
               </w:rPr>
             </w:pPr>
+            <w:proofErr w:type="spellStart"/>
             <w:r>
               <w:rPr>
                 <w:rFonts w:ascii="Times New Roman" w:hAnsi="Times New Roman" w:cs="Times New Roman"/>
@@ -1511,6 +1592,7 @@
               </w:rPr>
               <w:t>Dataset</w:t>
             </w:r>
+            <w:proofErr w:type="spellEnd"/>
           </w:p>
         </w:tc>
         <w:tc>
@@ -1556,29 +1638,6 @@
                 <w:sz w:val="24"/>
               </w:rPr>
               <w:t>Score medio a dimensione 2</w:t>
-            </w:r>
-          </w:p>
-        </w:tc>
-        <w:tc>
-          <w:tcPr>
-            <w:tcW w:w="2552" w:type="dxa"/>
-          </w:tcPr>
-          <w:p>
-            <w:pPr>
-              <w:jc w:val="center"/>
-              <w:rPr>
-                <w:rFonts w:ascii="Times New Roman" w:hAnsi="Times New Roman" w:cs="Times New Roman"/>
-                <w:b/>
-                <w:sz w:val="24"/>
-              </w:rPr>
-            </w:pPr>
-            <w:r>
-              <w:rPr>
-                <w:rFonts w:ascii="Times New Roman" w:hAnsi="Times New Roman" w:cs="Times New Roman"/>
-                <w:b/>
-                <w:sz w:val="24"/>
-              </w:rPr>
-              <w:t>Score medio atteso da valori casuali</w:t>
             </w:r>
           </w:p>
         </w:tc>
@@ -1586,6 +1645,7 @@
       <w:tr>
         <w:trPr>
           <w:trHeight w:val="661"/>
+          <w:jc w:val="center"/>
         </w:trPr>
         <w:tc>
           <w:tcPr>
@@ -1625,14 +1685,7 @@
                 <w:rFonts w:ascii="Times New Roman" w:hAnsi="Times New Roman" w:cs="Times New Roman"/>
                 <w:sz w:val="24"/>
               </w:rPr>
-              <w:t>98.67</w:t>
-            </w:r>
-            <w:r>
-              <w:rPr>
-                <w:rFonts w:ascii="Times New Roman" w:hAnsi="Times New Roman" w:cs="Times New Roman"/>
-                <w:sz w:val="24"/>
-              </w:rPr>
-              <w:t xml:space="preserve"> %</w:t>
+              <w:t>98.67 %</w:t>
             </w:r>
           </w:p>
         </w:tc>
@@ -1653,42 +1706,7 @@
                 <w:rFonts w:ascii="Times New Roman" w:hAnsi="Times New Roman" w:cs="Times New Roman"/>
                 <w:sz w:val="24"/>
               </w:rPr>
-              <w:t>98.</w:t>
-            </w:r>
-            <w:r>
-              <w:rPr>
-                <w:rFonts w:ascii="Times New Roman" w:hAnsi="Times New Roman" w:cs="Times New Roman"/>
-                <w:sz w:val="24"/>
-              </w:rPr>
-              <w:t>50</w:t>
-            </w:r>
-            <w:r>
-              <w:rPr>
-                <w:rFonts w:ascii="Times New Roman" w:hAnsi="Times New Roman" w:cs="Times New Roman"/>
-                <w:sz w:val="24"/>
-              </w:rPr>
-              <w:t xml:space="preserve"> %</w:t>
-            </w:r>
-          </w:p>
-        </w:tc>
-        <w:tc>
-          <w:tcPr>
-            <w:tcW w:w="2552" w:type="dxa"/>
-          </w:tcPr>
-          <w:p>
-            <w:pPr>
-              <w:jc w:val="center"/>
-              <w:rPr>
-                <w:rFonts w:ascii="Times New Roman" w:hAnsi="Times New Roman" w:cs="Times New Roman"/>
-                <w:sz w:val="24"/>
-              </w:rPr>
-            </w:pPr>
-            <w:r>
-              <w:rPr>
-                <w:rFonts w:ascii="Times New Roman" w:hAnsi="Times New Roman" w:cs="Times New Roman"/>
-                <w:sz w:val="24"/>
-              </w:rPr>
-              <w:t>23.48 %</w:t>
+              <w:t>98.50 %</w:t>
             </w:r>
           </w:p>
         </w:tc>
@@ -1696,6 +1714,7 @@
       <w:tr>
         <w:trPr>
           <w:trHeight w:val="661"/>
+          <w:jc w:val="center"/>
         </w:trPr>
         <w:tc>
           <w:tcPr>
@@ -1735,21 +1754,7 @@
                 <w:rFonts w:ascii="Times New Roman" w:hAnsi="Times New Roman" w:cs="Times New Roman"/>
                 <w:sz w:val="24"/>
               </w:rPr>
-              <w:t>97.</w:t>
-            </w:r>
-            <w:r>
-              <w:rPr>
-                <w:rFonts w:ascii="Times New Roman" w:hAnsi="Times New Roman" w:cs="Times New Roman"/>
-                <w:sz w:val="24"/>
-              </w:rPr>
-              <w:t>36</w:t>
-            </w:r>
-            <w:r>
-              <w:rPr>
-                <w:rFonts w:ascii="Times New Roman" w:hAnsi="Times New Roman" w:cs="Times New Roman"/>
-                <w:sz w:val="24"/>
-              </w:rPr>
-              <w:t xml:space="preserve"> %</w:t>
+              <w:t>97.36 %</w:t>
             </w:r>
           </w:p>
         </w:tc>
@@ -1770,49 +1775,7 @@
                 <w:rFonts w:ascii="Times New Roman" w:hAnsi="Times New Roman" w:cs="Times New Roman"/>
                 <w:sz w:val="24"/>
               </w:rPr>
-              <w:t>96.28</w:t>
-            </w:r>
-            <w:r>
-              <w:rPr>
-                <w:rFonts w:ascii="Times New Roman" w:hAnsi="Times New Roman" w:cs="Times New Roman"/>
-                <w:sz w:val="24"/>
-              </w:rPr>
-              <w:t xml:space="preserve"> </w:t>
-            </w:r>
-            <w:r>
-              <w:rPr>
-                <w:rFonts w:ascii="Times New Roman" w:hAnsi="Times New Roman" w:cs="Times New Roman"/>
-                <w:sz w:val="24"/>
-              </w:rPr>
-              <w:t>%</w:t>
-            </w:r>
-          </w:p>
-        </w:tc>
-        <w:tc>
-          <w:tcPr>
-            <w:tcW w:w="2552" w:type="dxa"/>
-          </w:tcPr>
-          <w:p>
-            <w:pPr>
-              <w:jc w:val="center"/>
-              <w:rPr>
-                <w:rFonts w:ascii="Times New Roman" w:hAnsi="Times New Roman" w:cs="Times New Roman"/>
-                <w:sz w:val="24"/>
-              </w:rPr>
-            </w:pPr>
-            <w:r>
-              <w:rPr>
-                <w:rFonts w:ascii="Times New Roman" w:hAnsi="Times New Roman" w:cs="Times New Roman"/>
-                <w:sz w:val="24"/>
-              </w:rPr>
-              <w:t xml:space="preserve">23.48 </w:t>
-            </w:r>
-            <w:r>
-              <w:rPr>
-                <w:rFonts w:ascii="Times New Roman" w:hAnsi="Times New Roman" w:cs="Times New Roman"/>
-                <w:sz w:val="24"/>
-              </w:rPr>
-              <w:t>%</w:t>
+              <w:t>96.28 %</w:t>
             </w:r>
           </w:p>
         </w:tc>
@@ -1820,6 +1783,7 @@
       <w:tr>
         <w:trPr>
           <w:trHeight w:val="661"/>
+          <w:jc w:val="center"/>
         </w:trPr>
         <w:tc>
           <w:tcPr>
@@ -1859,14 +1823,7 @@
                 <w:rFonts w:ascii="Times New Roman" w:hAnsi="Times New Roman" w:cs="Times New Roman"/>
                 <w:sz w:val="24"/>
               </w:rPr>
-              <w:t>86.49</w:t>
-            </w:r>
-            <w:r>
-              <w:rPr>
-                <w:rFonts w:ascii="Times New Roman" w:hAnsi="Times New Roman" w:cs="Times New Roman"/>
-                <w:sz w:val="24"/>
-              </w:rPr>
-              <w:t xml:space="preserve"> %</w:t>
+              <w:t>86.49 %</w:t>
             </w:r>
           </w:p>
         </w:tc>
@@ -1887,36 +1844,7 @@
                 <w:rFonts w:ascii="Times New Roman" w:hAnsi="Times New Roman" w:cs="Times New Roman"/>
                 <w:sz w:val="24"/>
               </w:rPr>
-              <w:t>78.54</w:t>
-            </w:r>
-            <w:r>
-              <w:rPr>
-                <w:rFonts w:ascii="Times New Roman" w:hAnsi="Times New Roman" w:cs="Times New Roman"/>
-                <w:sz w:val="24"/>
-              </w:rPr>
-              <w:t xml:space="preserve"> %</w:t>
-            </w:r>
-          </w:p>
-        </w:tc>
-        <w:tc>
-          <w:tcPr>
-            <w:tcW w:w="2552" w:type="dxa"/>
-          </w:tcPr>
-          <w:p>
-            <w:pPr>
-              <w:keepNext/>
-              <w:jc w:val="center"/>
-              <w:rPr>
-                <w:rFonts w:ascii="Times New Roman" w:hAnsi="Times New Roman" w:cs="Times New Roman"/>
-                <w:sz w:val="24"/>
-              </w:rPr>
-            </w:pPr>
-            <w:r>
-              <w:rPr>
-                <w:rFonts w:ascii="Times New Roman" w:hAnsi="Times New Roman" w:cs="Times New Roman"/>
-                <w:sz w:val="24"/>
-              </w:rPr>
-              <w:t>23.48 %</w:t>
+              <w:t>78.54 %</w:t>
             </w:r>
           </w:p>
         </w:tc>
@@ -1969,23 +1897,36 @@
           <w:rFonts w:ascii="Times New Roman" w:hAnsi="Times New Roman" w:cs="Times New Roman"/>
           <w:sz w:val="24"/>
         </w:rPr>
-        <w:t>ono minime e poco.</w:t>
-      </w:r>
-    </w:p>
-    <w:p>
-      <w:pPr>
-        <w:jc w:val="both"/>
-        <w:rPr>
-          <w:rFonts w:ascii="Times New Roman" w:hAnsi="Times New Roman" w:cs="Times New Roman"/>
-          <w:sz w:val="24"/>
-        </w:rPr>
-      </w:pPr>
-      <w:r>
-        <w:rPr>
-          <w:rFonts w:ascii="Times New Roman" w:hAnsi="Times New Roman" w:cs="Times New Roman"/>
-          <w:sz w:val="24"/>
-        </w:rPr>
-        <w:lastRenderedPageBreak/>
+        <w:t>ono minime e poco</w:t>
+      </w:r>
+      <w:r>
+        <w:rPr>
+          <w:rFonts w:ascii="Times New Roman" w:hAnsi="Times New Roman" w:cs="Times New Roman"/>
+          <w:sz w:val="24"/>
+        </w:rPr>
+        <w:t xml:space="preserve"> significative</w:t>
+      </w:r>
+      <w:r>
+        <w:rPr>
+          <w:rFonts w:ascii="Times New Roman" w:hAnsi="Times New Roman" w:cs="Times New Roman"/>
+          <w:sz w:val="24"/>
+        </w:rPr>
+        <w:t>.</w:t>
+      </w:r>
+    </w:p>
+    <w:p>
+      <w:pPr>
+        <w:jc w:val="both"/>
+        <w:rPr>
+          <w:rFonts w:ascii="Times New Roman" w:hAnsi="Times New Roman" w:cs="Times New Roman"/>
+          <w:sz w:val="24"/>
+        </w:rPr>
+      </w:pPr>
+      <w:r>
+        <w:rPr>
+          <w:rFonts w:ascii="Times New Roman" w:hAnsi="Times New Roman" w:cs="Times New Roman"/>
+          <w:sz w:val="24"/>
+        </w:rPr>
         <w:t>Come si accennava prima, però, la metrica dell’errore medio penalizza le configurazioni con output di dimensione superiore. Per valutare le configurazioni in maniera più equa, per tanto, si riportano di seguito le percentuali medie dei file classificati correttamente nel control set.</w:t>
       </w:r>
       <w:r>
@@ -2631,7 +2572,15 @@
           <w:rFonts w:ascii="Times New Roman" w:hAnsi="Times New Roman" w:cs="Times New Roman"/>
           <w:sz w:val="24"/>
         </w:rPr>
-        <w:t>, visti i risultati iniziali apparentemente troppo promettenti, è stata realizzata una piccola variante all’algoritmo NEAT standard, che prevede di sostituire una percentuale del training set con dati nuovi mai visti ogni N generazioni. Ovviamente, i dati sostitutivi immessi sono stati presi da un terzo insieme di dati costruito appositamente, in modo da mantenere l’imparzialità dei dati di controllo (che quindi rimangono ignoti in fase d’evoluzione).</w:t>
+        <w:t xml:space="preserve">, visti i risultati iniziali apparentemente troppo promettenti, è stata realizzata una piccola variante all’algoritmo NEAT standard, che prevede di sostituire una percentuale del training set con dati nuovi mai visti ogni N generazioni. Ovviamente, i dati sostitutivi immessi sono stati presi da un terzo insieme di dati costruito appositamente, in </w:t>
+      </w:r>
+      <w:r>
+        <w:rPr>
+          <w:rFonts w:ascii="Times New Roman" w:hAnsi="Times New Roman" w:cs="Times New Roman"/>
+          <w:sz w:val="24"/>
+        </w:rPr>
+        <w:lastRenderedPageBreak/>
+        <w:t>modo da mantenere l’imparzialità dei dati di controllo (che quindi rimangono ignoti in fase d’evoluzione).</w:t>
       </w:r>
     </w:p>
     <w:p>
@@ -2725,10 +2674,10 @@
           <w:rFonts w:ascii="Times New Roman" w:hAnsi="Times New Roman" w:cs="Times New Roman"/>
           <w:noProof/>
           <w:sz w:val="24"/>
-        </w:rPr>
-        <w:lastRenderedPageBreak/>
+          <w:lang w:eastAsia="it-IT"/>
+        </w:rPr>
         <w:drawing>
-          <wp:inline distT="0" distB="0" distL="0" distR="0">
+          <wp:inline distT="0" distB="0" distL="0" distR="0" wp14:anchorId="41418480" wp14:editId="0984EC02">
             <wp:extent cx="6120130" cy="3514090"/>
             <wp:effectExtent l="0" t="0" r="0" b="0"/>
             <wp:docPr id="1" name="Immagine 1"/>
@@ -2743,7 +2692,7 @@
                     <pic:cNvPicPr/>
                   </pic:nvPicPr>
                   <pic:blipFill>
-                    <a:blip r:embed="rId8">
+                    <a:blip r:embed="rId9">
                       <a:extLst>
                         <a:ext uri="{28A0092B-C50C-407E-A947-70E740481C1C}">
                           <a14:useLocalDpi xmlns:a14="http://schemas.microsoft.com/office/drawing/2010/main" val="0"/>
@@ -2835,6 +2784,33 @@
         </w:rPr>
       </w:pPr>
     </w:p>
+    <w:p>
+      <w:pPr>
+        <w:jc w:val="both"/>
+        <w:rPr>
+          <w:rFonts w:ascii="Times New Roman" w:hAnsi="Times New Roman" w:cs="Times New Roman"/>
+          <w:sz w:val="24"/>
+        </w:rPr>
+      </w:pPr>
+    </w:p>
+    <w:p>
+      <w:pPr>
+        <w:jc w:val="both"/>
+        <w:rPr>
+          <w:rFonts w:ascii="Times New Roman" w:hAnsi="Times New Roman" w:cs="Times New Roman"/>
+          <w:sz w:val="24"/>
+        </w:rPr>
+      </w:pPr>
+    </w:p>
+    <w:p>
+      <w:pPr>
+        <w:jc w:val="both"/>
+        <w:rPr>
+          <w:rFonts w:ascii="Times New Roman" w:hAnsi="Times New Roman" w:cs="Times New Roman"/>
+          <w:sz w:val="24"/>
+        </w:rPr>
+      </w:pPr>
+    </w:p>
     <w:tbl>
       <w:tblPr>
         <w:tblStyle w:val="Grigliatabella"/>
@@ -2869,6 +2845,7 @@
                 <w:b/>
                 <w:sz w:val="24"/>
               </w:rPr>
+              <w:lastRenderedPageBreak/>
               <w:t>Dataset</w:t>
             </w:r>
           </w:p>
@@ -3603,21 +3580,7 @@
                 <w:rFonts w:ascii="Times New Roman" w:hAnsi="Times New Roman" w:cs="Times New Roman"/>
                 <w:sz w:val="24"/>
               </w:rPr>
-              <w:t>98.</w:t>
-            </w:r>
-            <w:r>
-              <w:rPr>
-                <w:rFonts w:ascii="Times New Roman" w:hAnsi="Times New Roman" w:cs="Times New Roman"/>
-                <w:sz w:val="24"/>
-              </w:rPr>
-              <w:t>95</w:t>
-            </w:r>
-            <w:r>
-              <w:rPr>
-                <w:rFonts w:ascii="Times New Roman" w:hAnsi="Times New Roman" w:cs="Times New Roman"/>
-                <w:sz w:val="24"/>
-              </w:rPr>
-              <w:t>%</w:t>
+              <w:t>98.95%</w:t>
             </w:r>
           </w:p>
         </w:tc>
@@ -3638,21 +3601,7 @@
                 <w:rFonts w:ascii="Times New Roman" w:hAnsi="Times New Roman" w:cs="Times New Roman"/>
                 <w:sz w:val="24"/>
               </w:rPr>
-              <w:t>97.</w:t>
-            </w:r>
-            <w:r>
-              <w:rPr>
-                <w:rFonts w:ascii="Times New Roman" w:hAnsi="Times New Roman" w:cs="Times New Roman"/>
-                <w:sz w:val="24"/>
-              </w:rPr>
-              <w:t>71</w:t>
-            </w:r>
-            <w:r>
-              <w:rPr>
-                <w:rFonts w:ascii="Times New Roman" w:hAnsi="Times New Roman" w:cs="Times New Roman"/>
-                <w:sz w:val="24"/>
-              </w:rPr>
-              <w:t>%</w:t>
+              <w:t>97.71%</w:t>
             </w:r>
           </w:p>
         </w:tc>
@@ -3673,14 +3622,7 @@
                 <w:rFonts w:ascii="Times New Roman" w:hAnsi="Times New Roman" w:cs="Times New Roman"/>
                 <w:sz w:val="24"/>
               </w:rPr>
-              <w:t>89.56</w:t>
-            </w:r>
-            <w:r>
-              <w:rPr>
-                <w:rFonts w:ascii="Times New Roman" w:hAnsi="Times New Roman" w:cs="Times New Roman"/>
-                <w:sz w:val="24"/>
-              </w:rPr>
-              <w:t>%</w:t>
+              <w:t>89.56%</w:t>
             </w:r>
           </w:p>
         </w:tc>
@@ -3701,14 +3643,7 @@
                 <w:rFonts w:ascii="Times New Roman" w:hAnsi="Times New Roman" w:cs="Times New Roman"/>
                 <w:sz w:val="24"/>
               </w:rPr>
-              <w:t>69.99</w:t>
-            </w:r>
-            <w:r>
-              <w:rPr>
-                <w:rFonts w:ascii="Times New Roman" w:hAnsi="Times New Roman" w:cs="Times New Roman"/>
-                <w:sz w:val="24"/>
-              </w:rPr>
-              <w:t>%</w:t>
+              <w:t>69.99%</w:t>
             </w:r>
           </w:p>
         </w:tc>
@@ -3769,21 +3704,7 @@
                 <w:rFonts w:ascii="Times New Roman" w:hAnsi="Times New Roman" w:cs="Times New Roman"/>
                 <w:sz w:val="24"/>
               </w:rPr>
-              <w:t>98.</w:t>
-            </w:r>
-            <w:r>
-              <w:rPr>
-                <w:rFonts w:ascii="Times New Roman" w:hAnsi="Times New Roman" w:cs="Times New Roman"/>
-                <w:sz w:val="24"/>
-              </w:rPr>
-              <w:t>60</w:t>
-            </w:r>
-            <w:r>
-              <w:rPr>
-                <w:rFonts w:ascii="Times New Roman" w:hAnsi="Times New Roman" w:cs="Times New Roman"/>
-                <w:sz w:val="24"/>
-              </w:rPr>
-              <w:t>%</w:t>
+              <w:t>98.60%</w:t>
             </w:r>
           </w:p>
         </w:tc>
@@ -3804,21 +3725,7 @@
                 <w:rFonts w:ascii="Times New Roman" w:hAnsi="Times New Roman" w:cs="Times New Roman"/>
                 <w:sz w:val="24"/>
               </w:rPr>
-              <w:t>97.</w:t>
-            </w:r>
-            <w:r>
-              <w:rPr>
-                <w:rFonts w:ascii="Times New Roman" w:hAnsi="Times New Roman" w:cs="Times New Roman"/>
-                <w:sz w:val="24"/>
-              </w:rPr>
-              <w:t>40</w:t>
-            </w:r>
-            <w:r>
-              <w:rPr>
-                <w:rFonts w:ascii="Times New Roman" w:hAnsi="Times New Roman" w:cs="Times New Roman"/>
-                <w:sz w:val="24"/>
-              </w:rPr>
-              <w:t>%</w:t>
+              <w:t>97.40%</w:t>
             </w:r>
           </w:p>
         </w:tc>
@@ -3839,14 +3746,7 @@
                 <w:rFonts w:ascii="Times New Roman" w:hAnsi="Times New Roman" w:cs="Times New Roman"/>
                 <w:sz w:val="24"/>
               </w:rPr>
-              <w:t>90.91</w:t>
-            </w:r>
-            <w:r>
-              <w:rPr>
-                <w:rFonts w:ascii="Times New Roman" w:hAnsi="Times New Roman" w:cs="Times New Roman"/>
-                <w:sz w:val="24"/>
-              </w:rPr>
-              <w:t>%</w:t>
+              <w:t>90.91%</w:t>
             </w:r>
           </w:p>
         </w:tc>
@@ -3992,14 +3892,7 @@
                 <w:rFonts w:ascii="Times New Roman" w:hAnsi="Times New Roman" w:cs="Times New Roman"/>
                 <w:sz w:val="24"/>
               </w:rPr>
-              <w:t>81.43</w:t>
-            </w:r>
-            <w:r>
-              <w:rPr>
-                <w:rFonts w:ascii="Times New Roman" w:hAnsi="Times New Roman" w:cs="Times New Roman"/>
-                <w:sz w:val="24"/>
-              </w:rPr>
-              <w:t>%</w:t>
+              <w:t>81.43%</w:t>
             </w:r>
           </w:p>
         </w:tc>
@@ -4014,8 +3907,6 @@
           <w:sz w:val="24"/>
         </w:rPr>
       </w:pPr>
-      <w:bookmarkStart w:id="0" w:name="_GoBack"/>
-      <w:bookmarkEnd w:id="0"/>
       <w:r>
         <w:t xml:space="preserve">Tabella </w:t>
       </w:r>
@@ -4106,23 +3997,7 @@
           <w:rFonts w:ascii="Times New Roman" w:hAnsi="Times New Roman" w:cs="Times New Roman"/>
           <w:sz w:val="24"/>
         </w:rPr>
-        <w:t xml:space="preserve">) del peso che quell’individuo attribuiva alla data feature. Il peso attribuito dall’individuo </w:t>
-      </w:r>
-      <w:proofErr w:type="gramStart"/>
-      <w:r>
-        <w:rPr>
-          <w:rFonts w:ascii="Times New Roman" w:hAnsi="Times New Roman" w:cs="Times New Roman"/>
-          <w:sz w:val="24"/>
-        </w:rPr>
-        <w:t>alla feature</w:t>
-      </w:r>
-      <w:proofErr w:type="gramEnd"/>
-      <w:r>
-        <w:rPr>
-          <w:rFonts w:ascii="Times New Roman" w:hAnsi="Times New Roman" w:cs="Times New Roman"/>
-          <w:sz w:val="24"/>
-        </w:rPr>
-        <w:t>, in caso in cui la feature sia collegata direttamente all’output, è dato dal peso della connessione, altrimenti</w:t>
+        <w:t>) del peso che quell’individuo attribuiva alla data feature. Il peso attribuito dall’individuo alla feature, in caso in cui la feature sia collegata direttamente all’output, è dato dal peso della connessione, altrimenti</w:t>
       </w:r>
       <w:r>
         <w:rPr>
@@ -4149,9 +4024,11 @@
           <w:rFonts w:ascii="Times New Roman" w:hAnsi="Times New Roman" w:cs="Times New Roman"/>
           <w:noProof/>
           <w:sz w:val="24"/>
-        </w:rPr>
+          <w:lang w:eastAsia="it-IT"/>
+        </w:rPr>
+        <w:lastRenderedPageBreak/>
         <w:drawing>
-          <wp:inline distT="0" distB="0" distL="0" distR="0">
+          <wp:inline distT="0" distB="0" distL="0" distR="0" wp14:anchorId="4B5EC378" wp14:editId="0D7DBC05">
             <wp:extent cx="6120130" cy="3467735"/>
             <wp:effectExtent l="0" t="0" r="0" b="0"/>
             <wp:docPr id="2" name="Immagine 2"/>
@@ -4163,87 +4040,6 @@
                 <pic:pic xmlns:pic="http://schemas.openxmlformats.org/drawingml/2006/picture">
                   <pic:nvPicPr>
                     <pic:cNvPr id="2" name="cj-mts-1.png"/>
-                    <pic:cNvPicPr/>
-                  </pic:nvPicPr>
-                  <pic:blipFill>
-                    <a:blip r:embed="rId9" cstate="print">
-                      <a:extLst>
-                        <a:ext uri="{28A0092B-C50C-407E-A947-70E740481C1C}">
-                          <a14:useLocalDpi xmlns:a14="http://schemas.microsoft.com/office/drawing/2010/main" val="0"/>
-                        </a:ext>
-                      </a:extLst>
-                    </a:blip>
-                    <a:stretch>
-                      <a:fillRect/>
-                    </a:stretch>
-                  </pic:blipFill>
-                  <pic:spPr>
-                    <a:xfrm>
-                      <a:off x="0" y="0"/>
-                      <a:ext cx="6120130" cy="3467735"/>
-                    </a:xfrm>
-                    <a:prstGeom prst="rect">
-                      <a:avLst/>
-                    </a:prstGeom>
-                  </pic:spPr>
-                </pic:pic>
-              </a:graphicData>
-            </a:graphic>
-          </wp:inline>
-        </w:drawing>
-      </w:r>
-    </w:p>
-    <w:p>
-      <w:pPr>
-        <w:pStyle w:val="Didascalia"/>
-        <w:jc w:val="center"/>
-        <w:rPr>
-          <w:noProof/>
-        </w:rPr>
-      </w:pPr>
-      <w:r>
-        <w:t xml:space="preserve">Grafico </w:t>
-      </w:r>
-      <w:fldSimple w:instr=" SEQ Grafico \* ARABIC ">
-        <w:r>
-          <w:rPr>
-            <w:noProof/>
-          </w:rPr>
-          <w:t>1</w:t>
-        </w:r>
-      </w:fldSimple>
-      <w:r>
-        <w:rPr>
-          <w:noProof/>
-        </w:rPr>
-        <w:t xml:space="preserve"> MTS Classic/Jazz 1</w:t>
-      </w:r>
-    </w:p>
-    <w:p>
-      <w:pPr>
-        <w:keepNext/>
-        <w:jc w:val="both"/>
-      </w:pPr>
-      <w:r>
-        <w:rPr>
-          <w:rFonts w:ascii="Times New Roman" w:hAnsi="Times New Roman" w:cs="Times New Roman"/>
-          <w:noProof/>
-          <w:sz w:val="24"/>
-        </w:rPr>
-        <w:lastRenderedPageBreak/>
-        <w:drawing>
-          <wp:inline distT="0" distB="0" distL="0" distR="0">
-            <wp:extent cx="6120130" cy="3467735"/>
-            <wp:effectExtent l="0" t="0" r="0" b="0"/>
-            <wp:docPr id="3" name="Immagine 3"/>
-            <wp:cNvGraphicFramePr>
-              <a:graphicFrameLocks xmlns:a="http://schemas.openxmlformats.org/drawingml/2006/main" noChangeAspect="1"/>
-            </wp:cNvGraphicFramePr>
-            <a:graphic xmlns:a="http://schemas.openxmlformats.org/drawingml/2006/main">
-              <a:graphicData uri="http://schemas.openxmlformats.org/drawingml/2006/picture">
-                <pic:pic xmlns:pic="http://schemas.openxmlformats.org/drawingml/2006/picture">
-                  <pic:nvPicPr>
-                    <pic:cNvPr id="3" name="cj-mts-2.png"/>
                     <pic:cNvPicPr/>
                   </pic:nvPicPr>
                   <pic:blipFill>
@@ -4278,6 +4074,9 @@
       <w:pPr>
         <w:pStyle w:val="Didascalia"/>
         <w:jc w:val="center"/>
+        <w:rPr>
+          <w:noProof/>
+        </w:rPr>
       </w:pPr>
       <w:r>
         <w:t xml:space="preserve">Grafico </w:t>
@@ -4287,11 +4086,14 @@
           <w:rPr>
             <w:noProof/>
           </w:rPr>
-          <w:t>2</w:t>
+          <w:t>1</w:t>
         </w:r>
       </w:fldSimple>
       <w:r>
-        <w:t xml:space="preserve"> MTS Classic/Jazz 2</w:t>
+        <w:rPr>
+          <w:noProof/>
+        </w:rPr>
+        <w:t xml:space="preserve"> MTS Classic/Jazz 1</w:t>
       </w:r>
     </w:p>
     <w:p>
@@ -4304,12 +4106,13 @@
           <w:rFonts w:ascii="Times New Roman" w:hAnsi="Times New Roman" w:cs="Times New Roman"/>
           <w:noProof/>
           <w:sz w:val="24"/>
+          <w:lang w:eastAsia="it-IT"/>
         </w:rPr>
         <w:drawing>
-          <wp:inline distT="0" distB="0" distL="0" distR="0">
+          <wp:inline distT="0" distB="0" distL="0" distR="0" wp14:anchorId="2BA2D519" wp14:editId="20D5EC49">
             <wp:extent cx="6120130" cy="3467735"/>
             <wp:effectExtent l="0" t="0" r="0" b="0"/>
-            <wp:docPr id="4" name="Immagine 4"/>
+            <wp:docPr id="3" name="Immagine 3"/>
             <wp:cNvGraphicFramePr>
               <a:graphicFrameLocks xmlns:a="http://schemas.openxmlformats.org/drawingml/2006/main" noChangeAspect="1"/>
             </wp:cNvGraphicFramePr>
@@ -4317,7 +4120,7 @@
               <a:graphicData uri="http://schemas.openxmlformats.org/drawingml/2006/picture">
                 <pic:pic xmlns:pic="http://schemas.openxmlformats.org/drawingml/2006/picture">
                   <pic:nvPicPr>
-                    <pic:cNvPr id="4" name="cj-ns-1.png"/>
+                    <pic:cNvPr id="3" name="cj-mts-2.png"/>
                     <pic:cNvPicPr/>
                   </pic:nvPicPr>
                   <pic:blipFill>
@@ -4361,11 +4164,11 @@
           <w:rPr>
             <w:noProof/>
           </w:rPr>
-          <w:t>3</w:t>
+          <w:t>2</w:t>
         </w:r>
       </w:fldSimple>
       <w:r>
-        <w:t xml:space="preserve"> Classic Jazz 1</w:t>
+        <w:t xml:space="preserve"> MTS Classic/Jazz 2</w:t>
       </w:r>
     </w:p>
     <w:p>
@@ -4378,13 +4181,14 @@
           <w:rFonts w:ascii="Times New Roman" w:hAnsi="Times New Roman" w:cs="Times New Roman"/>
           <w:noProof/>
           <w:sz w:val="24"/>
+          <w:lang w:eastAsia="it-IT"/>
         </w:rPr>
         <w:lastRenderedPageBreak/>
         <w:drawing>
-          <wp:inline distT="0" distB="0" distL="0" distR="0">
+          <wp:inline distT="0" distB="0" distL="0" distR="0" wp14:anchorId="49D67BF1" wp14:editId="445DBB12">
             <wp:extent cx="6120130" cy="3467735"/>
             <wp:effectExtent l="0" t="0" r="0" b="0"/>
-            <wp:docPr id="5" name="Immagine 5"/>
+            <wp:docPr id="4" name="Immagine 4"/>
             <wp:cNvGraphicFramePr>
               <a:graphicFrameLocks xmlns:a="http://schemas.openxmlformats.org/drawingml/2006/main" noChangeAspect="1"/>
             </wp:cNvGraphicFramePr>
@@ -4392,7 +4196,7 @@
               <a:graphicData uri="http://schemas.openxmlformats.org/drawingml/2006/picture">
                 <pic:pic xmlns:pic="http://schemas.openxmlformats.org/drawingml/2006/picture">
                   <pic:nvPicPr>
-                    <pic:cNvPr id="5" name="cj-ns-2.png"/>
+                    <pic:cNvPr id="4" name="cj-ns-1.png"/>
                     <pic:cNvPicPr/>
                   </pic:nvPicPr>
                   <pic:blipFill>
@@ -4436,11 +4240,11 @@
           <w:rPr>
             <w:noProof/>
           </w:rPr>
-          <w:t>4</w:t>
+          <w:t>3</w:t>
         </w:r>
       </w:fldSimple>
       <w:r>
-        <w:t xml:space="preserve"> Classic Jazz 2</w:t>
+        <w:t xml:space="preserve"> Classic Jazz 1</w:t>
       </w:r>
     </w:p>
     <w:p>
@@ -4453,12 +4257,13 @@
           <w:rFonts w:ascii="Times New Roman" w:hAnsi="Times New Roman" w:cs="Times New Roman"/>
           <w:noProof/>
           <w:sz w:val="24"/>
+          <w:lang w:eastAsia="it-IT"/>
         </w:rPr>
         <w:drawing>
-          <wp:inline distT="0" distB="0" distL="0" distR="0">
+          <wp:inline distT="0" distB="0" distL="0" distR="0" wp14:anchorId="5ADE784E" wp14:editId="23BA2F37">
             <wp:extent cx="6120130" cy="3467735"/>
             <wp:effectExtent l="0" t="0" r="0" b="0"/>
-            <wp:docPr id="6" name="Immagine 6"/>
+            <wp:docPr id="5" name="Immagine 5"/>
             <wp:cNvGraphicFramePr>
               <a:graphicFrameLocks xmlns:a="http://schemas.openxmlformats.org/drawingml/2006/main" noChangeAspect="1"/>
             </wp:cNvGraphicFramePr>
@@ -4466,7 +4271,7 @@
               <a:graphicData uri="http://schemas.openxmlformats.org/drawingml/2006/picture">
                 <pic:pic xmlns:pic="http://schemas.openxmlformats.org/drawingml/2006/picture">
                   <pic:nvPicPr>
-                    <pic:cNvPr id="6" name="cjr-mts-1.png"/>
+                    <pic:cNvPr id="5" name="cj-ns-2.png"/>
                     <pic:cNvPicPr/>
                   </pic:nvPicPr>
                   <pic:blipFill>
@@ -4510,11 +4315,11 @@
           <w:rPr>
             <w:noProof/>
           </w:rPr>
-          <w:t>5</w:t>
+          <w:t>4</w:t>
         </w:r>
       </w:fldSimple>
       <w:r>
-        <w:t xml:space="preserve"> MTS Classic/Jazz/Rock 1</w:t>
+        <w:t xml:space="preserve"> Classic Jazz 2</w:t>
       </w:r>
     </w:p>
     <w:p>
@@ -4527,13 +4332,14 @@
           <w:rFonts w:ascii="Times New Roman" w:hAnsi="Times New Roman" w:cs="Times New Roman"/>
           <w:noProof/>
           <w:sz w:val="24"/>
+          <w:lang w:eastAsia="it-IT"/>
         </w:rPr>
         <w:lastRenderedPageBreak/>
         <w:drawing>
-          <wp:inline distT="0" distB="0" distL="0" distR="0">
+          <wp:inline distT="0" distB="0" distL="0" distR="0" wp14:anchorId="38B21384" wp14:editId="22A3942F">
             <wp:extent cx="6120130" cy="3467735"/>
             <wp:effectExtent l="0" t="0" r="0" b="0"/>
-            <wp:docPr id="7" name="Immagine 7"/>
+            <wp:docPr id="6" name="Immagine 6"/>
             <wp:cNvGraphicFramePr>
               <a:graphicFrameLocks xmlns:a="http://schemas.openxmlformats.org/drawingml/2006/main" noChangeAspect="1"/>
             </wp:cNvGraphicFramePr>
@@ -4541,7 +4347,7 @@
               <a:graphicData uri="http://schemas.openxmlformats.org/drawingml/2006/picture">
                 <pic:pic xmlns:pic="http://schemas.openxmlformats.org/drawingml/2006/picture">
                   <pic:nvPicPr>
-                    <pic:cNvPr id="7" name="cjr-mts-3.png"/>
+                    <pic:cNvPr id="6" name="cjr-mts-1.png"/>
                     <pic:cNvPicPr/>
                   </pic:nvPicPr>
                   <pic:blipFill>
@@ -4585,14 +4391,11 @@
           <w:rPr>
             <w:noProof/>
           </w:rPr>
-          <w:t>6</w:t>
+          <w:t>5</w:t>
         </w:r>
       </w:fldSimple>
       <w:r>
-        <w:t xml:space="preserve"> MTS</w:t>
-      </w:r>
-      <w:r>
-        <w:t xml:space="preserve"> Classic/Jazz/Rock 3</w:t>
+        <w:t xml:space="preserve"> MTS Classic/Jazz/Rock 1</w:t>
       </w:r>
     </w:p>
     <w:p>
@@ -4605,12 +4408,13 @@
           <w:rFonts w:ascii="Times New Roman" w:hAnsi="Times New Roman" w:cs="Times New Roman"/>
           <w:noProof/>
           <w:sz w:val="24"/>
+          <w:lang w:eastAsia="it-IT"/>
         </w:rPr>
         <w:drawing>
-          <wp:inline distT="0" distB="0" distL="0" distR="0">
+          <wp:inline distT="0" distB="0" distL="0" distR="0" wp14:anchorId="787891C2" wp14:editId="447CB2A4">
             <wp:extent cx="6120130" cy="3467735"/>
             <wp:effectExtent l="0" t="0" r="0" b="0"/>
-            <wp:docPr id="8" name="Immagine 8"/>
+            <wp:docPr id="7" name="Immagine 7"/>
             <wp:cNvGraphicFramePr>
               <a:graphicFrameLocks xmlns:a="http://schemas.openxmlformats.org/drawingml/2006/main" noChangeAspect="1"/>
             </wp:cNvGraphicFramePr>
@@ -4618,7 +4422,7 @@
               <a:graphicData uri="http://schemas.openxmlformats.org/drawingml/2006/picture">
                 <pic:pic xmlns:pic="http://schemas.openxmlformats.org/drawingml/2006/picture">
                   <pic:nvPicPr>
-                    <pic:cNvPr id="8" name="cjr-ns-1.png"/>
+                    <pic:cNvPr id="7" name="cjr-mts-3.png"/>
                     <pic:cNvPicPr/>
                   </pic:nvPicPr>
                   <pic:blipFill>
@@ -4662,11 +4466,14 @@
           <w:rPr>
             <w:noProof/>
           </w:rPr>
-          <w:t>7</w:t>
+          <w:t>6</w:t>
         </w:r>
       </w:fldSimple>
       <w:r>
-        <w:t xml:space="preserve"> Classic/Jazz/Rock 1</w:t>
+        <w:t xml:space="preserve"> MTS</w:t>
+      </w:r>
+      <w:r>
+        <w:t xml:space="preserve"> Classic/Jazz/Rock 3</w:t>
       </w:r>
     </w:p>
     <w:p>
@@ -4679,13 +4486,14 @@
           <w:rFonts w:ascii="Times New Roman" w:hAnsi="Times New Roman" w:cs="Times New Roman"/>
           <w:noProof/>
           <w:sz w:val="24"/>
+          <w:lang w:eastAsia="it-IT"/>
         </w:rPr>
         <w:lastRenderedPageBreak/>
         <w:drawing>
-          <wp:inline distT="0" distB="0" distL="0" distR="0">
+          <wp:inline distT="0" distB="0" distL="0" distR="0" wp14:anchorId="7EDE1E75" wp14:editId="2A436963">
             <wp:extent cx="6120130" cy="3467735"/>
             <wp:effectExtent l="0" t="0" r="0" b="0"/>
-            <wp:docPr id="9" name="Immagine 9"/>
+            <wp:docPr id="8" name="Immagine 8"/>
             <wp:cNvGraphicFramePr>
               <a:graphicFrameLocks xmlns:a="http://schemas.openxmlformats.org/drawingml/2006/main" noChangeAspect="1"/>
             </wp:cNvGraphicFramePr>
@@ -4693,7 +4501,7 @@
               <a:graphicData uri="http://schemas.openxmlformats.org/drawingml/2006/picture">
                 <pic:pic xmlns:pic="http://schemas.openxmlformats.org/drawingml/2006/picture">
                   <pic:nvPicPr>
-                    <pic:cNvPr id="9" name="cjr-ns-3.png"/>
+                    <pic:cNvPr id="8" name="cjr-ns-1.png"/>
                     <pic:cNvPicPr/>
                   </pic:nvPicPr>
                   <pic:blipFill>
@@ -4737,11 +4545,11 @@
           <w:rPr>
             <w:noProof/>
           </w:rPr>
-          <w:t>8</w:t>
+          <w:t>7</w:t>
         </w:r>
       </w:fldSimple>
       <w:r>
-        <w:t xml:space="preserve"> Classic/Jazz/Rock 3</w:t>
+        <w:t xml:space="preserve"> Classic/Jazz/Rock 1</w:t>
       </w:r>
     </w:p>
     <w:p>
@@ -4754,12 +4562,13 @@
           <w:rFonts w:ascii="Times New Roman" w:hAnsi="Times New Roman" w:cs="Times New Roman"/>
           <w:noProof/>
           <w:sz w:val="24"/>
+          <w:lang w:eastAsia="it-IT"/>
         </w:rPr>
         <w:drawing>
-          <wp:inline distT="0" distB="0" distL="0" distR="0">
+          <wp:inline distT="0" distB="0" distL="0" distR="0" wp14:anchorId="772ED09B" wp14:editId="5A05BBC0">
             <wp:extent cx="6120130" cy="3467735"/>
             <wp:effectExtent l="0" t="0" r="0" b="0"/>
-            <wp:docPr id="10" name="Immagine 10"/>
+            <wp:docPr id="9" name="Immagine 9"/>
             <wp:cNvGraphicFramePr>
               <a:graphicFrameLocks xmlns:a="http://schemas.openxmlformats.org/drawingml/2006/main" noChangeAspect="1"/>
             </wp:cNvGraphicFramePr>
@@ -4767,7 +4576,7 @@
               <a:graphicData uri="http://schemas.openxmlformats.org/drawingml/2006/picture">
                 <pic:pic xmlns:pic="http://schemas.openxmlformats.org/drawingml/2006/picture">
                   <pic:nvPicPr>
-                    <pic:cNvPr id="10" name="cr-mts-1.png"/>
+                    <pic:cNvPr id="9" name="cjr-ns-3.png"/>
                     <pic:cNvPicPr/>
                   </pic:nvPicPr>
                   <pic:blipFill>
@@ -4811,36 +4620,31 @@
           <w:rPr>
             <w:noProof/>
           </w:rPr>
-          <w:t>9</w:t>
+          <w:t>8</w:t>
         </w:r>
       </w:fldSimple>
       <w:r>
-        <w:t xml:space="preserve"> MTS Classic/Rock </w:t>
-      </w:r>
-      <w:r>
-        <w:rPr>
+        <w:t xml:space="preserve"> Classic/Jazz/Rock 3</w:t>
+      </w:r>
+    </w:p>
+    <w:p>
+      <w:pPr>
+        <w:keepNext/>
+        <w:jc w:val="both"/>
+      </w:pPr>
+      <w:r>
+        <w:rPr>
+          <w:rFonts w:ascii="Times New Roman" w:hAnsi="Times New Roman" w:cs="Times New Roman"/>
           <w:noProof/>
-        </w:rPr>
-        <w:t>1</w:t>
-      </w:r>
-    </w:p>
-    <w:p>
-      <w:pPr>
-        <w:keepNext/>
-        <w:jc w:val="both"/>
-      </w:pPr>
-      <w:r>
-        <w:rPr>
-          <w:rFonts w:ascii="Times New Roman" w:hAnsi="Times New Roman" w:cs="Times New Roman"/>
-          <w:noProof/>
-          <w:sz w:val="24"/>
+          <w:sz w:val="24"/>
+          <w:lang w:eastAsia="it-IT"/>
         </w:rPr>
         <w:lastRenderedPageBreak/>
         <w:drawing>
-          <wp:inline distT="0" distB="0" distL="0" distR="0">
+          <wp:inline distT="0" distB="0" distL="0" distR="0" wp14:anchorId="29008EE4" wp14:editId="15768803">
             <wp:extent cx="6120130" cy="3467735"/>
             <wp:effectExtent l="0" t="0" r="0" b="0"/>
-            <wp:docPr id="11" name="Immagine 11"/>
+            <wp:docPr id="10" name="Immagine 10"/>
             <wp:cNvGraphicFramePr>
               <a:graphicFrameLocks xmlns:a="http://schemas.openxmlformats.org/drawingml/2006/main" noChangeAspect="1"/>
             </wp:cNvGraphicFramePr>
@@ -4848,7 +4652,7 @@
               <a:graphicData uri="http://schemas.openxmlformats.org/drawingml/2006/picture">
                 <pic:pic xmlns:pic="http://schemas.openxmlformats.org/drawingml/2006/picture">
                   <pic:nvPicPr>
-                    <pic:cNvPr id="11" name="cr-mts-2.png"/>
+                    <pic:cNvPr id="10" name="cr-mts-1.png"/>
                     <pic:cNvPicPr/>
                   </pic:nvPicPr>
                   <pic:blipFill>
@@ -4892,11 +4696,17 @@
           <w:rPr>
             <w:noProof/>
           </w:rPr>
-          <w:t>10</w:t>
+          <w:t>9</w:t>
         </w:r>
       </w:fldSimple>
       <w:r>
-        <w:t xml:space="preserve"> MTS Classic/Rock 2</w:t>
+        <w:t xml:space="preserve"> MTS Classic/Rock </w:t>
+      </w:r>
+      <w:r>
+        <w:rPr>
+          <w:noProof/>
+        </w:rPr>
+        <w:t>1</w:t>
       </w:r>
     </w:p>
     <w:p>
@@ -4909,12 +4719,13 @@
           <w:rFonts w:ascii="Times New Roman" w:hAnsi="Times New Roman" w:cs="Times New Roman"/>
           <w:noProof/>
           <w:sz w:val="24"/>
+          <w:lang w:eastAsia="it-IT"/>
         </w:rPr>
         <w:drawing>
-          <wp:inline distT="0" distB="0" distL="0" distR="0">
+          <wp:inline distT="0" distB="0" distL="0" distR="0" wp14:anchorId="7F4CA3FE" wp14:editId="3A3C3D5C">
             <wp:extent cx="6120130" cy="3467735"/>
             <wp:effectExtent l="0" t="0" r="0" b="0"/>
-            <wp:docPr id="12" name="Immagine 12"/>
+            <wp:docPr id="11" name="Immagine 11"/>
             <wp:cNvGraphicFramePr>
               <a:graphicFrameLocks xmlns:a="http://schemas.openxmlformats.org/drawingml/2006/main" noChangeAspect="1"/>
             </wp:cNvGraphicFramePr>
@@ -4922,7 +4733,7 @@
               <a:graphicData uri="http://schemas.openxmlformats.org/drawingml/2006/picture">
                 <pic:pic xmlns:pic="http://schemas.openxmlformats.org/drawingml/2006/picture">
                   <pic:nvPicPr>
-                    <pic:cNvPr id="12" name="cr-ns-1.png"/>
+                    <pic:cNvPr id="11" name="cr-mts-2.png"/>
                     <pic:cNvPicPr/>
                   </pic:nvPicPr>
                   <pic:blipFill>
@@ -4966,11 +4777,11 @@
           <w:rPr>
             <w:noProof/>
           </w:rPr>
-          <w:t>11</w:t>
+          <w:t>10</w:t>
         </w:r>
       </w:fldSimple>
       <w:r>
-        <w:t xml:space="preserve"> Classic/Rock 1</w:t>
+        <w:t xml:space="preserve"> MTS Classic/Rock 2</w:t>
       </w:r>
     </w:p>
     <w:p>
@@ -4983,13 +4794,14 @@
           <w:rFonts w:ascii="Times New Roman" w:hAnsi="Times New Roman" w:cs="Times New Roman"/>
           <w:noProof/>
           <w:sz w:val="24"/>
+          <w:lang w:eastAsia="it-IT"/>
         </w:rPr>
         <w:lastRenderedPageBreak/>
         <w:drawing>
-          <wp:inline distT="0" distB="0" distL="0" distR="0">
+          <wp:inline distT="0" distB="0" distL="0" distR="0" wp14:anchorId="340AD674" wp14:editId="1ED1E66D">
             <wp:extent cx="6120130" cy="3467735"/>
             <wp:effectExtent l="0" t="0" r="0" b="0"/>
-            <wp:docPr id="13" name="Immagine 13"/>
+            <wp:docPr id="12" name="Immagine 12"/>
             <wp:cNvGraphicFramePr>
               <a:graphicFrameLocks xmlns:a="http://schemas.openxmlformats.org/drawingml/2006/main" noChangeAspect="1"/>
             </wp:cNvGraphicFramePr>
@@ -4997,7 +4809,7 @@
               <a:graphicData uri="http://schemas.openxmlformats.org/drawingml/2006/picture">
                 <pic:pic xmlns:pic="http://schemas.openxmlformats.org/drawingml/2006/picture">
                   <pic:nvPicPr>
-                    <pic:cNvPr id="13" name="cr-ns-2.png"/>
+                    <pic:cNvPr id="12" name="cr-ns-1.png"/>
                     <pic:cNvPicPr/>
                   </pic:nvPicPr>
                   <pic:blipFill>
@@ -5041,11 +4853,11 @@
           <w:rPr>
             <w:noProof/>
           </w:rPr>
-          <w:t>12</w:t>
+          <w:t>11</w:t>
         </w:r>
       </w:fldSimple>
       <w:r>
-        <w:t xml:space="preserve"> Classic/ Rock 2</w:t>
+        <w:t xml:space="preserve"> Classic/Rock 1</w:t>
       </w:r>
     </w:p>
     <w:p>
@@ -5058,12 +4870,13 @@
           <w:rFonts w:ascii="Times New Roman" w:hAnsi="Times New Roman" w:cs="Times New Roman"/>
           <w:noProof/>
           <w:sz w:val="24"/>
+          <w:lang w:eastAsia="it-IT"/>
         </w:rPr>
         <w:drawing>
-          <wp:inline distT="0" distB="0" distL="0" distR="0">
+          <wp:inline distT="0" distB="0" distL="0" distR="0" wp14:anchorId="7581A59B" wp14:editId="09BB2C7D">
             <wp:extent cx="6120130" cy="3467735"/>
             <wp:effectExtent l="0" t="0" r="0" b="0"/>
-            <wp:docPr id="14" name="Immagine 14"/>
+            <wp:docPr id="13" name="Immagine 13"/>
             <wp:cNvGraphicFramePr>
               <a:graphicFrameLocks xmlns:a="http://schemas.openxmlformats.org/drawingml/2006/main" noChangeAspect="1"/>
             </wp:cNvGraphicFramePr>
@@ -5071,7 +4884,7 @@
               <a:graphicData uri="http://schemas.openxmlformats.org/drawingml/2006/picture">
                 <pic:pic xmlns:pic="http://schemas.openxmlformats.org/drawingml/2006/picture">
                   <pic:nvPicPr>
-                    <pic:cNvPr id="14" name="jr-mts-1.png"/>
+                    <pic:cNvPr id="13" name="cr-ns-2.png"/>
                     <pic:cNvPicPr/>
                   </pic:nvPicPr>
                   <pic:blipFill>
@@ -5115,11 +4928,11 @@
           <w:rPr>
             <w:noProof/>
           </w:rPr>
-          <w:t>13</w:t>
+          <w:t>12</w:t>
         </w:r>
       </w:fldSimple>
       <w:r>
-        <w:t xml:space="preserve"> MTS Jazz/Rock 1</w:t>
+        <w:t xml:space="preserve"> Classic/ Rock 2</w:t>
       </w:r>
     </w:p>
     <w:p>
@@ -5132,13 +4945,14 @@
           <w:rFonts w:ascii="Times New Roman" w:hAnsi="Times New Roman" w:cs="Times New Roman"/>
           <w:noProof/>
           <w:sz w:val="24"/>
+          <w:lang w:eastAsia="it-IT"/>
         </w:rPr>
         <w:lastRenderedPageBreak/>
         <w:drawing>
-          <wp:inline distT="0" distB="0" distL="0" distR="0">
+          <wp:inline distT="0" distB="0" distL="0" distR="0" wp14:anchorId="6CA67094" wp14:editId="4839CE4F">
             <wp:extent cx="6120130" cy="3467735"/>
             <wp:effectExtent l="0" t="0" r="0" b="0"/>
-            <wp:docPr id="15" name="Immagine 15"/>
+            <wp:docPr id="14" name="Immagine 14"/>
             <wp:cNvGraphicFramePr>
               <a:graphicFrameLocks xmlns:a="http://schemas.openxmlformats.org/drawingml/2006/main" noChangeAspect="1"/>
             </wp:cNvGraphicFramePr>
@@ -5146,7 +4960,7 @@
               <a:graphicData uri="http://schemas.openxmlformats.org/drawingml/2006/picture">
                 <pic:pic xmlns:pic="http://schemas.openxmlformats.org/drawingml/2006/picture">
                   <pic:nvPicPr>
-                    <pic:cNvPr id="15" name="jr-mts-2.png"/>
+                    <pic:cNvPr id="14" name="jr-mts-1.png"/>
                     <pic:cNvPicPr/>
                   </pic:nvPicPr>
                   <pic:blipFill>
@@ -5190,11 +5004,11 @@
           <w:rPr>
             <w:noProof/>
           </w:rPr>
-          <w:t>14</w:t>
+          <w:t>13</w:t>
         </w:r>
       </w:fldSimple>
       <w:r>
-        <w:t xml:space="preserve"> MTS Jazz/Rock 2</w:t>
+        <w:t xml:space="preserve"> MTS Jazz/Rock 1</w:t>
       </w:r>
     </w:p>
     <w:p>
@@ -5207,12 +5021,13 @@
           <w:rFonts w:ascii="Times New Roman" w:hAnsi="Times New Roman" w:cs="Times New Roman"/>
           <w:noProof/>
           <w:sz w:val="24"/>
+          <w:lang w:eastAsia="it-IT"/>
         </w:rPr>
         <w:drawing>
-          <wp:inline distT="0" distB="0" distL="0" distR="0">
+          <wp:inline distT="0" distB="0" distL="0" distR="0" wp14:anchorId="6CAC7FF1" wp14:editId="30B53930">
             <wp:extent cx="6120130" cy="3467735"/>
             <wp:effectExtent l="0" t="0" r="0" b="0"/>
-            <wp:docPr id="16" name="Immagine 16"/>
+            <wp:docPr id="15" name="Immagine 15"/>
             <wp:cNvGraphicFramePr>
               <a:graphicFrameLocks xmlns:a="http://schemas.openxmlformats.org/drawingml/2006/main" noChangeAspect="1"/>
             </wp:cNvGraphicFramePr>
@@ -5220,7 +5035,7 @@
               <a:graphicData uri="http://schemas.openxmlformats.org/drawingml/2006/picture">
                 <pic:pic xmlns:pic="http://schemas.openxmlformats.org/drawingml/2006/picture">
                   <pic:nvPicPr>
-                    <pic:cNvPr id="16" name="jr-ns-1.png"/>
+                    <pic:cNvPr id="15" name="jr-mts-2.png"/>
                     <pic:cNvPicPr/>
                   </pic:nvPicPr>
                   <pic:blipFill>
@@ -5264,11 +5079,11 @@
           <w:rPr>
             <w:noProof/>
           </w:rPr>
-          <w:t>15</w:t>
+          <w:t>14</w:t>
         </w:r>
       </w:fldSimple>
       <w:r>
-        <w:t xml:space="preserve"> Jazz/Rock 1</w:t>
+        <w:t xml:space="preserve"> MTS Jazz/Rock 2</w:t>
       </w:r>
     </w:p>
     <w:p>
@@ -5281,13 +5096,14 @@
           <w:rFonts w:ascii="Times New Roman" w:hAnsi="Times New Roman" w:cs="Times New Roman"/>
           <w:noProof/>
           <w:sz w:val="24"/>
+          <w:lang w:eastAsia="it-IT"/>
         </w:rPr>
         <w:lastRenderedPageBreak/>
         <w:drawing>
-          <wp:inline distT="0" distB="0" distL="0" distR="0">
+          <wp:inline distT="0" distB="0" distL="0" distR="0" wp14:anchorId="335FAAFF" wp14:editId="782FDA31">
             <wp:extent cx="6120130" cy="3467735"/>
             <wp:effectExtent l="0" t="0" r="0" b="0"/>
-            <wp:docPr id="17" name="Immagine 17"/>
+            <wp:docPr id="16" name="Immagine 16"/>
             <wp:cNvGraphicFramePr>
               <a:graphicFrameLocks xmlns:a="http://schemas.openxmlformats.org/drawingml/2006/main" noChangeAspect="1"/>
             </wp:cNvGraphicFramePr>
@@ -5295,7 +5111,7 @@
               <a:graphicData uri="http://schemas.openxmlformats.org/drawingml/2006/picture">
                 <pic:pic xmlns:pic="http://schemas.openxmlformats.org/drawingml/2006/picture">
                   <pic:nvPicPr>
-                    <pic:cNvPr id="17" name="jr-ns-2.png"/>
+                    <pic:cNvPr id="16" name="jr-ns-1.png"/>
                     <pic:cNvPicPr/>
                   </pic:nvPicPr>
                   <pic:blipFill>
@@ -5330,6 +5146,81 @@
       <w:pPr>
         <w:pStyle w:val="Didascalia"/>
         <w:jc w:val="center"/>
+      </w:pPr>
+      <w:r>
+        <w:t xml:space="preserve">Grafico </w:t>
+      </w:r>
+      <w:fldSimple w:instr=" SEQ Grafico \* ARABIC ">
+        <w:r>
+          <w:rPr>
+            <w:noProof/>
+          </w:rPr>
+          <w:t>15</w:t>
+        </w:r>
+      </w:fldSimple>
+      <w:r>
+        <w:t xml:space="preserve"> Jazz/Rock 1</w:t>
+      </w:r>
+    </w:p>
+    <w:p>
+      <w:pPr>
+        <w:keepNext/>
+        <w:jc w:val="both"/>
+      </w:pPr>
+      <w:r>
+        <w:rPr>
+          <w:rFonts w:ascii="Times New Roman" w:hAnsi="Times New Roman" w:cs="Times New Roman"/>
+          <w:noProof/>
+          <w:sz w:val="24"/>
+          <w:lang w:eastAsia="it-IT"/>
+        </w:rPr>
+        <w:drawing>
+          <wp:inline distT="0" distB="0" distL="0" distR="0" wp14:anchorId="5ED276AC" wp14:editId="4B1F7B7A">
+            <wp:extent cx="6120130" cy="3467735"/>
+            <wp:effectExtent l="0" t="0" r="0" b="0"/>
+            <wp:docPr id="17" name="Immagine 17"/>
+            <wp:cNvGraphicFramePr>
+              <a:graphicFrameLocks xmlns:a="http://schemas.openxmlformats.org/drawingml/2006/main" noChangeAspect="1"/>
+            </wp:cNvGraphicFramePr>
+            <a:graphic xmlns:a="http://schemas.openxmlformats.org/drawingml/2006/main">
+              <a:graphicData uri="http://schemas.openxmlformats.org/drawingml/2006/picture">
+                <pic:pic xmlns:pic="http://schemas.openxmlformats.org/drawingml/2006/picture">
+                  <pic:nvPicPr>
+                    <pic:cNvPr id="17" name="jr-ns-2.png"/>
+                    <pic:cNvPicPr/>
+                  </pic:nvPicPr>
+                  <pic:blipFill>
+                    <a:blip r:embed="rId25" cstate="print">
+                      <a:extLst>
+                        <a:ext uri="{28A0092B-C50C-407E-A947-70E740481C1C}">
+                          <a14:useLocalDpi xmlns:a14="http://schemas.microsoft.com/office/drawing/2010/main" val="0"/>
+                        </a:ext>
+                      </a:extLst>
+                    </a:blip>
+                    <a:stretch>
+                      <a:fillRect/>
+                    </a:stretch>
+                  </pic:blipFill>
+                  <pic:spPr>
+                    <a:xfrm>
+                      <a:off x="0" y="0"/>
+                      <a:ext cx="6120130" cy="3467735"/>
+                    </a:xfrm>
+                    <a:prstGeom prst="rect">
+                      <a:avLst/>
+                    </a:prstGeom>
+                  </pic:spPr>
+                </pic:pic>
+              </a:graphicData>
+            </a:graphic>
+          </wp:inline>
+        </w:drawing>
+      </w:r>
+    </w:p>
+    <w:p>
+      <w:pPr>
+        <w:pStyle w:val="Didascalia"/>
+        <w:jc w:val="center"/>
         <w:rPr>
           <w:rFonts w:ascii="Times New Roman" w:hAnsi="Times New Roman" w:cs="Times New Roman"/>
           <w:sz w:val="24"/>
@@ -5402,7 +5293,15 @@
           <w:rFonts w:ascii="Times New Roman" w:hAnsi="Times New Roman" w:cs="Times New Roman"/>
           <w:sz w:val="24"/>
         </w:rPr>
-        <w:t>. Difatti, gli individui migliori, già dopo poche generazioni avevano colto la natura “binaria” del training set (se è un genere non è l’altro) sviluppando forti correlazioni negative tra i neuroni di output. Queste correlazioni negative, si riflettono</w:t>
+        <w:t xml:space="preserve">. Difatti, gli </w:t>
+      </w:r>
+      <w:r>
+        <w:rPr>
+          <w:rFonts w:ascii="Times New Roman" w:hAnsi="Times New Roman" w:cs="Times New Roman"/>
+          <w:sz w:val="24"/>
+        </w:rPr>
+        <w:lastRenderedPageBreak/>
+        <w:t>individui migliori, già dopo poche generazioni avevano colto la natura “binaria” del training set (se è un genere non è l’altro) sviluppando forti correlazioni negative tra i neuroni di output. Queste correlazioni negative, si riflettono</w:t>
       </w:r>
       <w:r>
         <w:rPr>
@@ -5507,7 +5406,6 @@
           <w:b/>
           <w:sz w:val="28"/>
         </w:rPr>
-        <w:lastRenderedPageBreak/>
         <w:t>Sviluppi futuri</w:t>
       </w:r>
     </w:p>
@@ -5613,21 +5511,12 @@
         </w:rPr>
         <w:t xml:space="preserve"> </w:t>
       </w:r>
-      <w:proofErr w:type="gramStart"/>
-      <w:r>
-        <w:rPr>
-          <w:rFonts w:ascii="Times New Roman" w:hAnsi="Times New Roman" w:cs="Times New Roman"/>
-          <w:sz w:val="24"/>
-        </w:rPr>
-        <w:t>0….</w:t>
-      </w:r>
-      <w:proofErr w:type="gramEnd"/>
-      <w:r>
-        <w:rPr>
-          <w:rFonts w:ascii="Times New Roman" w:hAnsi="Times New Roman" w:cs="Times New Roman"/>
-          <w:sz w:val="24"/>
-        </w:rPr>
-        <w:t>.)</w:t>
+      <w:r>
+        <w:rPr>
+          <w:rFonts w:ascii="Times New Roman" w:hAnsi="Times New Roman" w:cs="Times New Roman"/>
+          <w:sz w:val="24"/>
+        </w:rPr>
+        <w:t>0…..)</w:t>
       </w:r>
       <w:r>
         <w:rPr>
@@ -5647,8 +5536,8 @@
       </w:pPr>
     </w:p>
     <w:sectPr>
-      <w:headerReference w:type="default" r:id="rId25"/>
-      <w:footerReference w:type="default" r:id="rId26"/>
+      <w:headerReference w:type="default" r:id="rId26"/>
+      <w:footerReference w:type="default" r:id="rId27"/>
       <w:pgSz w:w="11906" w:h="16838"/>
       <w:pgMar w:top="1417" w:right="1134" w:bottom="1134" w:left="1134" w:header="708" w:footer="708" w:gutter="0"/>
       <w:cols w:space="708"/>
@@ -5659,7 +5548,7 @@
 </file>
 
 <file path=word/endnotes.xml><?xml version="1.0" encoding="utf-8"?>
-<w:endnotes xmlns:wpc="http://schemas.microsoft.com/office/word/2010/wordprocessingCanvas" xmlns:cx="http://schemas.microsoft.com/office/drawing/2014/chartex" xmlns:cx1="http://schemas.microsoft.com/office/drawing/2015/9/8/chartex" xmlns:cx2="http://schemas.microsoft.com/office/drawing/2015/10/21/chartex" xmlns:cx3="http://schemas.microsoft.com/office/drawing/2016/5/9/chartex" xmlns:cx4="http://schemas.microsoft.com/office/drawing/2016/5/10/chartex" xmlns:cx5="http://schemas.microsoft.com/office/drawing/2016/5/11/chartex" xmlns:cx6="http://schemas.microsoft.com/office/drawing/2016/5/12/chartex" xmlns:cx7="http://schemas.microsoft.com/office/drawing/2016/5/13/chartex" xmlns:cx8="http://schemas.microsoft.com/office/drawing/2016/5/14/chartex" xmlns:mc="http://schemas.openxmlformats.org/markup-compatibility/2006" xmlns:aink="http://schemas.microsoft.com/office/drawing/2016/ink" xmlns:am3d="http://schemas.microsoft.com/office/drawing/2017/model3d" xmlns:o="urn:schemas-microsoft-com:office:office" xmlns:r="http://schemas.openxmlformats.org/officeDocument/2006/relationships" xmlns:m="http://schemas.openxmlformats.org/officeDocument/2006/math" xmlns:v="urn:schemas-microsoft-com:vml" xmlns:wp14="http://schemas.microsoft.com/office/word/2010/wordprocessingDrawing" xmlns:wp="http://schemas.openxmlformats.org/drawingml/2006/wordprocessingDrawing" xmlns:w10="urn:schemas-microsoft-com:office:word" xmlns:w="http://schemas.openxmlformats.org/wordprocessingml/2006/main" xmlns:w14="http://schemas.microsoft.com/office/word/2010/wordml" xmlns:w15="http://schemas.microsoft.com/office/word/2012/wordml" xmlns:w16cid="http://schemas.microsoft.com/office/word/2016/wordml/cid" xmlns:w16se="http://schemas.microsoft.com/office/word/2015/wordml/symex" xmlns:wpg="http://schemas.microsoft.com/office/word/2010/wordprocessingGroup" xmlns:wpi="http://schemas.microsoft.com/office/word/2010/wordprocessingInk" xmlns:wne="http://schemas.microsoft.com/office/word/2006/wordml" xmlns:wps="http://schemas.microsoft.com/office/word/2010/wordprocessingShape" mc:Ignorable="w14 w15 w16se w16cid wp14">
+<w:endnotes xmlns:wpc="http://schemas.microsoft.com/office/word/2010/wordprocessingCanvas" xmlns:mo="http://schemas.microsoft.com/office/mac/office/2008/main" xmlns:mc="http://schemas.openxmlformats.org/markup-compatibility/2006" xmlns:mv="urn:schemas-microsoft-com:mac:vml" xmlns:o="urn:schemas-microsoft-com:office:office" xmlns:r="http://schemas.openxmlformats.org/officeDocument/2006/relationships" xmlns:m="http://schemas.openxmlformats.org/officeDocument/2006/math" xmlns:v="urn:schemas-microsoft-com:vml" xmlns:wp14="http://schemas.microsoft.com/office/word/2010/wordprocessingDrawing" xmlns:wp="http://schemas.openxmlformats.org/drawingml/2006/wordprocessingDrawing" xmlns:w10="urn:schemas-microsoft-com:office:word" xmlns:w="http://schemas.openxmlformats.org/wordprocessingml/2006/main" xmlns:w14="http://schemas.microsoft.com/office/word/2010/wordml" xmlns:wpg="http://schemas.microsoft.com/office/word/2010/wordprocessingGroup" xmlns:wpi="http://schemas.microsoft.com/office/word/2010/wordprocessingInk" xmlns:wne="http://schemas.microsoft.com/office/word/2006/wordml" xmlns:wps="http://schemas.microsoft.com/office/word/2010/wordprocessingShape" mc:Ignorable="w14 wp14">
   <w:endnote w:type="separator" w:id="-1">
     <w:p>
       <w:pPr>
@@ -5684,7 +5573,7 @@
 </file>
 
 <file path=word/footer1.xml><?xml version="1.0" encoding="utf-8"?>
-<w:ftr xmlns:wpc="http://schemas.microsoft.com/office/word/2010/wordprocessingCanvas" xmlns:cx="http://schemas.microsoft.com/office/drawing/2014/chartex" xmlns:cx1="http://schemas.microsoft.com/office/drawing/2015/9/8/chartex" xmlns:cx2="http://schemas.microsoft.com/office/drawing/2015/10/21/chartex" xmlns:cx3="http://schemas.microsoft.com/office/drawing/2016/5/9/chartex" xmlns:cx4="http://schemas.microsoft.com/office/drawing/2016/5/10/chartex" xmlns:cx5="http://schemas.microsoft.com/office/drawing/2016/5/11/chartex" xmlns:cx6="http://schemas.microsoft.com/office/drawing/2016/5/12/chartex" xmlns:cx7="http://schemas.microsoft.com/office/drawing/2016/5/13/chartex" xmlns:cx8="http://schemas.microsoft.com/office/drawing/2016/5/14/chartex" xmlns:mc="http://schemas.openxmlformats.org/markup-compatibility/2006" xmlns:aink="http://schemas.microsoft.com/office/drawing/2016/ink" xmlns:am3d="http://schemas.microsoft.com/office/drawing/2017/model3d" xmlns:o="urn:schemas-microsoft-com:office:office" xmlns:r="http://schemas.openxmlformats.org/officeDocument/2006/relationships" xmlns:m="http://schemas.openxmlformats.org/officeDocument/2006/math" xmlns:v="urn:schemas-microsoft-com:vml" xmlns:wp14="http://schemas.microsoft.com/office/word/2010/wordprocessingDrawing" xmlns:wp="http://schemas.openxmlformats.org/drawingml/2006/wordprocessingDrawing" xmlns:w10="urn:schemas-microsoft-com:office:word" xmlns:w="http://schemas.openxmlformats.org/wordprocessingml/2006/main" xmlns:w14="http://schemas.microsoft.com/office/word/2010/wordml" xmlns:w15="http://schemas.microsoft.com/office/word/2012/wordml" xmlns:w16cid="http://schemas.microsoft.com/office/word/2016/wordml/cid" xmlns:w16se="http://schemas.microsoft.com/office/word/2015/wordml/symex" xmlns:wpg="http://schemas.microsoft.com/office/word/2010/wordprocessingGroup" xmlns:wpi="http://schemas.microsoft.com/office/word/2010/wordprocessingInk" xmlns:wne="http://schemas.microsoft.com/office/word/2006/wordml" xmlns:wps="http://schemas.microsoft.com/office/word/2010/wordprocessingShape" mc:Ignorable="w14 w15 w16se w16cid wp14">
+<w:ftr xmlns:wpc="http://schemas.microsoft.com/office/word/2010/wordprocessingCanvas" xmlns:mo="http://schemas.microsoft.com/office/mac/office/2008/main" xmlns:mc="http://schemas.openxmlformats.org/markup-compatibility/2006" xmlns:mv="urn:schemas-microsoft-com:mac:vml" xmlns:o="urn:schemas-microsoft-com:office:office" xmlns:r="http://schemas.openxmlformats.org/officeDocument/2006/relationships" xmlns:m="http://schemas.openxmlformats.org/officeDocument/2006/math" xmlns:v="urn:schemas-microsoft-com:vml" xmlns:wp14="http://schemas.microsoft.com/office/word/2010/wordprocessingDrawing" xmlns:wp="http://schemas.openxmlformats.org/drawingml/2006/wordprocessingDrawing" xmlns:w10="urn:schemas-microsoft-com:office:word" xmlns:w="http://schemas.openxmlformats.org/wordprocessingml/2006/main" xmlns:w14="http://schemas.microsoft.com/office/word/2010/wordml" xmlns:wpg="http://schemas.microsoft.com/office/word/2010/wordprocessingGroup" xmlns:wpi="http://schemas.microsoft.com/office/word/2010/wordprocessingInk" xmlns:wne="http://schemas.microsoft.com/office/word/2006/wordml" xmlns:wps="http://schemas.microsoft.com/office/word/2010/wordprocessingShape" mc:Ignorable="w14 wp14">
   <w:sdt>
     <w:sdtPr>
       <w:id w:val="413442050"/>
@@ -5712,7 +5601,7 @@
           <w:rPr>
             <w:noProof/>
           </w:rPr>
-          <w:t>15</w:t>
+          <w:t>2</w:t>
         </w:r>
         <w:r>
           <w:fldChar w:fldCharType="end"/>
@@ -5729,7 +5618,7 @@
 </file>
 
 <file path=word/footnotes.xml><?xml version="1.0" encoding="utf-8"?>
-<w:footnotes xmlns:wpc="http://schemas.microsoft.com/office/word/2010/wordprocessingCanvas" xmlns:cx="http://schemas.microsoft.com/office/drawing/2014/chartex" xmlns:cx1="http://schemas.microsoft.com/office/drawing/2015/9/8/chartex" xmlns:cx2="http://schemas.microsoft.com/office/drawing/2015/10/21/chartex" xmlns:cx3="http://schemas.microsoft.com/office/drawing/2016/5/9/chartex" xmlns:cx4="http://schemas.microsoft.com/office/drawing/2016/5/10/chartex" xmlns:cx5="http://schemas.microsoft.com/office/drawing/2016/5/11/chartex" xmlns:cx6="http://schemas.microsoft.com/office/drawing/2016/5/12/chartex" xmlns:cx7="http://schemas.microsoft.com/office/drawing/2016/5/13/chartex" xmlns:cx8="http://schemas.microsoft.com/office/drawing/2016/5/14/chartex" xmlns:mc="http://schemas.openxmlformats.org/markup-compatibility/2006" xmlns:aink="http://schemas.microsoft.com/office/drawing/2016/ink" xmlns:am3d="http://schemas.microsoft.com/office/drawing/2017/model3d" xmlns:o="urn:schemas-microsoft-com:office:office" xmlns:r="http://schemas.openxmlformats.org/officeDocument/2006/relationships" xmlns:m="http://schemas.openxmlformats.org/officeDocument/2006/math" xmlns:v="urn:schemas-microsoft-com:vml" xmlns:wp14="http://schemas.microsoft.com/office/word/2010/wordprocessingDrawing" xmlns:wp="http://schemas.openxmlformats.org/drawingml/2006/wordprocessingDrawing" xmlns:w10="urn:schemas-microsoft-com:office:word" xmlns:w="http://schemas.openxmlformats.org/wordprocessingml/2006/main" xmlns:w14="http://schemas.microsoft.com/office/word/2010/wordml" xmlns:w15="http://schemas.microsoft.com/office/word/2012/wordml" xmlns:w16cid="http://schemas.microsoft.com/office/word/2016/wordml/cid" xmlns:w16se="http://schemas.microsoft.com/office/word/2015/wordml/symex" xmlns:wpg="http://schemas.microsoft.com/office/word/2010/wordprocessingGroup" xmlns:wpi="http://schemas.microsoft.com/office/word/2010/wordprocessingInk" xmlns:wne="http://schemas.microsoft.com/office/word/2006/wordml" xmlns:wps="http://schemas.microsoft.com/office/word/2010/wordprocessingShape" mc:Ignorable="w14 w15 w16se w16cid wp14">
+<w:footnotes xmlns:wpc="http://schemas.microsoft.com/office/word/2010/wordprocessingCanvas" xmlns:mo="http://schemas.microsoft.com/office/mac/office/2008/main" xmlns:mc="http://schemas.openxmlformats.org/markup-compatibility/2006" xmlns:mv="urn:schemas-microsoft-com:mac:vml" xmlns:o="urn:schemas-microsoft-com:office:office" xmlns:r="http://schemas.openxmlformats.org/officeDocument/2006/relationships" xmlns:m="http://schemas.openxmlformats.org/officeDocument/2006/math" xmlns:v="urn:schemas-microsoft-com:vml" xmlns:wp14="http://schemas.microsoft.com/office/word/2010/wordprocessingDrawing" xmlns:wp="http://schemas.openxmlformats.org/drawingml/2006/wordprocessingDrawing" xmlns:w10="urn:schemas-microsoft-com:office:word" xmlns:w="http://schemas.openxmlformats.org/wordprocessingml/2006/main" xmlns:w14="http://schemas.microsoft.com/office/word/2010/wordml" xmlns:wpg="http://schemas.microsoft.com/office/word/2010/wordprocessingGroup" xmlns:wpi="http://schemas.microsoft.com/office/word/2010/wordprocessingInk" xmlns:wne="http://schemas.microsoft.com/office/word/2006/wordml" xmlns:wps="http://schemas.microsoft.com/office/word/2010/wordprocessingShape" mc:Ignorable="w14 wp14">
   <w:footnote w:type="separator" w:id="-1">
     <w:p>
       <w:pPr>
@@ -5754,7 +5643,7 @@
 </file>
 
 <file path=word/header1.xml><?xml version="1.0" encoding="utf-8"?>
-<w:hdr xmlns:wpc="http://schemas.microsoft.com/office/word/2010/wordprocessingCanvas" xmlns:cx="http://schemas.microsoft.com/office/drawing/2014/chartex" xmlns:cx1="http://schemas.microsoft.com/office/drawing/2015/9/8/chartex" xmlns:cx2="http://schemas.microsoft.com/office/drawing/2015/10/21/chartex" xmlns:cx3="http://schemas.microsoft.com/office/drawing/2016/5/9/chartex" xmlns:cx4="http://schemas.microsoft.com/office/drawing/2016/5/10/chartex" xmlns:cx5="http://schemas.microsoft.com/office/drawing/2016/5/11/chartex" xmlns:cx6="http://schemas.microsoft.com/office/drawing/2016/5/12/chartex" xmlns:cx7="http://schemas.microsoft.com/office/drawing/2016/5/13/chartex" xmlns:cx8="http://schemas.microsoft.com/office/drawing/2016/5/14/chartex" xmlns:mc="http://schemas.openxmlformats.org/markup-compatibility/2006" xmlns:aink="http://schemas.microsoft.com/office/drawing/2016/ink" xmlns:am3d="http://schemas.microsoft.com/office/drawing/2017/model3d" xmlns:o="urn:schemas-microsoft-com:office:office" xmlns:r="http://schemas.openxmlformats.org/officeDocument/2006/relationships" xmlns:m="http://schemas.openxmlformats.org/officeDocument/2006/math" xmlns:v="urn:schemas-microsoft-com:vml" xmlns:wp14="http://schemas.microsoft.com/office/word/2010/wordprocessingDrawing" xmlns:wp="http://schemas.openxmlformats.org/drawingml/2006/wordprocessingDrawing" xmlns:w10="urn:schemas-microsoft-com:office:word" xmlns:w="http://schemas.openxmlformats.org/wordprocessingml/2006/main" xmlns:w14="http://schemas.microsoft.com/office/word/2010/wordml" xmlns:w15="http://schemas.microsoft.com/office/word/2012/wordml" xmlns:w16cid="http://schemas.microsoft.com/office/word/2016/wordml/cid" xmlns:w16se="http://schemas.microsoft.com/office/word/2015/wordml/symex" xmlns:wpg="http://schemas.microsoft.com/office/word/2010/wordprocessingGroup" xmlns:wpi="http://schemas.microsoft.com/office/word/2010/wordprocessingInk" xmlns:wne="http://schemas.microsoft.com/office/word/2006/wordml" xmlns:wps="http://schemas.microsoft.com/office/word/2010/wordprocessingShape" mc:Ignorable="w14 w15 w16se w16cid wp14">
+<w:hdr xmlns:wpc="http://schemas.microsoft.com/office/word/2010/wordprocessingCanvas" xmlns:mo="http://schemas.microsoft.com/office/mac/office/2008/main" xmlns:mc="http://schemas.openxmlformats.org/markup-compatibility/2006" xmlns:mv="urn:schemas-microsoft-com:mac:vml" xmlns:o="urn:schemas-microsoft-com:office:office" xmlns:r="http://schemas.openxmlformats.org/officeDocument/2006/relationships" xmlns:m="http://schemas.openxmlformats.org/officeDocument/2006/math" xmlns:v="urn:schemas-microsoft-com:vml" xmlns:wp14="http://schemas.microsoft.com/office/word/2010/wordprocessingDrawing" xmlns:wp="http://schemas.openxmlformats.org/drawingml/2006/wordprocessingDrawing" xmlns:w10="urn:schemas-microsoft-com:office:word" xmlns:w="http://schemas.openxmlformats.org/wordprocessingml/2006/main" xmlns:w14="http://schemas.microsoft.com/office/word/2010/wordml" xmlns:wpg="http://schemas.microsoft.com/office/word/2010/wordprocessingGroup" xmlns:wpi="http://schemas.microsoft.com/office/word/2010/wordprocessingInk" xmlns:wne="http://schemas.microsoft.com/office/word/2006/wordml" xmlns:wps="http://schemas.microsoft.com/office/word/2010/wordprocessingShape" mc:Ignorable="w14 wp14">
   <w:p>
     <w:pPr>
       <w:pStyle w:val="Intestazione"/>
@@ -5785,7 +5674,7 @@
 </file>
 
 <file path=word/styles.xml><?xml version="1.0" encoding="utf-8"?>
-<w:styles xmlns:mc="http://schemas.openxmlformats.org/markup-compatibility/2006" xmlns:r="http://schemas.openxmlformats.org/officeDocument/2006/relationships" xmlns:w="http://schemas.openxmlformats.org/wordprocessingml/2006/main" xmlns:w14="http://schemas.microsoft.com/office/word/2010/wordml" xmlns:w15="http://schemas.microsoft.com/office/word/2012/wordml" xmlns:w16cid="http://schemas.microsoft.com/office/word/2016/wordml/cid" xmlns:w16se="http://schemas.microsoft.com/office/word/2015/wordml/symex" mc:Ignorable="w14 w15 w16se w16cid">
+<w:styles xmlns:mc="http://schemas.openxmlformats.org/markup-compatibility/2006" xmlns:r="http://schemas.openxmlformats.org/officeDocument/2006/relationships" xmlns:w="http://schemas.openxmlformats.org/wordprocessingml/2006/main" xmlns:w14="http://schemas.microsoft.com/office/word/2010/wordml" mc:Ignorable="w14">
   <w:docDefaults>
     <w:rPrDefault>
       <w:rPr>
@@ -5801,391 +5690,161 @@
       </w:pPr>
     </w:pPrDefault>
   </w:docDefaults>
-  <w:latentStyles w:defLockedState="0" w:defUIPriority="99" w:defSemiHidden="0" w:defUnhideWhenUsed="0" w:defQFormat="0" w:count="375">
-    <w:lsdException w:name="Normal" w:uiPriority="0" w:qFormat="1"/>
-    <w:lsdException w:name="heading 1" w:uiPriority="9" w:qFormat="1"/>
-    <w:lsdException w:name="heading 2" w:semiHidden="1" w:uiPriority="9" w:unhideWhenUsed="1" w:qFormat="1"/>
-    <w:lsdException w:name="heading 3" w:semiHidden="1" w:uiPriority="9" w:unhideWhenUsed="1" w:qFormat="1"/>
-    <w:lsdException w:name="heading 4" w:semiHidden="1" w:uiPriority="9" w:unhideWhenUsed="1" w:qFormat="1"/>
-    <w:lsdException w:name="heading 5" w:semiHidden="1" w:uiPriority="9" w:unhideWhenUsed="1" w:qFormat="1"/>
-    <w:lsdException w:name="heading 6" w:semiHidden="1" w:uiPriority="9" w:unhideWhenUsed="1" w:qFormat="1"/>
-    <w:lsdException w:name="heading 7" w:semiHidden="1" w:uiPriority="9" w:unhideWhenUsed="1" w:qFormat="1"/>
-    <w:lsdException w:name="heading 8" w:semiHidden="1" w:uiPriority="9" w:unhideWhenUsed="1" w:qFormat="1"/>
-    <w:lsdException w:name="heading 9" w:semiHidden="1" w:uiPriority="9" w:unhideWhenUsed="1" w:qFormat="1"/>
-    <w:lsdException w:name="index 1" w:semiHidden="1" w:unhideWhenUsed="1"/>
-    <w:lsdException w:name="index 2" w:semiHidden="1" w:unhideWhenUsed="1"/>
-    <w:lsdException w:name="index 3" w:semiHidden="1" w:unhideWhenUsed="1"/>
-    <w:lsdException w:name="index 4" w:semiHidden="1" w:unhideWhenUsed="1"/>
-    <w:lsdException w:name="index 5" w:semiHidden="1" w:unhideWhenUsed="1"/>
-    <w:lsdException w:name="index 6" w:semiHidden="1" w:unhideWhenUsed="1"/>
-    <w:lsdException w:name="index 7" w:semiHidden="1" w:unhideWhenUsed="1"/>
-    <w:lsdException w:name="index 8" w:semiHidden="1" w:unhideWhenUsed="1"/>
-    <w:lsdException w:name="index 9" w:semiHidden="1" w:unhideWhenUsed="1"/>
-    <w:lsdException w:name="toc 1" w:semiHidden="1" w:uiPriority="39" w:unhideWhenUsed="1"/>
-    <w:lsdException w:name="toc 2" w:semiHidden="1" w:uiPriority="39" w:unhideWhenUsed="1"/>
-    <w:lsdException w:name="toc 3" w:semiHidden="1" w:uiPriority="39" w:unhideWhenUsed="1"/>
-    <w:lsdException w:name="toc 4" w:semiHidden="1" w:uiPriority="39" w:unhideWhenUsed="1"/>
-    <w:lsdException w:name="toc 5" w:semiHidden="1" w:uiPriority="39" w:unhideWhenUsed="1"/>
-    <w:lsdException w:name="toc 6" w:semiHidden="1" w:uiPriority="39" w:unhideWhenUsed="1"/>
-    <w:lsdException w:name="toc 7" w:semiHidden="1" w:uiPriority="39" w:unhideWhenUsed="1"/>
-    <w:lsdException w:name="toc 8" w:semiHidden="1" w:uiPriority="39" w:unhideWhenUsed="1"/>
-    <w:lsdException w:name="toc 9" w:semiHidden="1" w:uiPriority="39" w:unhideWhenUsed="1"/>
-    <w:lsdException w:name="Normal Indent" w:semiHidden="1" w:unhideWhenUsed="1"/>
-    <w:lsdException w:name="footnote text" w:semiHidden="1" w:unhideWhenUsed="1"/>
-    <w:lsdException w:name="annotation text" w:semiHidden="1" w:unhideWhenUsed="1"/>
-    <w:lsdException w:name="header" w:semiHidden="1" w:unhideWhenUsed="1"/>
-    <w:lsdException w:name="footer" w:semiHidden="1" w:unhideWhenUsed="1"/>
-    <w:lsdException w:name="index heading" w:semiHidden="1" w:unhideWhenUsed="1"/>
-    <w:lsdException w:name="caption" w:semiHidden="1" w:uiPriority="35" w:unhideWhenUsed="1" w:qFormat="1"/>
-    <w:lsdException w:name="table of figures" w:semiHidden="1" w:unhideWhenUsed="1"/>
-    <w:lsdException w:name="envelope address" w:semiHidden="1" w:unhideWhenUsed="1"/>
-    <w:lsdException w:name="envelope return" w:semiHidden="1" w:unhideWhenUsed="1"/>
-    <w:lsdException w:name="footnote reference" w:semiHidden="1" w:unhideWhenUsed="1"/>
-    <w:lsdException w:name="annotation reference" w:semiHidden="1" w:unhideWhenUsed="1"/>
-    <w:lsdException w:name="line number" w:semiHidden="1" w:unhideWhenUsed="1"/>
-    <w:lsdException w:name="page number" w:semiHidden="1" w:unhideWhenUsed="1"/>
-    <w:lsdException w:name="endnote reference" w:semiHidden="1" w:unhideWhenUsed="1"/>
-    <w:lsdException w:name="endnote text" w:semiHidden="1" w:unhideWhenUsed="1"/>
-    <w:lsdException w:name="table of authorities" w:semiHidden="1" w:unhideWhenUsed="1"/>
-    <w:lsdException w:name="macro" w:semiHidden="1" w:unhideWhenUsed="1"/>
-    <w:lsdException w:name="toa heading" w:semiHidden="1" w:unhideWhenUsed="1"/>
-    <w:lsdException w:name="List" w:semiHidden="1" w:unhideWhenUsed="1"/>
-    <w:lsdException w:name="List Bullet" w:semiHidden="1" w:unhideWhenUsed="1"/>
-    <w:lsdException w:name="List Number" w:semiHidden="1" w:unhideWhenUsed="1"/>
-    <w:lsdException w:name="List 2" w:semiHidden="1" w:unhideWhenUsed="1"/>
-    <w:lsdException w:name="List 3" w:semiHidden="1" w:unhideWhenUsed="1"/>
-    <w:lsdException w:name="List 4" w:semiHidden="1" w:unhideWhenUsed="1"/>
-    <w:lsdException w:name="List 5" w:semiHidden="1" w:unhideWhenUsed="1"/>
-    <w:lsdException w:name="List Bullet 2" w:semiHidden="1" w:unhideWhenUsed="1"/>
-    <w:lsdException w:name="List Bullet 3" w:semiHidden="1" w:unhideWhenUsed="1"/>
-    <w:lsdException w:name="List Bullet 4" w:semiHidden="1" w:unhideWhenUsed="1"/>
-    <w:lsdException w:name="List Bullet 5" w:semiHidden="1" w:unhideWhenUsed="1"/>
-    <w:lsdException w:name="List Number 2" w:semiHidden="1" w:unhideWhenUsed="1"/>
-    <w:lsdException w:name="List Number 3" w:semiHidden="1" w:unhideWhenUsed="1"/>
-    <w:lsdException w:name="List Number 4" w:semiHidden="1" w:unhideWhenUsed="1"/>
-    <w:lsdException w:name="List Number 5" w:semiHidden="1" w:unhideWhenUsed="1"/>
-    <w:lsdException w:name="Title" w:uiPriority="10" w:qFormat="1"/>
-    <w:lsdException w:name="Closing" w:semiHidden="1" w:unhideWhenUsed="1"/>
-    <w:lsdException w:name="Signature" w:semiHidden="1" w:unhideWhenUsed="1"/>
-    <w:lsdException w:name="Default Paragraph Font" w:semiHidden="1" w:uiPriority="1" w:unhideWhenUsed="1"/>
-    <w:lsdException w:name="Body Text" w:semiHidden="1" w:unhideWhenUsed="1"/>
-    <w:lsdException w:name="Body Text Indent" w:semiHidden="1" w:unhideWhenUsed="1"/>
-    <w:lsdException w:name="List Continue" w:semiHidden="1" w:unhideWhenUsed="1"/>
-    <w:lsdException w:name="List Continue 2" w:semiHidden="1" w:unhideWhenUsed="1"/>
-    <w:lsdException w:name="List Continue 3" w:semiHidden="1" w:unhideWhenUsed="1"/>
-    <w:lsdException w:name="List Continue 4" w:semiHidden="1" w:unhideWhenUsed="1"/>
-    <w:lsdException w:name="List Continue 5" w:semiHidden="1" w:unhideWhenUsed="1"/>
-    <w:lsdException w:name="Message Header" w:semiHidden="1" w:unhideWhenUsed="1"/>
-    <w:lsdException w:name="Subtitle" w:uiPriority="11" w:qFormat="1"/>
-    <w:lsdException w:name="Salutation" w:semiHidden="1" w:unhideWhenUsed="1"/>
-    <w:lsdException w:name="Date" w:semiHidden="1" w:unhideWhenUsed="1"/>
-    <w:lsdException w:name="Body Text First Indent" w:semiHidden="1" w:unhideWhenUsed="1"/>
-    <w:lsdException w:name="Body Text First Indent 2" w:semiHidden="1" w:unhideWhenUsed="1"/>
-    <w:lsdException w:name="Note Heading" w:semiHidden="1" w:unhideWhenUsed="1"/>
-    <w:lsdException w:name="Body Text 2" w:semiHidden="1" w:unhideWhenUsed="1"/>
-    <w:lsdException w:name="Body Text 3" w:semiHidden="1" w:unhideWhenUsed="1"/>
-    <w:lsdException w:name="Body Text Indent 2" w:semiHidden="1" w:unhideWhenUsed="1"/>
-    <w:lsdException w:name="Body Text Indent 3" w:semiHidden="1" w:unhideWhenUsed="1"/>
-    <w:lsdException w:name="Block Text" w:semiHidden="1" w:unhideWhenUsed="1"/>
-    <w:lsdException w:name="Hyperlink" w:semiHidden="1" w:unhideWhenUsed="1"/>
-    <w:lsdException w:name="FollowedHyperlink" w:semiHidden="1" w:unhideWhenUsed="1"/>
-    <w:lsdException w:name="Strong" w:uiPriority="22" w:qFormat="1"/>
-    <w:lsdException w:name="Emphasis" w:uiPriority="20" w:qFormat="1"/>
-    <w:lsdException w:name="Document Map" w:semiHidden="1" w:unhideWhenUsed="1"/>
-    <w:lsdException w:name="Plain Text" w:semiHidden="1" w:unhideWhenUsed="1"/>
-    <w:lsdException w:name="E-mail Signature" w:semiHidden="1" w:unhideWhenUsed="1"/>
-    <w:lsdException w:name="HTML Top of Form" w:semiHidden="1" w:unhideWhenUsed="1"/>
-    <w:lsdException w:name="HTML Bottom of Form" w:semiHidden="1" w:unhideWhenUsed="1"/>
-    <w:lsdException w:name="Normal (Web)" w:semiHidden="1" w:unhideWhenUsed="1"/>
-    <w:lsdException w:name="HTML Acronym" w:semiHidden="1" w:unhideWhenUsed="1"/>
-    <w:lsdException w:name="HTML Address" w:semiHidden="1" w:unhideWhenUsed="1"/>
-    <w:lsdException w:name="HTML Cite" w:semiHidden="1" w:unhideWhenUsed="1"/>
-    <w:lsdException w:name="HTML Code" w:semiHidden="1" w:unhideWhenUsed="1"/>
-    <w:lsdException w:name="HTML Definition" w:semiHidden="1" w:unhideWhenUsed="1"/>
-    <w:lsdException w:name="HTML Keyboard" w:semiHidden="1" w:unhideWhenUsed="1"/>
-    <w:lsdException w:name="HTML Preformatted" w:semiHidden="1" w:unhideWhenUsed="1"/>
-    <w:lsdException w:name="HTML Sample" w:semiHidden="1" w:unhideWhenUsed="1"/>
-    <w:lsdException w:name="HTML Typewriter" w:semiHidden="1" w:unhideWhenUsed="1"/>
-    <w:lsdException w:name="HTML Variable" w:semiHidden="1" w:unhideWhenUsed="1"/>
-    <w:lsdException w:name="Normal Table" w:semiHidden="1" w:unhideWhenUsed="1"/>
-    <w:lsdException w:name="annotation subject" w:semiHidden="1" w:unhideWhenUsed="1"/>
-    <w:lsdException w:name="No List" w:semiHidden="1" w:unhideWhenUsed="1"/>
-    <w:lsdException w:name="Outline List 1" w:semiHidden="1" w:unhideWhenUsed="1"/>
-    <w:lsdException w:name="Outline List 2" w:semiHidden="1" w:unhideWhenUsed="1"/>
-    <w:lsdException w:name="Outline List 3" w:semiHidden="1" w:unhideWhenUsed="1"/>
-    <w:lsdException w:name="Table Simple 1" w:semiHidden="1" w:unhideWhenUsed="1"/>
-    <w:lsdException w:name="Table Simple 2" w:semiHidden="1" w:unhideWhenUsed="1"/>
-    <w:lsdException w:name="Table Simple 3" w:semiHidden="1" w:unhideWhenUsed="1"/>
-    <w:lsdException w:name="Table Classic 1" w:semiHidden="1" w:unhideWhenUsed="1"/>
-    <w:lsdException w:name="Table Classic 2" w:semiHidden="1" w:unhideWhenUsed="1"/>
-    <w:lsdException w:name="Table Classic 3" w:semiHidden="1" w:unhideWhenUsed="1"/>
-    <w:lsdException w:name="Table Classic 4" w:semiHidden="1" w:unhideWhenUsed="1"/>
-    <w:lsdException w:name="Table Colorful 1" w:semiHidden="1" w:unhideWhenUsed="1"/>
-    <w:lsdException w:name="Table Colorful 2" w:semiHidden="1" w:unhideWhenUsed="1"/>
-    <w:lsdException w:name="Table Colorful 3" w:semiHidden="1" w:unhideWhenUsed="1"/>
-    <w:lsdException w:name="Table Columns 1" w:semiHidden="1" w:unhideWhenUsed="1"/>
-    <w:lsdException w:name="Table Columns 2" w:semiHidden="1" w:unhideWhenUsed="1"/>
-    <w:lsdException w:name="Table Columns 3" w:semiHidden="1" w:unhideWhenUsed="1"/>
-    <w:lsdException w:name="Table Columns 4" w:semiHidden="1" w:unhideWhenUsed="1"/>
-    <w:lsdException w:name="Table Columns 5" w:semiHidden="1" w:unhideWhenUsed="1"/>
-    <w:lsdException w:name="Table Grid 1" w:semiHidden="1" w:unhideWhenUsed="1"/>
-    <w:lsdException w:name="Table Grid 2" w:semiHidden="1" w:unhideWhenUsed="1"/>
-    <w:lsdException w:name="Table Grid 3" w:semiHidden="1" w:unhideWhenUsed="1"/>
-    <w:lsdException w:name="Table Grid 4" w:semiHidden="1" w:unhideWhenUsed="1"/>
-    <w:lsdException w:name="Table Grid 5" w:semiHidden="1" w:unhideWhenUsed="1"/>
-    <w:lsdException w:name="Table Grid 6" w:semiHidden="1" w:unhideWhenUsed="1"/>
-    <w:lsdException w:name="Table Grid 7" w:semiHidden="1" w:unhideWhenUsed="1"/>
-    <w:lsdException w:name="Table Grid 8" w:semiHidden="1" w:unhideWhenUsed="1"/>
-    <w:lsdException w:name="Table List 1" w:semiHidden="1" w:unhideWhenUsed="1"/>
-    <w:lsdException w:name="Table List 2" w:semiHidden="1" w:unhideWhenUsed="1"/>
-    <w:lsdException w:name="Table List 3" w:semiHidden="1" w:unhideWhenUsed="1"/>
-    <w:lsdException w:name="Table List 4" w:semiHidden="1" w:unhideWhenUsed="1"/>
-    <w:lsdException w:name="Table List 5" w:semiHidden="1" w:unhideWhenUsed="1"/>
-    <w:lsdException w:name="Table List 6" w:semiHidden="1" w:unhideWhenUsed="1"/>
-    <w:lsdException w:name="Table List 7" w:semiHidden="1" w:unhideWhenUsed="1"/>
-    <w:lsdException w:name="Table List 8" w:semiHidden="1" w:unhideWhenUsed="1"/>
-    <w:lsdException w:name="Table 3D effects 1" w:semiHidden="1" w:unhideWhenUsed="1"/>
-    <w:lsdException w:name="Table 3D effects 2" w:semiHidden="1" w:unhideWhenUsed="1"/>
-    <w:lsdException w:name="Table 3D effects 3" w:semiHidden="1" w:unhideWhenUsed="1"/>
-    <w:lsdException w:name="Table Contemporary" w:semiHidden="1" w:unhideWhenUsed="1"/>
-    <w:lsdException w:name="Table Elegant" w:semiHidden="1" w:unhideWhenUsed="1"/>
-    <w:lsdException w:name="Table Professional" w:semiHidden="1" w:unhideWhenUsed="1"/>
-    <w:lsdException w:name="Table Subtle 1" w:semiHidden="1" w:unhideWhenUsed="1"/>
-    <w:lsdException w:name="Table Subtle 2" w:semiHidden="1" w:unhideWhenUsed="1"/>
-    <w:lsdException w:name="Table Web 1" w:semiHidden="1" w:unhideWhenUsed="1"/>
-    <w:lsdException w:name="Table Web 2" w:semiHidden="1" w:unhideWhenUsed="1"/>
-    <w:lsdException w:name="Table Web 3" w:semiHidden="1" w:unhideWhenUsed="1"/>
-    <w:lsdException w:name="Balloon Text" w:semiHidden="1" w:unhideWhenUsed="1"/>
-    <w:lsdException w:name="Table Grid" w:uiPriority="39"/>
-    <w:lsdException w:name="Table Theme" w:semiHidden="1" w:unhideWhenUsed="1"/>
-    <w:lsdException w:name="Placeholder Text" w:semiHidden="1"/>
-    <w:lsdException w:name="No Spacing" w:uiPriority="1" w:qFormat="1"/>
-    <w:lsdException w:name="Light Shading" w:uiPriority="60"/>
-    <w:lsdException w:name="Light List" w:uiPriority="61"/>
-    <w:lsdException w:name="Light Grid" w:uiPriority="62"/>
-    <w:lsdException w:name="Medium Shading 1" w:uiPriority="63"/>
-    <w:lsdException w:name="Medium Shading 2" w:uiPriority="64"/>
-    <w:lsdException w:name="Medium List 1" w:uiPriority="65"/>
-    <w:lsdException w:name="Medium List 2" w:uiPriority="66"/>
-    <w:lsdException w:name="Medium Grid 1" w:uiPriority="67"/>
-    <w:lsdException w:name="Medium Grid 2" w:uiPriority="68"/>
-    <w:lsdException w:name="Medium Grid 3" w:uiPriority="69"/>
-    <w:lsdException w:name="Dark List" w:uiPriority="70"/>
-    <w:lsdException w:name="Colorful Shading" w:uiPriority="71"/>
-    <w:lsdException w:name="Colorful List" w:uiPriority="72"/>
-    <w:lsdException w:name="Colorful Grid" w:uiPriority="73"/>
-    <w:lsdException w:name="Light Shading Accent 1" w:uiPriority="60"/>
-    <w:lsdException w:name="Light List Accent 1" w:uiPriority="61"/>
-    <w:lsdException w:name="Light Grid Accent 1" w:uiPriority="62"/>
-    <w:lsdException w:name="Medium Shading 1 Accent 1" w:uiPriority="63"/>
-    <w:lsdException w:name="Medium Shading 2 Accent 1" w:uiPriority="64"/>
-    <w:lsdException w:name="Medium List 1 Accent 1" w:uiPriority="65"/>
-    <w:lsdException w:name="Revision" w:semiHidden="1"/>
-    <w:lsdException w:name="List Paragraph" w:uiPriority="34" w:qFormat="1"/>
-    <w:lsdException w:name="Quote" w:uiPriority="29" w:qFormat="1"/>
-    <w:lsdException w:name="Intense Quote" w:uiPriority="30" w:qFormat="1"/>
-    <w:lsdException w:name="Medium List 2 Accent 1" w:uiPriority="66"/>
-    <w:lsdException w:name="Medium Grid 1 Accent 1" w:uiPriority="67"/>
-    <w:lsdException w:name="Medium Grid 2 Accent 1" w:uiPriority="68"/>
-    <w:lsdException w:name="Medium Grid 3 Accent 1" w:uiPriority="69"/>
-    <w:lsdException w:name="Dark List Accent 1" w:uiPriority="70"/>
-    <w:lsdException w:name="Colorful Shading Accent 1" w:uiPriority="71"/>
-    <w:lsdException w:name="Colorful List Accent 1" w:uiPriority="72"/>
-    <w:lsdException w:name="Colorful Grid Accent 1" w:uiPriority="73"/>
-    <w:lsdException w:name="Light Shading Accent 2" w:uiPriority="60"/>
-    <w:lsdException w:name="Light List Accent 2" w:uiPriority="61"/>
-    <w:lsdException w:name="Light Grid Accent 2" w:uiPriority="62"/>
-    <w:lsdException w:name="Medium Shading 1 Accent 2" w:uiPriority="63"/>
-    <w:lsdException w:name="Medium Shading 2 Accent 2" w:uiPriority="64"/>
-    <w:lsdException w:name="Medium List 1 Accent 2" w:uiPriority="65"/>
-    <w:lsdException w:name="Medium List 2 Accent 2" w:uiPriority="66"/>
-    <w:lsdException w:name="Medium Grid 1 Accent 2" w:uiPriority="67"/>
-    <w:lsdException w:name="Medium Grid 2 Accent 2" w:uiPriority="68"/>
-    <w:lsdException w:name="Medium Grid 3 Accent 2" w:uiPriority="69"/>
-    <w:lsdException w:name="Dark List Accent 2" w:uiPriority="70"/>
-    <w:lsdException w:name="Colorful Shading Accent 2" w:uiPriority="71"/>
-    <w:lsdException w:name="Colorful List Accent 2" w:uiPriority="72"/>
-    <w:lsdException w:name="Colorful Grid Accent 2" w:uiPriority="73"/>
-    <w:lsdException w:name="Light Shading Accent 3" w:uiPriority="60"/>
-    <w:lsdException w:name="Light List Accent 3" w:uiPriority="61"/>
-    <w:lsdException w:name="Light Grid Accent 3" w:uiPriority="62"/>
-    <w:lsdException w:name="Medium Shading 1 Accent 3" w:uiPriority="63"/>
-    <w:lsdException w:name="Medium Shading 2 Accent 3" w:uiPriority="64"/>
-    <w:lsdException w:name="Medium List 1 Accent 3" w:uiPriority="65"/>
-    <w:lsdException w:name="Medium List 2 Accent 3" w:uiPriority="66"/>
-    <w:lsdException w:name="Medium Grid 1 Accent 3" w:uiPriority="67"/>
-    <w:lsdException w:name="Medium Grid 2 Accent 3" w:uiPriority="68"/>
-    <w:lsdException w:name="Medium Grid 3 Accent 3" w:uiPriority="69"/>
-    <w:lsdException w:name="Dark List Accent 3" w:uiPriority="70"/>
-    <w:lsdException w:name="Colorful Shading Accent 3" w:uiPriority="71"/>
-    <w:lsdException w:name="Colorful List Accent 3" w:uiPriority="72"/>
-    <w:lsdException w:name="Colorful Grid Accent 3" w:uiPriority="73"/>
-    <w:lsdException w:name="Light Shading Accent 4" w:uiPriority="60"/>
-    <w:lsdException w:name="Light List Accent 4" w:uiPriority="61"/>
-    <w:lsdException w:name="Light Grid Accent 4" w:uiPriority="62"/>
-    <w:lsdException w:name="Medium Shading 1 Accent 4" w:uiPriority="63"/>
-    <w:lsdException w:name="Medium Shading 2 Accent 4" w:uiPriority="64"/>
-    <w:lsdException w:name="Medium List 1 Accent 4" w:uiPriority="65"/>
-    <w:lsdException w:name="Medium List 2 Accent 4" w:uiPriority="66"/>
-    <w:lsdException w:name="Medium Grid 1 Accent 4" w:uiPriority="67"/>
-    <w:lsdException w:name="Medium Grid 2 Accent 4" w:uiPriority="68"/>
-    <w:lsdException w:name="Medium Grid 3 Accent 4" w:uiPriority="69"/>
-    <w:lsdException w:name="Dark List Accent 4" w:uiPriority="70"/>
-    <w:lsdException w:name="Colorful Shading Accent 4" w:uiPriority="71"/>
-    <w:lsdException w:name="Colorful List Accent 4" w:uiPriority="72"/>
-    <w:lsdException w:name="Colorful Grid Accent 4" w:uiPriority="73"/>
-    <w:lsdException w:name="Light Shading Accent 5" w:uiPriority="60"/>
-    <w:lsdException w:name="Light List Accent 5" w:uiPriority="61"/>
-    <w:lsdException w:name="Light Grid Accent 5" w:uiPriority="62"/>
-    <w:lsdException w:name="Medium Shading 1 Accent 5" w:uiPriority="63"/>
-    <w:lsdException w:name="Medium Shading 2 Accent 5" w:uiPriority="64"/>
-    <w:lsdException w:name="Medium List 1 Accent 5" w:uiPriority="65"/>
-    <w:lsdException w:name="Medium List 2 Accent 5" w:uiPriority="66"/>
-    <w:lsdException w:name="Medium Grid 1 Accent 5" w:uiPriority="67"/>
-    <w:lsdException w:name="Medium Grid 2 Accent 5" w:uiPriority="68"/>
-    <w:lsdException w:name="Medium Grid 3 Accent 5" w:uiPriority="69"/>
-    <w:lsdException w:name="Dark List Accent 5" w:uiPriority="70"/>
-    <w:lsdException w:name="Colorful Shading Accent 5" w:uiPriority="71"/>
-    <w:lsdException w:name="Colorful List Accent 5" w:uiPriority="72"/>
-    <w:lsdException w:name="Colorful Grid Accent 5" w:uiPriority="73"/>
-    <w:lsdException w:name="Light Shading Accent 6" w:uiPriority="60"/>
-    <w:lsdException w:name="Light List Accent 6" w:uiPriority="61"/>
-    <w:lsdException w:name="Light Grid Accent 6" w:uiPriority="62"/>
-    <w:lsdException w:name="Medium Shading 1 Accent 6" w:uiPriority="63"/>
-    <w:lsdException w:name="Medium Shading 2 Accent 6" w:uiPriority="64"/>
-    <w:lsdException w:name="Medium List 1 Accent 6" w:uiPriority="65"/>
-    <w:lsdException w:name="Medium List 2 Accent 6" w:uiPriority="66"/>
-    <w:lsdException w:name="Medium Grid 1 Accent 6" w:uiPriority="67"/>
-    <w:lsdException w:name="Medium Grid 2 Accent 6" w:uiPriority="68"/>
-    <w:lsdException w:name="Medium Grid 3 Accent 6" w:uiPriority="69"/>
-    <w:lsdException w:name="Dark List Accent 6" w:uiPriority="70"/>
-    <w:lsdException w:name="Colorful Shading Accent 6" w:uiPriority="71"/>
-    <w:lsdException w:name="Colorful List Accent 6" w:uiPriority="72"/>
-    <w:lsdException w:name="Colorful Grid Accent 6" w:uiPriority="73"/>
-    <w:lsdException w:name="Subtle Emphasis" w:uiPriority="19" w:qFormat="1"/>
-    <w:lsdException w:name="Intense Emphasis" w:uiPriority="21" w:qFormat="1"/>
-    <w:lsdException w:name="Subtle Reference" w:uiPriority="31" w:qFormat="1"/>
-    <w:lsdException w:name="Intense Reference" w:uiPriority="32" w:qFormat="1"/>
-    <w:lsdException w:name="Book Title" w:uiPriority="33" w:qFormat="1"/>
-    <w:lsdException w:name="Bibliography" w:semiHidden="1" w:uiPriority="37" w:unhideWhenUsed="1"/>
-    <w:lsdException w:name="TOC Heading" w:semiHidden="1" w:uiPriority="39" w:unhideWhenUsed="1" w:qFormat="1"/>
-    <w:lsdException w:name="Plain Table 1" w:uiPriority="41"/>
-    <w:lsdException w:name="Plain Table 2" w:uiPriority="42"/>
-    <w:lsdException w:name="Plain Table 3" w:uiPriority="43"/>
-    <w:lsdException w:name="Plain Table 4" w:uiPriority="44"/>
-    <w:lsdException w:name="Plain Table 5" w:uiPriority="45"/>
-    <w:lsdException w:name="Grid Table Light" w:uiPriority="40"/>
-    <w:lsdException w:name="Grid Table 1 Light" w:uiPriority="46"/>
-    <w:lsdException w:name="Grid Table 2" w:uiPriority="47"/>
-    <w:lsdException w:name="Grid Table 3" w:uiPriority="48"/>
-    <w:lsdException w:name="Grid Table 4" w:uiPriority="49"/>
-    <w:lsdException w:name="Grid Table 5 Dark" w:uiPriority="50"/>
-    <w:lsdException w:name="Grid Table 6 Colorful" w:uiPriority="51"/>
-    <w:lsdException w:name="Grid Table 7 Colorful" w:uiPriority="52"/>
-    <w:lsdException w:name="Grid Table 1 Light Accent 1" w:uiPriority="46"/>
-    <w:lsdException w:name="Grid Table 2 Accent 1" w:uiPriority="47"/>
-    <w:lsdException w:name="Grid Table 3 Accent 1" w:uiPriority="48"/>
-    <w:lsdException w:name="Grid Table 4 Accent 1" w:uiPriority="49"/>
-    <w:lsdException w:name="Grid Table 5 Dark Accent 1" w:uiPriority="50"/>
-    <w:lsdException w:name="Grid Table 6 Colorful Accent 1" w:uiPriority="51"/>
-    <w:lsdException w:name="Grid Table 7 Colorful Accent 1" w:uiPriority="52"/>
-    <w:lsdException w:name="Grid Table 1 Light Accent 2" w:uiPriority="46"/>
-    <w:lsdException w:name="Grid Table 2 Accent 2" w:uiPriority="47"/>
-    <w:lsdException w:name="Grid Table 3 Accent 2" w:uiPriority="48"/>
-    <w:lsdException w:name="Grid Table 4 Accent 2" w:uiPriority="49"/>
-    <w:lsdException w:name="Grid Table 5 Dark Accent 2" w:uiPriority="50"/>
-    <w:lsdException w:name="Grid Table 6 Colorful Accent 2" w:uiPriority="51"/>
-    <w:lsdException w:name="Grid Table 7 Colorful Accent 2" w:uiPriority="52"/>
-    <w:lsdException w:name="Grid Table 1 Light Accent 3" w:uiPriority="46"/>
-    <w:lsdException w:name="Grid Table 2 Accent 3" w:uiPriority="47"/>
-    <w:lsdException w:name="Grid Table 3 Accent 3" w:uiPriority="48"/>
-    <w:lsdException w:name="Grid Table 4 Accent 3" w:uiPriority="49"/>
-    <w:lsdException w:name="Grid Table 5 Dark Accent 3" w:uiPriority="50"/>
-    <w:lsdException w:name="Grid Table 6 Colorful Accent 3" w:uiPriority="51"/>
-    <w:lsdException w:name="Grid Table 7 Colorful Accent 3" w:uiPriority="52"/>
-    <w:lsdException w:name="Grid Table 1 Light Accent 4" w:uiPriority="46"/>
-    <w:lsdException w:name="Grid Table 2 Accent 4" w:uiPriority="47"/>
-    <w:lsdException w:name="Grid Table 3 Accent 4" w:uiPriority="48"/>
-    <w:lsdException w:name="Grid Table 4 Accent 4" w:uiPriority="49"/>
-    <w:lsdException w:name="Grid Table 5 Dark Accent 4" w:uiPriority="50"/>
-    <w:lsdException w:name="Grid Table 6 Colorful Accent 4" w:uiPriority="51"/>
-    <w:lsdException w:name="Grid Table 7 Colorful Accent 4" w:uiPriority="52"/>
-    <w:lsdException w:name="Grid Table 1 Light Accent 5" w:uiPriority="46"/>
-    <w:lsdException w:name="Grid Table 2 Accent 5" w:uiPriority="47"/>
-    <w:lsdException w:name="Grid Table 3 Accent 5" w:uiPriority="48"/>
-    <w:lsdException w:name="Grid Table 4 Accent 5" w:uiPriority="49"/>
-    <w:lsdException w:name="Grid Table 5 Dark Accent 5" w:uiPriority="50"/>
-    <w:lsdException w:name="Grid Table 6 Colorful Accent 5" w:uiPriority="51"/>
-    <w:lsdException w:name="Grid Table 7 Colorful Accent 5" w:uiPriority="52"/>
-    <w:lsdException w:name="Grid Table 1 Light Accent 6" w:uiPriority="46"/>
-    <w:lsdException w:name="Grid Table 2 Accent 6" w:uiPriority="47"/>
-    <w:lsdException w:name="Grid Table 3 Accent 6" w:uiPriority="48"/>
-    <w:lsdException w:name="Grid Table 4 Accent 6" w:uiPriority="49"/>
-    <w:lsdException w:name="Grid Table 5 Dark Accent 6" w:uiPriority="50"/>
-    <w:lsdException w:name="Grid Table 6 Colorful Accent 6" w:uiPriority="51"/>
-    <w:lsdException w:name="Grid Table 7 Colorful Accent 6" w:uiPriority="52"/>
-    <w:lsdException w:name="List Table 1 Light" w:uiPriority="46"/>
-    <w:lsdException w:name="List Table 2" w:uiPriority="47"/>
-    <w:lsdException w:name="List Table 3" w:uiPriority="48"/>
-    <w:lsdException w:name="List Table 4" w:uiPriority="49"/>
-    <w:lsdException w:name="List Table 5 Dark" w:uiPriority="50"/>
-    <w:lsdException w:name="List Table 6 Colorful" w:uiPriority="51"/>
-    <w:lsdException w:name="List Table 7 Colorful" w:uiPriority="52"/>
-    <w:lsdException w:name="List Table 1 Light Accent 1" w:uiPriority="46"/>
-    <w:lsdException w:name="List Table 2 Accent 1" w:uiPriority="47"/>
-    <w:lsdException w:name="List Table 3 Accent 1" w:uiPriority="48"/>
-    <w:lsdException w:name="List Table 4 Accent 1" w:uiPriority="49"/>
-    <w:lsdException w:name="List Table 5 Dark Accent 1" w:uiPriority="50"/>
-    <w:lsdException w:name="List Table 6 Colorful Accent 1" w:uiPriority="51"/>
-    <w:lsdException w:name="List Table 7 Colorful Accent 1" w:uiPriority="52"/>
-    <w:lsdException w:name="List Table 1 Light Accent 2" w:uiPriority="46"/>
-    <w:lsdException w:name="List Table 2 Accent 2" w:uiPriority="47"/>
-    <w:lsdException w:name="List Table 3 Accent 2" w:uiPriority="48"/>
-    <w:lsdException w:name="List Table 4 Accent 2" w:uiPriority="49"/>
-    <w:lsdException w:name="List Table 5 Dark Accent 2" w:uiPriority="50"/>
-    <w:lsdException w:name="List Table 6 Colorful Accent 2" w:uiPriority="51"/>
-    <w:lsdException w:name="List Table 7 Colorful Accent 2" w:uiPriority="52"/>
-    <w:lsdException w:name="List Table 1 Light Accent 3" w:uiPriority="46"/>
-    <w:lsdException w:name="List Table 2 Accent 3" w:uiPriority="47"/>
-    <w:lsdException w:name="List Table 3 Accent 3" w:uiPriority="48"/>
-    <w:lsdException w:name="List Table 4 Accent 3" w:uiPriority="49"/>
-    <w:lsdException w:name="List Table 5 Dark Accent 3" w:uiPriority="50"/>
-    <w:lsdException w:name="List Table 6 Colorful Accent 3" w:uiPriority="51"/>
-    <w:lsdException w:name="List Table 7 Colorful Accent 3" w:uiPriority="52"/>
-    <w:lsdException w:name="List Table 1 Light Accent 4" w:uiPriority="46"/>
-    <w:lsdException w:name="List Table 2 Accent 4" w:uiPriority="47"/>
-    <w:lsdException w:name="List Table 3 Accent 4" w:uiPriority="48"/>
-    <w:lsdException w:name="List Table 4 Accent 4" w:uiPriority="49"/>
-    <w:lsdException w:name="List Table 5 Dark Accent 4" w:uiPriority="50"/>
-    <w:lsdException w:name="List Table 6 Colorful Accent 4" w:uiPriority="51"/>
-    <w:lsdException w:name="List Table 7 Colorful Accent 4" w:uiPriority="52"/>
-    <w:lsdException w:name="List Table 1 Light Accent 5" w:uiPriority="46"/>
-    <w:lsdException w:name="List Table 2 Accent 5" w:uiPriority="47"/>
-    <w:lsdException w:name="List Table 3 Accent 5" w:uiPriority="48"/>
-    <w:lsdException w:name="List Table 4 Accent 5" w:uiPriority="49"/>
-    <w:lsdException w:name="List Table 5 Dark Accent 5" w:uiPriority="50"/>
-    <w:lsdException w:name="List Table 6 Colorful Accent 5" w:uiPriority="51"/>
-    <w:lsdException w:name="List Table 7 Colorful Accent 5" w:uiPriority="52"/>
-    <w:lsdException w:name="List Table 1 Light Accent 6" w:uiPriority="46"/>
-    <w:lsdException w:name="List Table 2 Accent 6" w:uiPriority="47"/>
-    <w:lsdException w:name="List Table 3 Accent 6" w:uiPriority="48"/>
-    <w:lsdException w:name="List Table 4 Accent 6" w:uiPriority="49"/>
-    <w:lsdException w:name="List Table 5 Dark Accent 6" w:uiPriority="50"/>
-    <w:lsdException w:name="List Table 6 Colorful Accent 6" w:uiPriority="51"/>
-    <w:lsdException w:name="List Table 7 Colorful Accent 6" w:uiPriority="52"/>
-    <w:lsdException w:name="Mention" w:semiHidden="1" w:unhideWhenUsed="1"/>
-    <w:lsdException w:name="Smart Hyperlink" w:semiHidden="1" w:unhideWhenUsed="1"/>
-    <w:lsdException w:name="Hashtag" w:semiHidden="1" w:unhideWhenUsed="1"/>
-    <w:lsdException w:name="Unresolved Mention" w:semiHidden="1" w:unhideWhenUsed="1"/>
+  <w:latentStyles w:defLockedState="0" w:defUIPriority="99" w:defSemiHidden="1" w:defUnhideWhenUsed="1" w:defQFormat="0" w:count="276">
+    <w:lsdException w:name="Normal" w:semiHidden="0" w:uiPriority="0" w:unhideWhenUsed="0" w:qFormat="1"/>
+    <w:lsdException w:name="heading 1" w:semiHidden="0" w:uiPriority="9" w:unhideWhenUsed="0" w:qFormat="1"/>
+    <w:lsdException w:name="heading 2" w:uiPriority="9" w:qFormat="1"/>
+    <w:lsdException w:name="heading 3" w:uiPriority="9" w:qFormat="1"/>
+    <w:lsdException w:name="heading 4" w:uiPriority="9" w:qFormat="1"/>
+    <w:lsdException w:name="heading 5" w:uiPriority="9" w:qFormat="1"/>
+    <w:lsdException w:name="heading 6" w:uiPriority="9" w:qFormat="1"/>
+    <w:lsdException w:name="heading 7" w:uiPriority="9" w:qFormat="1"/>
+    <w:lsdException w:name="heading 8" w:uiPriority="9" w:qFormat="1"/>
+    <w:lsdException w:name="heading 9" w:uiPriority="9" w:qFormat="1"/>
+    <w:lsdException w:name="toc 1" w:uiPriority="39"/>
+    <w:lsdException w:name="toc 2" w:uiPriority="39"/>
+    <w:lsdException w:name="toc 3" w:uiPriority="39"/>
+    <w:lsdException w:name="toc 4" w:uiPriority="39"/>
+    <w:lsdException w:name="toc 5" w:uiPriority="39"/>
+    <w:lsdException w:name="toc 6" w:uiPriority="39"/>
+    <w:lsdException w:name="toc 7" w:uiPriority="39"/>
+    <w:lsdException w:name="toc 8" w:uiPriority="39"/>
+    <w:lsdException w:name="toc 9" w:uiPriority="39"/>
+    <w:lsdException w:name="caption" w:uiPriority="35" w:qFormat="1"/>
+    <w:lsdException w:name="Title" w:semiHidden="0" w:uiPriority="10" w:unhideWhenUsed="0" w:qFormat="1"/>
+    <w:lsdException w:name="Default Paragraph Font" w:uiPriority="1"/>
+    <w:lsdException w:name="Subtitle" w:semiHidden="0" w:uiPriority="11" w:unhideWhenUsed="0" w:qFormat="1"/>
+    <w:lsdException w:name="Strong" w:semiHidden="0" w:uiPriority="22" w:unhideWhenUsed="0" w:qFormat="1"/>
+    <w:lsdException w:name="Emphasis" w:semiHidden="0" w:uiPriority="20" w:unhideWhenUsed="0" w:qFormat="1"/>
+    <w:lsdException w:name="Table Grid" w:semiHidden="0" w:uiPriority="39" w:unhideWhenUsed="0"/>
+    <w:lsdException w:name="Note Level 1" w:semiHidden="0" w:unhideWhenUsed="0"/>
+    <w:lsdException w:name="Note Level 2" w:semiHidden="0" w:unhideWhenUsed="0"/>
+    <w:lsdException w:name="Note Level 3" w:semiHidden="0" w:unhideWhenUsed="0"/>
+    <w:lsdException w:name="Note Level 4" w:semiHidden="0" w:unhideWhenUsed="0"/>
+    <w:lsdException w:name="Note Level 5" w:semiHidden="0" w:unhideWhenUsed="0"/>
+    <w:lsdException w:name="Note Level 6" w:semiHidden="0" w:unhideWhenUsed="0"/>
+    <w:lsdException w:name="Note Level 7" w:semiHidden="0" w:unhideWhenUsed="0"/>
+    <w:lsdException w:name="Note Level 8" w:semiHidden="0" w:unhideWhenUsed="0"/>
+    <w:lsdException w:name="Note Level 9" w:semiHidden="0" w:unhideWhenUsed="0"/>
+    <w:lsdException w:name="Placeholder Text" w:unhideWhenUsed="0"/>
+    <w:lsdException w:name="No Spacing" w:semiHidden="0" w:uiPriority="1" w:unhideWhenUsed="0" w:qFormat="1"/>
+    <w:lsdException w:name="Light Shading" w:semiHidden="0" w:uiPriority="60" w:unhideWhenUsed="0"/>
+    <w:lsdException w:name="Light List" w:semiHidden="0" w:uiPriority="61" w:unhideWhenUsed="0"/>
+    <w:lsdException w:name="Light Grid" w:semiHidden="0" w:uiPriority="62" w:unhideWhenUsed="0"/>
+    <w:lsdException w:name="Medium Shading 1" w:semiHidden="0" w:uiPriority="63" w:unhideWhenUsed="0"/>
+    <w:lsdException w:name="Medium Shading 2" w:semiHidden="0" w:uiPriority="64" w:unhideWhenUsed="0"/>
+    <w:lsdException w:name="Medium List 1" w:semiHidden="0" w:uiPriority="65" w:unhideWhenUsed="0"/>
+    <w:lsdException w:name="Medium List 2" w:semiHidden="0" w:uiPriority="66" w:unhideWhenUsed="0"/>
+    <w:lsdException w:name="Medium Grid 1" w:semiHidden="0" w:uiPriority="67" w:unhideWhenUsed="0"/>
+    <w:lsdException w:name="Medium Grid 2" w:semiHidden="0" w:uiPriority="68" w:unhideWhenUsed="0"/>
+    <w:lsdException w:name="Medium Grid 3" w:semiHidden="0" w:uiPriority="69" w:unhideWhenUsed="0"/>
+    <w:lsdException w:name="Dark List" w:semiHidden="0" w:uiPriority="70" w:unhideWhenUsed="0"/>
+    <w:lsdException w:name="Colorful Shading" w:semiHidden="0" w:uiPriority="71" w:unhideWhenUsed="0"/>
+    <w:lsdException w:name="Colorful List" w:semiHidden="0" w:uiPriority="72" w:unhideWhenUsed="0"/>
+    <w:lsdException w:name="Colorful Grid" w:semiHidden="0" w:uiPriority="73" w:unhideWhenUsed="0"/>
+    <w:lsdException w:name="Light Shading Accent 1" w:semiHidden="0" w:uiPriority="60" w:unhideWhenUsed="0"/>
+    <w:lsdException w:name="Light List Accent 1" w:semiHidden="0" w:uiPriority="61" w:unhideWhenUsed="0"/>
+    <w:lsdException w:name="Light Grid Accent 1" w:semiHidden="0" w:uiPriority="62" w:unhideWhenUsed="0"/>
+    <w:lsdException w:name="Medium Shading 1 Accent 1" w:semiHidden="0" w:uiPriority="63" w:unhideWhenUsed="0"/>
+    <w:lsdException w:name="Medium Shading 2 Accent 1" w:semiHidden="0" w:uiPriority="64" w:unhideWhenUsed="0"/>
+    <w:lsdException w:name="Medium List 1 Accent 1" w:semiHidden="0" w:uiPriority="65" w:unhideWhenUsed="0"/>
+    <w:lsdException w:name="Revision" w:unhideWhenUsed="0"/>
+    <w:lsdException w:name="List Paragraph" w:semiHidden="0" w:uiPriority="34" w:unhideWhenUsed="0" w:qFormat="1"/>
+    <w:lsdException w:name="Quote" w:semiHidden="0" w:uiPriority="29" w:unhideWhenUsed="0" w:qFormat="1"/>
+    <w:lsdException w:name="Intense Quote" w:semiHidden="0" w:uiPriority="30" w:unhideWhenUsed="0" w:qFormat="1"/>
+    <w:lsdException w:name="Medium List 2 Accent 1" w:semiHidden="0" w:uiPriority="66" w:unhideWhenUsed="0"/>
+    <w:lsdException w:name="Medium Grid 1 Accent 1" w:semiHidden="0" w:uiPriority="67" w:unhideWhenUsed="0"/>
+    <w:lsdException w:name="Medium Grid 2 Accent 1" w:semiHidden="0" w:uiPriority="68" w:unhideWhenUsed="0"/>
+    <w:lsdException w:name="Medium Grid 3 Accent 1" w:semiHidden="0" w:uiPriority="69" w:unhideWhenUsed="0"/>
+    <w:lsdException w:name="Dark List Accent 1" w:semiHidden="0" w:uiPriority="70" w:unhideWhenUsed="0"/>
+    <w:lsdException w:name="Colorful Shading Accent 1" w:semiHidden="0" w:uiPriority="71" w:unhideWhenUsed="0"/>
+    <w:lsdException w:name="Colorful List Accent 1" w:semiHidden="0" w:uiPriority="72" w:unhideWhenUsed="0"/>
+    <w:lsdException w:name="Colorful Grid Accent 1" w:semiHidden="0" w:uiPriority="73" w:unhideWhenUsed="0"/>
+    <w:lsdException w:name="Light Shading Accent 2" w:semiHidden="0" w:uiPriority="60" w:unhideWhenUsed="0"/>
+    <w:lsdException w:name="Light List Accent 2" w:semiHidden="0" w:uiPriority="61" w:unhideWhenUsed="0"/>
+    <w:lsdException w:name="Light Grid Accent 2" w:semiHidden="0" w:uiPriority="62" w:unhideWhenUsed="0"/>
+    <w:lsdException w:name="Medium Shading 1 Accent 2" w:semiHidden="0" w:uiPriority="63" w:unhideWhenUsed="0"/>
+    <w:lsdException w:name="Medium Shading 2 Accent 2" w:semiHidden="0" w:uiPriority="64" w:unhideWhenUsed="0"/>
+    <w:lsdException w:name="Medium List 1 Accent 2" w:semiHidden="0" w:uiPriority="65" w:unhideWhenUsed="0"/>
+    <w:lsdException w:name="Medium List 2 Accent 2" w:semiHidden="0" w:uiPriority="66" w:unhideWhenUsed="0"/>
+    <w:lsdException w:name="Medium Grid 1 Accent 2" w:semiHidden="0" w:uiPriority="67" w:unhideWhenUsed="0"/>
+    <w:lsdException w:name="Medium Grid 2 Accent 2" w:semiHidden="0" w:uiPriority="68" w:unhideWhenUsed="0"/>
+    <w:lsdException w:name="Medium Grid 3 Accent 2" w:semiHidden="0" w:uiPriority="69" w:unhideWhenUsed="0"/>
+    <w:lsdException w:name="Dark List Accent 2" w:semiHidden="0" w:uiPriority="70" w:unhideWhenUsed="0"/>
+    <w:lsdException w:name="Colorful Shading Accent 2" w:semiHidden="0" w:uiPriority="71" w:unhideWhenUsed="0"/>
+    <w:lsdException w:name="Colorful List Accent 2" w:semiHidden="0" w:uiPriority="72" w:unhideWhenUsed="0"/>
+    <w:lsdException w:name="Colorful Grid Accent 2" w:semiHidden="0" w:uiPriority="73" w:unhideWhenUsed="0"/>
+    <w:lsdException w:name="Light Shading Accent 3" w:semiHidden="0" w:uiPriority="60" w:unhideWhenUsed="0"/>
+    <w:lsdException w:name="Light List Accent 3" w:semiHidden="0" w:uiPriority="61" w:unhideWhenUsed="0"/>
+    <w:lsdException w:name="Light Grid Accent 3" w:semiHidden="0" w:uiPriority="62" w:unhideWhenUsed="0"/>
+    <w:lsdException w:name="Medium Shading 1 Accent 3" w:semiHidden="0" w:uiPriority="63" w:unhideWhenUsed="0"/>
+    <w:lsdException w:name="Medium Shading 2 Accent 3" w:semiHidden="0" w:uiPriority="64" w:unhideWhenUsed="0"/>
+    <w:lsdException w:name="Medium List 1 Accent 3" w:semiHidden="0" w:uiPriority="65" w:unhideWhenUsed="0"/>
+    <w:lsdException w:name="Medium List 2 Accent 3" w:semiHidden="0" w:uiPriority="66" w:unhideWhenUsed="0"/>
+    <w:lsdException w:name="Medium Grid 1 Accent 3" w:semiHidden="0" w:uiPriority="67" w:unhideWhenUsed="0"/>
+    <w:lsdException w:name="Medium Grid 2 Accent 3" w:semiHidden="0" w:uiPriority="68" w:unhideWhenUsed="0"/>
+    <w:lsdException w:name="Medium Grid 3 Accent 3" w:semiHidden="0" w:uiPriority="69" w:unhideWhenUsed="0"/>
+    <w:lsdException w:name="Dark List Accent 3" w:semiHidden="0" w:uiPriority="70" w:unhideWhenUsed="0"/>
+    <w:lsdException w:name="Colorful Shading Accent 3" w:semiHidden="0" w:uiPriority="71" w:unhideWhenUsed="0"/>
+    <w:lsdException w:name="Colorful List Accent 3" w:semiHidden="0" w:uiPriority="72" w:unhideWhenUsed="0"/>
+    <w:lsdException w:name="Colorful Grid Accent 3" w:semiHidden="0" w:uiPriority="73" w:unhideWhenUsed="0"/>
+    <w:lsdException w:name="Light Shading Accent 4" w:semiHidden="0" w:uiPriority="60" w:unhideWhenUsed="0"/>
+    <w:lsdException w:name="Light List Accent 4" w:semiHidden="0" w:uiPriority="61" w:unhideWhenUsed="0"/>
+    <w:lsdException w:name="Light Grid Accent 4" w:semiHidden="0" w:uiPriority="62" w:unhideWhenUsed="0"/>
+    <w:lsdException w:name="Medium Shading 1 Accent 4" w:semiHidden="0" w:uiPriority="63" w:unhideWhenUsed="0"/>
+    <w:lsdException w:name="Medium Shading 2 Accent 4" w:semiHidden="0" w:uiPriority="64" w:unhideWhenUsed="0"/>
+    <w:lsdException w:name="Medium List 1 Accent 4" w:semiHidden="0" w:uiPriority="65" w:unhideWhenUsed="0"/>
+    <w:lsdException w:name="Medium List 2 Accent 4" w:semiHidden="0" w:uiPriority="66" w:unhideWhenUsed="0"/>
+    <w:lsdException w:name="Medium Grid 1 Accent 4" w:semiHidden="0" w:uiPriority="67" w:unhideWhenUsed="0"/>
+    <w:lsdException w:name="Medium Grid 2 Accent 4" w:semiHidden="0" w:uiPriority="68" w:unhideWhenUsed="0"/>
+    <w:lsdException w:name="Medium Grid 3 Accent 4" w:semiHidden="0" w:uiPriority="69" w:unhideWhenUsed="0"/>
+    <w:lsdException w:name="Dark List Accent 4" w:semiHidden="0" w:uiPriority="70" w:unhideWhenUsed="0"/>
+    <w:lsdException w:name="Colorful Shading Accent 4" w:semiHidden="0" w:uiPriority="71" w:unhideWhenUsed="0"/>
+    <w:lsdException w:name="Colorful List Accent 4" w:semiHidden="0" w:uiPriority="72" w:unhideWhenUsed="0"/>
+    <w:lsdException w:name="Colorful Grid Accent 4" w:semiHidden="0" w:uiPriority="73" w:unhideWhenUsed="0"/>
+    <w:lsdException w:name="Light Shading Accent 5" w:semiHidden="0" w:uiPriority="60" w:unhideWhenUsed="0"/>
+    <w:lsdException w:name="Light List Accent 5" w:semiHidden="0" w:uiPriority="61" w:unhideWhenUsed="0"/>
+    <w:lsdException w:name="Light Grid Accent 5" w:semiHidden="0" w:uiPriority="62" w:unhideWhenUsed="0"/>
+    <w:lsdException w:name="Medium Shading 1 Accent 5" w:semiHidden="0" w:uiPriority="63" w:unhideWhenUsed="0"/>
+    <w:lsdException w:name="Medium Shading 2 Accent 5" w:semiHidden="0" w:uiPriority="64" w:unhideWhenUsed="0"/>
+    <w:lsdException w:name="Medium List 1 Accent 5" w:semiHidden="0" w:uiPriority="65" w:unhideWhenUsed="0"/>
+    <w:lsdException w:name="Medium List 2 Accent 5" w:semiHidden="0" w:uiPriority="66" w:unhideWhenUsed="0"/>
+    <w:lsdException w:name="Medium Grid 1 Accent 5" w:semiHidden="0" w:uiPriority="67" w:unhideWhenUsed="0"/>
+    <w:lsdException w:name="Medium Grid 2 Accent 5" w:semiHidden="0" w:uiPriority="68" w:unhideWhenUsed="0"/>
+    <w:lsdException w:name="Medium Grid 3 Accent 5" w:semiHidden="0" w:uiPriority="69" w:unhideWhenUsed="0"/>
+    <w:lsdException w:name="Dark List Accent 5" w:semiHidden="0" w:uiPriority="70" w:unhideWhenUsed="0"/>
+    <w:lsdException w:name="Colorful Shading Accent 5" w:semiHidden="0" w:uiPriority="71" w:unhideWhenUsed="0"/>
+    <w:lsdException w:name="Colorful List Accent 5" w:semiHidden="0" w:uiPriority="72" w:unhideWhenUsed="0"/>
+    <w:lsdException w:name="Colorful Grid Accent 5" w:semiHidden="0" w:uiPriority="73" w:unhideWhenUsed="0"/>
+    <w:lsdException w:name="Light Shading Accent 6" w:semiHidden="0" w:uiPriority="60" w:unhideWhenUsed="0"/>
+    <w:lsdException w:name="Light List Accent 6" w:semiHidden="0" w:uiPriority="61" w:unhideWhenUsed="0"/>
+    <w:lsdException w:name="Light Grid Accent 6" w:semiHidden="0" w:uiPriority="62" w:unhideWhenUsed="0"/>
+    <w:lsdException w:name="Medium Shading 1 Accent 6" w:semiHidden="0" w:uiPriority="63" w:unhideWhenUsed="0"/>
+    <w:lsdException w:name="Medium Shading 2 Accent 6" w:semiHidden="0" w:uiPriority="64" w:unhideWhenUsed="0"/>
+    <w:lsdException w:name="Medium List 1 Accent 6" w:semiHidden="0" w:uiPriority="65" w:unhideWhenUsed="0"/>
+    <w:lsdException w:name="Medium List 2 Accent 6" w:semiHidden="0" w:uiPriority="66" w:unhideWhenUsed="0"/>
+    <w:lsdException w:name="Medium Grid 1 Accent 6" w:semiHidden="0" w:uiPriority="67" w:unhideWhenUsed="0"/>
+    <w:lsdException w:name="Medium Grid 2 Accent 6" w:semiHidden="0" w:uiPriority="68" w:unhideWhenUsed="0"/>
+    <w:lsdException w:name="Medium Grid 3 Accent 6" w:semiHidden="0" w:uiPriority="69" w:unhideWhenUsed="0"/>
+    <w:lsdException w:name="Dark List Accent 6" w:semiHidden="0" w:uiPriority="70" w:unhideWhenUsed="0"/>
+    <w:lsdException w:name="Colorful Shading Accent 6" w:semiHidden="0" w:uiPriority="71" w:unhideWhenUsed="0"/>
+    <w:lsdException w:name="Colorful List Accent 6" w:semiHidden="0" w:uiPriority="72" w:unhideWhenUsed="0"/>
+    <w:lsdException w:name="Colorful Grid Accent 6" w:semiHidden="0" w:uiPriority="73" w:unhideWhenUsed="0"/>
+    <w:lsdException w:name="Subtle Emphasis" w:semiHidden="0" w:uiPriority="19" w:unhideWhenUsed="0" w:qFormat="1"/>
+    <w:lsdException w:name="Intense Emphasis" w:semiHidden="0" w:uiPriority="21" w:unhideWhenUsed="0" w:qFormat="1"/>
+    <w:lsdException w:name="Subtle Reference" w:semiHidden="0" w:uiPriority="31" w:unhideWhenUsed="0" w:qFormat="1"/>
+    <w:lsdException w:name="Intense Reference" w:semiHidden="0" w:uiPriority="32" w:unhideWhenUsed="0" w:qFormat="1"/>
+    <w:lsdException w:name="Book Title" w:semiHidden="0" w:uiPriority="33" w:unhideWhenUsed="0" w:qFormat="1"/>
+    <w:lsdException w:name="Bibliography" w:uiPriority="37"/>
+    <w:lsdException w:name="TOC Heading" w:uiPriority="39" w:qFormat="1"/>
   </w:latentStyles>
   <w:style w:type="paragraph" w:default="1" w:styleId="Normale">
     <w:name w:val="Normal"/>
     <w:qFormat/>
   </w:style>
-  <w:style w:type="character" w:default="1" w:styleId="Carpredefinitoparagrafo">
+  <w:style w:type="character" w:default="1" w:styleId="Caratterepredefinitoparagrafo">
     <w:name w:val="Default Paragraph Font"/>
     <w:uiPriority w:val="1"/>
-    <w:semiHidden/>
     <w:unhideWhenUsed/>
   </w:style>
   <w:style w:type="table" w:default="1" w:styleId="Tabellanormale">
@@ -6226,7 +5885,7 @@
   </w:style>
   <w:style w:type="character" w:customStyle="1" w:styleId="IntestazioneCarattere">
     <w:name w:val="Intestazione Carattere"/>
-    <w:basedOn w:val="Carpredefinitoparagrafo"/>
+    <w:basedOn w:val="Caratterepredefinitoparagrafo"/>
     <w:link w:val="Intestazione"/>
     <w:uiPriority w:val="99"/>
     <w:rsid w:val="000E5E64"/>
@@ -6248,14 +5907,14 @@
   </w:style>
   <w:style w:type="character" w:customStyle="1" w:styleId="PidipaginaCarattere">
     <w:name w:val="Piè di pagina Carattere"/>
-    <w:basedOn w:val="Carpredefinitoparagrafo"/>
+    <w:basedOn w:val="Caratterepredefinitoparagrafo"/>
     <w:link w:val="Pidipagina"/>
     <w:uiPriority w:val="99"/>
     <w:rsid w:val="000E5E64"/>
   </w:style>
   <w:style w:type="character" w:styleId="Collegamentoipertestuale">
     <w:name w:val="Hyperlink"/>
-    <w:basedOn w:val="Carpredefinitoparagrafo"/>
+    <w:basedOn w:val="Caratterepredefinitoparagrafo"/>
     <w:uiPriority w:val="99"/>
     <w:unhideWhenUsed/>
     <w:rsid w:val="000E5E64"/>
@@ -6264,9 +5923,9 @@
       <w:u w:val="single"/>
     </w:rPr>
   </w:style>
-  <w:style w:type="character" w:styleId="Menzionenonrisolta">
+  <w:style w:type="character" w:customStyle="1" w:styleId="UnresolvedMention">
     <w:name w:val="Unresolved Mention"/>
-    <w:basedOn w:val="Carpredefinitoparagrafo"/>
+    <w:basedOn w:val="Caratterepredefinitoparagrafo"/>
     <w:uiPriority w:val="99"/>
     <w:semiHidden/>
     <w:unhideWhenUsed/>
@@ -6278,7 +5937,7 @@
   </w:style>
   <w:style w:type="character" w:styleId="Testosegnaposto">
     <w:name w:val="Placeholder Text"/>
-    <w:basedOn w:val="Carpredefinitoparagrafo"/>
+    <w:basedOn w:val="Caratterepredefinitoparagrafo"/>
     <w:uiPriority w:val="99"/>
     <w:semiHidden/>
     <w:rsid w:val="00F833A4"/>
@@ -6295,6 +5954,7 @@
       <w:spacing w:after="0" w:line="240" w:lineRule="auto"/>
     </w:pPr>
     <w:tblPr>
+      <w:tblInd w:w="0" w:type="dxa"/>
       <w:tblBorders>
         <w:top w:val="single" w:sz="4" w:space="0" w:color="auto"/>
         <w:left w:val="single" w:sz="4" w:space="0" w:color="auto"/>
@@ -6303,6 +5963,12 @@
         <w:insideH w:val="single" w:sz="4" w:space="0" w:color="auto"/>
         <w:insideV w:val="single" w:sz="4" w:space="0" w:color="auto"/>
       </w:tblBorders>
+      <w:tblCellMar>
+        <w:top w:w="0" w:type="dxa"/>
+        <w:left w:w="108" w:type="dxa"/>
+        <w:bottom w:w="0" w:type="dxa"/>
+        <w:right w:w="108" w:type="dxa"/>
+      </w:tblCellMar>
     </w:tblPr>
   </w:style>
   <w:style w:type="paragraph" w:styleId="Didascalia">
@@ -6320,6 +5986,386 @@
       <w:i/>
       <w:iCs/>
       <w:color w:val="44546A" w:themeColor="text2"/>
+      <w:sz w:val="18"/>
+      <w:szCs w:val="18"/>
+    </w:rPr>
+  </w:style>
+  <w:style w:type="paragraph" w:styleId="Testofumetto">
+    <w:name w:val="Balloon Text"/>
+    <w:basedOn w:val="Normale"/>
+    <w:link w:val="TestofumettoCarattere"/>
+    <w:uiPriority w:val="99"/>
+    <w:semiHidden/>
+    <w:unhideWhenUsed/>
+    <w:rsid w:val="005B1D65"/>
+    <w:pPr>
+      <w:spacing w:after="0" w:line="240" w:lineRule="auto"/>
+    </w:pPr>
+    <w:rPr>
+      <w:rFonts w:ascii="Lucida Grande" w:hAnsi="Lucida Grande"/>
+      <w:sz w:val="18"/>
+      <w:szCs w:val="18"/>
+    </w:rPr>
+  </w:style>
+  <w:style w:type="character" w:customStyle="1" w:styleId="TestofumettoCarattere">
+    <w:name w:val="Testo fumetto Carattere"/>
+    <w:basedOn w:val="Caratterepredefinitoparagrafo"/>
+    <w:link w:val="Testofumetto"/>
+    <w:uiPriority w:val="99"/>
+    <w:semiHidden/>
+    <w:rsid w:val="005B1D65"/>
+    <w:rPr>
+      <w:rFonts w:ascii="Lucida Grande" w:hAnsi="Lucida Grande"/>
+      <w:sz w:val="18"/>
+      <w:szCs w:val="18"/>
+    </w:rPr>
+  </w:style>
+</w:styles>
+</file>
+
+<file path=word/stylesWithEffects.xml><?xml version="1.0" encoding="utf-8"?>
+<w:styles xmlns:wpc="http://schemas.microsoft.com/office/word/2010/wordprocessingCanvas" xmlns:mo="http://schemas.microsoft.com/office/mac/office/2008/main" xmlns:mc="http://schemas.openxmlformats.org/markup-compatibility/2006" xmlns:mv="urn:schemas-microsoft-com:mac:vml" xmlns:o="urn:schemas-microsoft-com:office:office" xmlns:r="http://schemas.openxmlformats.org/officeDocument/2006/relationships" xmlns:m="http://schemas.openxmlformats.org/officeDocument/2006/math" xmlns:v="urn:schemas-microsoft-com:vml" xmlns:wp14="http://schemas.microsoft.com/office/word/2010/wordprocessingDrawing" xmlns:wp="http://schemas.openxmlformats.org/drawingml/2006/wordprocessingDrawing" xmlns:w10="urn:schemas-microsoft-com:office:word" xmlns:w="http://schemas.openxmlformats.org/wordprocessingml/2006/main" xmlns:w14="http://schemas.microsoft.com/office/word/2010/wordml" xmlns:wpg="http://schemas.microsoft.com/office/word/2010/wordprocessingGroup" xmlns:wpi="http://schemas.microsoft.com/office/word/2010/wordprocessingInk" xmlns:wne="http://schemas.microsoft.com/office/word/2006/wordml" xmlns:wps="http://schemas.microsoft.com/office/word/2010/wordprocessingShape" mc:Ignorable="w14 wp14">
+  <w:docDefaults>
+    <w:rPrDefault>
+      <w:rPr>
+        <w:rFonts w:asciiTheme="minorHAnsi" w:eastAsiaTheme="minorHAnsi" w:hAnsiTheme="minorHAnsi" w:cstheme="minorBidi"/>
+        <w:sz w:val="22"/>
+        <w:szCs w:val="22"/>
+        <w:lang w:val="it-IT" w:eastAsia="en-US" w:bidi="ar-SA"/>
+      </w:rPr>
+    </w:rPrDefault>
+    <w:pPrDefault>
+      <w:pPr>
+        <w:spacing w:after="160" w:line="259" w:lineRule="auto"/>
+      </w:pPr>
+    </w:pPrDefault>
+  </w:docDefaults>
+  <w:latentStyles w:defLockedState="0" w:defUIPriority="99" w:defSemiHidden="1" w:defUnhideWhenUsed="1" w:defQFormat="0" w:count="276">
+    <w:lsdException w:name="Normal" w:semiHidden="0" w:uiPriority="0" w:unhideWhenUsed="0" w:qFormat="1"/>
+    <w:lsdException w:name="heading 1" w:semiHidden="0" w:uiPriority="9" w:unhideWhenUsed="0" w:qFormat="1"/>
+    <w:lsdException w:name="heading 2" w:uiPriority="9" w:qFormat="1"/>
+    <w:lsdException w:name="heading 3" w:uiPriority="9" w:qFormat="1"/>
+    <w:lsdException w:name="heading 4" w:uiPriority="9" w:qFormat="1"/>
+    <w:lsdException w:name="heading 5" w:uiPriority="9" w:qFormat="1"/>
+    <w:lsdException w:name="heading 6" w:uiPriority="9" w:qFormat="1"/>
+    <w:lsdException w:name="heading 7" w:uiPriority="9" w:qFormat="1"/>
+    <w:lsdException w:name="heading 8" w:uiPriority="9" w:qFormat="1"/>
+    <w:lsdException w:name="heading 9" w:uiPriority="9" w:qFormat="1"/>
+    <w:lsdException w:name="toc 1" w:uiPriority="39"/>
+    <w:lsdException w:name="toc 2" w:uiPriority="39"/>
+    <w:lsdException w:name="toc 3" w:uiPriority="39"/>
+    <w:lsdException w:name="toc 4" w:uiPriority="39"/>
+    <w:lsdException w:name="toc 5" w:uiPriority="39"/>
+    <w:lsdException w:name="toc 6" w:uiPriority="39"/>
+    <w:lsdException w:name="toc 7" w:uiPriority="39"/>
+    <w:lsdException w:name="toc 8" w:uiPriority="39"/>
+    <w:lsdException w:name="toc 9" w:uiPriority="39"/>
+    <w:lsdException w:name="caption" w:uiPriority="35" w:qFormat="1"/>
+    <w:lsdException w:name="Title" w:semiHidden="0" w:uiPriority="10" w:unhideWhenUsed="0" w:qFormat="1"/>
+    <w:lsdException w:name="Default Paragraph Font" w:uiPriority="1"/>
+    <w:lsdException w:name="Subtitle" w:semiHidden="0" w:uiPriority="11" w:unhideWhenUsed="0" w:qFormat="1"/>
+    <w:lsdException w:name="Strong" w:semiHidden="0" w:uiPriority="22" w:unhideWhenUsed="0" w:qFormat="1"/>
+    <w:lsdException w:name="Emphasis" w:semiHidden="0" w:uiPriority="20" w:unhideWhenUsed="0" w:qFormat="1"/>
+    <w:lsdException w:name="Table Grid" w:semiHidden="0" w:uiPriority="39" w:unhideWhenUsed="0"/>
+    <w:lsdException w:name="Note Level 1" w:semiHidden="0" w:unhideWhenUsed="0"/>
+    <w:lsdException w:name="Note Level 2" w:semiHidden="0" w:unhideWhenUsed="0"/>
+    <w:lsdException w:name="Note Level 3" w:semiHidden="0" w:unhideWhenUsed="0"/>
+    <w:lsdException w:name="Note Level 4" w:semiHidden="0" w:unhideWhenUsed="0"/>
+    <w:lsdException w:name="Note Level 5" w:semiHidden="0" w:unhideWhenUsed="0"/>
+    <w:lsdException w:name="Note Level 6" w:semiHidden="0" w:unhideWhenUsed="0"/>
+    <w:lsdException w:name="Note Level 7" w:semiHidden="0" w:unhideWhenUsed="0"/>
+    <w:lsdException w:name="Note Level 8" w:semiHidden="0" w:unhideWhenUsed="0"/>
+    <w:lsdException w:name="Note Level 9" w:semiHidden="0" w:unhideWhenUsed="0"/>
+    <w:lsdException w:name="Placeholder Text" w:unhideWhenUsed="0"/>
+    <w:lsdException w:name="No Spacing" w:semiHidden="0" w:uiPriority="1" w:unhideWhenUsed="0" w:qFormat="1"/>
+    <w:lsdException w:name="Light Shading" w:semiHidden="0" w:uiPriority="60" w:unhideWhenUsed="0"/>
+    <w:lsdException w:name="Light List" w:semiHidden="0" w:uiPriority="61" w:unhideWhenUsed="0"/>
+    <w:lsdException w:name="Light Grid" w:semiHidden="0" w:uiPriority="62" w:unhideWhenUsed="0"/>
+    <w:lsdException w:name="Medium Shading 1" w:semiHidden="0" w:uiPriority="63" w:unhideWhenUsed="0"/>
+    <w:lsdException w:name="Medium Shading 2" w:semiHidden="0" w:uiPriority="64" w:unhideWhenUsed="0"/>
+    <w:lsdException w:name="Medium List 1" w:semiHidden="0" w:uiPriority="65" w:unhideWhenUsed="0"/>
+    <w:lsdException w:name="Medium List 2" w:semiHidden="0" w:uiPriority="66" w:unhideWhenUsed="0"/>
+    <w:lsdException w:name="Medium Grid 1" w:semiHidden="0" w:uiPriority="67" w:unhideWhenUsed="0"/>
+    <w:lsdException w:name="Medium Grid 2" w:semiHidden="0" w:uiPriority="68" w:unhideWhenUsed="0"/>
+    <w:lsdException w:name="Medium Grid 3" w:semiHidden="0" w:uiPriority="69" w:unhideWhenUsed="0"/>
+    <w:lsdException w:name="Dark List" w:semiHidden="0" w:uiPriority="70" w:unhideWhenUsed="0"/>
+    <w:lsdException w:name="Colorful Shading" w:semiHidden="0" w:uiPriority="71" w:unhideWhenUsed="0"/>
+    <w:lsdException w:name="Colorful List" w:semiHidden="0" w:uiPriority="72" w:unhideWhenUsed="0"/>
+    <w:lsdException w:name="Colorful Grid" w:semiHidden="0" w:uiPriority="73" w:unhideWhenUsed="0"/>
+    <w:lsdException w:name="Light Shading Accent 1" w:semiHidden="0" w:uiPriority="60" w:unhideWhenUsed="0"/>
+    <w:lsdException w:name="Light List Accent 1" w:semiHidden="0" w:uiPriority="61" w:unhideWhenUsed="0"/>
+    <w:lsdException w:name="Light Grid Accent 1" w:semiHidden="0" w:uiPriority="62" w:unhideWhenUsed="0"/>
+    <w:lsdException w:name="Medium Shading 1 Accent 1" w:semiHidden="0" w:uiPriority="63" w:unhideWhenUsed="0"/>
+    <w:lsdException w:name="Medium Shading 2 Accent 1" w:semiHidden="0" w:uiPriority="64" w:unhideWhenUsed="0"/>
+    <w:lsdException w:name="Medium List 1 Accent 1" w:semiHidden="0" w:uiPriority="65" w:unhideWhenUsed="0"/>
+    <w:lsdException w:name="Revision" w:unhideWhenUsed="0"/>
+    <w:lsdException w:name="List Paragraph" w:semiHidden="0" w:uiPriority="34" w:unhideWhenUsed="0" w:qFormat="1"/>
+    <w:lsdException w:name="Quote" w:semiHidden="0" w:uiPriority="29" w:unhideWhenUsed="0" w:qFormat="1"/>
+    <w:lsdException w:name="Intense Quote" w:semiHidden="0" w:uiPriority="30" w:unhideWhenUsed="0" w:qFormat="1"/>
+    <w:lsdException w:name="Medium List 2 Accent 1" w:semiHidden="0" w:uiPriority="66" w:unhideWhenUsed="0"/>
+    <w:lsdException w:name="Medium Grid 1 Accent 1" w:semiHidden="0" w:uiPriority="67" w:unhideWhenUsed="0"/>
+    <w:lsdException w:name="Medium Grid 2 Accent 1" w:semiHidden="0" w:uiPriority="68" w:unhideWhenUsed="0"/>
+    <w:lsdException w:name="Medium Grid 3 Accent 1" w:semiHidden="0" w:uiPriority="69" w:unhideWhenUsed="0"/>
+    <w:lsdException w:name="Dark List Accent 1" w:semiHidden="0" w:uiPriority="70" w:unhideWhenUsed="0"/>
+    <w:lsdException w:name="Colorful Shading Accent 1" w:semiHidden="0" w:uiPriority="71" w:unhideWhenUsed="0"/>
+    <w:lsdException w:name="Colorful List Accent 1" w:semiHidden="0" w:uiPriority="72" w:unhideWhenUsed="0"/>
+    <w:lsdException w:name="Colorful Grid Accent 1" w:semiHidden="0" w:uiPriority="73" w:unhideWhenUsed="0"/>
+    <w:lsdException w:name="Light Shading Accent 2" w:semiHidden="0" w:uiPriority="60" w:unhideWhenUsed="0"/>
+    <w:lsdException w:name="Light List Accent 2" w:semiHidden="0" w:uiPriority="61" w:unhideWhenUsed="0"/>
+    <w:lsdException w:name="Light Grid Accent 2" w:semiHidden="0" w:uiPriority="62" w:unhideWhenUsed="0"/>
+    <w:lsdException w:name="Medium Shading 1 Accent 2" w:semiHidden="0" w:uiPriority="63" w:unhideWhenUsed="0"/>
+    <w:lsdException w:name="Medium Shading 2 Accent 2" w:semiHidden="0" w:uiPriority="64" w:unhideWhenUsed="0"/>
+    <w:lsdException w:name="Medium List 1 Accent 2" w:semiHidden="0" w:uiPriority="65" w:unhideWhenUsed="0"/>
+    <w:lsdException w:name="Medium List 2 Accent 2" w:semiHidden="0" w:uiPriority="66" w:unhideWhenUsed="0"/>
+    <w:lsdException w:name="Medium Grid 1 Accent 2" w:semiHidden="0" w:uiPriority="67" w:unhideWhenUsed="0"/>
+    <w:lsdException w:name="Medium Grid 2 Accent 2" w:semiHidden="0" w:uiPriority="68" w:unhideWhenUsed="0"/>
+    <w:lsdException w:name="Medium Grid 3 Accent 2" w:semiHidden="0" w:uiPriority="69" w:unhideWhenUsed="0"/>
+    <w:lsdException w:name="Dark List Accent 2" w:semiHidden="0" w:uiPriority="70" w:unhideWhenUsed="0"/>
+    <w:lsdException w:name="Colorful Shading Accent 2" w:semiHidden="0" w:uiPriority="71" w:unhideWhenUsed="0"/>
+    <w:lsdException w:name="Colorful List Accent 2" w:semiHidden="0" w:uiPriority="72" w:unhideWhenUsed="0"/>
+    <w:lsdException w:name="Colorful Grid Accent 2" w:semiHidden="0" w:uiPriority="73" w:unhideWhenUsed="0"/>
+    <w:lsdException w:name="Light Shading Accent 3" w:semiHidden="0" w:uiPriority="60" w:unhideWhenUsed="0"/>
+    <w:lsdException w:name="Light List Accent 3" w:semiHidden="0" w:uiPriority="61" w:unhideWhenUsed="0"/>
+    <w:lsdException w:name="Light Grid Accent 3" w:semiHidden="0" w:uiPriority="62" w:unhideWhenUsed="0"/>
+    <w:lsdException w:name="Medium Shading 1 Accent 3" w:semiHidden="0" w:uiPriority="63" w:unhideWhenUsed="0"/>
+    <w:lsdException w:name="Medium Shading 2 Accent 3" w:semiHidden="0" w:uiPriority="64" w:unhideWhenUsed="0"/>
+    <w:lsdException w:name="Medium List 1 Accent 3" w:semiHidden="0" w:uiPriority="65" w:unhideWhenUsed="0"/>
+    <w:lsdException w:name="Medium List 2 Accent 3" w:semiHidden="0" w:uiPriority="66" w:unhideWhenUsed="0"/>
+    <w:lsdException w:name="Medium Grid 1 Accent 3" w:semiHidden="0" w:uiPriority="67" w:unhideWhenUsed="0"/>
+    <w:lsdException w:name="Medium Grid 2 Accent 3" w:semiHidden="0" w:uiPriority="68" w:unhideWhenUsed="0"/>
+    <w:lsdException w:name="Medium Grid 3 Accent 3" w:semiHidden="0" w:uiPriority="69" w:unhideWhenUsed="0"/>
+    <w:lsdException w:name="Dark List Accent 3" w:semiHidden="0" w:uiPriority="70" w:unhideWhenUsed="0"/>
+    <w:lsdException w:name="Colorful Shading Accent 3" w:semiHidden="0" w:uiPriority="71" w:unhideWhenUsed="0"/>
+    <w:lsdException w:name="Colorful List Accent 3" w:semiHidden="0" w:uiPriority="72" w:unhideWhenUsed="0"/>
+    <w:lsdException w:name="Colorful Grid Accent 3" w:semiHidden="0" w:uiPriority="73" w:unhideWhenUsed="0"/>
+    <w:lsdException w:name="Light Shading Accent 4" w:semiHidden="0" w:uiPriority="60" w:unhideWhenUsed="0"/>
+    <w:lsdException w:name="Light List Accent 4" w:semiHidden="0" w:uiPriority="61" w:unhideWhenUsed="0"/>
+    <w:lsdException w:name="Light Grid Accent 4" w:semiHidden="0" w:uiPriority="62" w:unhideWhenUsed="0"/>
+    <w:lsdException w:name="Medium Shading 1 Accent 4" w:semiHidden="0" w:uiPriority="63" w:unhideWhenUsed="0"/>
+    <w:lsdException w:name="Medium Shading 2 Accent 4" w:semiHidden="0" w:uiPriority="64" w:unhideWhenUsed="0"/>
+    <w:lsdException w:name="Medium List 1 Accent 4" w:semiHidden="0" w:uiPriority="65" w:unhideWhenUsed="0"/>
+    <w:lsdException w:name="Medium List 2 Accent 4" w:semiHidden="0" w:uiPriority="66" w:unhideWhenUsed="0"/>
+    <w:lsdException w:name="Medium Grid 1 Accent 4" w:semiHidden="0" w:uiPriority="67" w:unhideWhenUsed="0"/>
+    <w:lsdException w:name="Medium Grid 2 Accent 4" w:semiHidden="0" w:uiPriority="68" w:unhideWhenUsed="0"/>
+    <w:lsdException w:name="Medium Grid 3 Accent 4" w:semiHidden="0" w:uiPriority="69" w:unhideWhenUsed="0"/>
+    <w:lsdException w:name="Dark List Accent 4" w:semiHidden="0" w:uiPriority="70" w:unhideWhenUsed="0"/>
+    <w:lsdException w:name="Colorful Shading Accent 4" w:semiHidden="0" w:uiPriority="71" w:unhideWhenUsed="0"/>
+    <w:lsdException w:name="Colorful List Accent 4" w:semiHidden="0" w:uiPriority="72" w:unhideWhenUsed="0"/>
+    <w:lsdException w:name="Colorful Grid Accent 4" w:semiHidden="0" w:uiPriority="73" w:unhideWhenUsed="0"/>
+    <w:lsdException w:name="Light Shading Accent 5" w:semiHidden="0" w:uiPriority="60" w:unhideWhenUsed="0"/>
+    <w:lsdException w:name="Light List Accent 5" w:semiHidden="0" w:uiPriority="61" w:unhideWhenUsed="0"/>
+    <w:lsdException w:name="Light Grid Accent 5" w:semiHidden="0" w:uiPriority="62" w:unhideWhenUsed="0"/>
+    <w:lsdException w:name="Medium Shading 1 Accent 5" w:semiHidden="0" w:uiPriority="63" w:unhideWhenUsed="0"/>
+    <w:lsdException w:name="Medium Shading 2 Accent 5" w:semiHidden="0" w:uiPriority="64" w:unhideWhenUsed="0"/>
+    <w:lsdException w:name="Medium List 1 Accent 5" w:semiHidden="0" w:uiPriority="65" w:unhideWhenUsed="0"/>
+    <w:lsdException w:name="Medium List 2 Accent 5" w:semiHidden="0" w:uiPriority="66" w:unhideWhenUsed="0"/>
+    <w:lsdException w:name="Medium Grid 1 Accent 5" w:semiHidden="0" w:uiPriority="67" w:unhideWhenUsed="0"/>
+    <w:lsdException w:name="Medium Grid 2 Accent 5" w:semiHidden="0" w:uiPriority="68" w:unhideWhenUsed="0"/>
+    <w:lsdException w:name="Medium Grid 3 Accent 5" w:semiHidden="0" w:uiPriority="69" w:unhideWhenUsed="0"/>
+    <w:lsdException w:name="Dark List Accent 5" w:semiHidden="0" w:uiPriority="70" w:unhideWhenUsed="0"/>
+    <w:lsdException w:name="Colorful Shading Accent 5" w:semiHidden="0" w:uiPriority="71" w:unhideWhenUsed="0"/>
+    <w:lsdException w:name="Colorful List Accent 5" w:semiHidden="0" w:uiPriority="72" w:unhideWhenUsed="0"/>
+    <w:lsdException w:name="Colorful Grid Accent 5" w:semiHidden="0" w:uiPriority="73" w:unhideWhenUsed="0"/>
+    <w:lsdException w:name="Light Shading Accent 6" w:semiHidden="0" w:uiPriority="60" w:unhideWhenUsed="0"/>
+    <w:lsdException w:name="Light List Accent 6" w:semiHidden="0" w:uiPriority="61" w:unhideWhenUsed="0"/>
+    <w:lsdException w:name="Light Grid Accent 6" w:semiHidden="0" w:uiPriority="62" w:unhideWhenUsed="0"/>
+    <w:lsdException w:name="Medium Shading 1 Accent 6" w:semiHidden="0" w:uiPriority="63" w:unhideWhenUsed="0"/>
+    <w:lsdException w:name="Medium Shading 2 Accent 6" w:semiHidden="0" w:uiPriority="64" w:unhideWhenUsed="0"/>
+    <w:lsdException w:name="Medium List 1 Accent 6" w:semiHidden="0" w:uiPriority="65" w:unhideWhenUsed="0"/>
+    <w:lsdException w:name="Medium List 2 Accent 6" w:semiHidden="0" w:uiPriority="66" w:unhideWhenUsed="0"/>
+    <w:lsdException w:name="Medium Grid 1 Accent 6" w:semiHidden="0" w:uiPriority="67" w:unhideWhenUsed="0"/>
+    <w:lsdException w:name="Medium Grid 2 Accent 6" w:semiHidden="0" w:uiPriority="68" w:unhideWhenUsed="0"/>
+    <w:lsdException w:name="Medium Grid 3 Accent 6" w:semiHidden="0" w:uiPriority="69" w:unhideWhenUsed="0"/>
+    <w:lsdException w:name="Dark List Accent 6" w:semiHidden="0" w:uiPriority="70" w:unhideWhenUsed="0"/>
+    <w:lsdException w:name="Colorful Shading Accent 6" w:semiHidden="0" w:uiPriority="71" w:unhideWhenUsed="0"/>
+    <w:lsdException w:name="Colorful List Accent 6" w:semiHidden="0" w:uiPriority="72" w:unhideWhenUsed="0"/>
+    <w:lsdException w:name="Colorful Grid Accent 6" w:semiHidden="0" w:uiPriority="73" w:unhideWhenUsed="0"/>
+    <w:lsdException w:name="Subtle Emphasis" w:semiHidden="0" w:uiPriority="19" w:unhideWhenUsed="0" w:qFormat="1"/>
+    <w:lsdException w:name="Intense Emphasis" w:semiHidden="0" w:uiPriority="21" w:unhideWhenUsed="0" w:qFormat="1"/>
+    <w:lsdException w:name="Subtle Reference" w:semiHidden="0" w:uiPriority="31" w:unhideWhenUsed="0" w:qFormat="1"/>
+    <w:lsdException w:name="Intense Reference" w:semiHidden="0" w:uiPriority="32" w:unhideWhenUsed="0" w:qFormat="1"/>
+    <w:lsdException w:name="Book Title" w:semiHidden="0" w:uiPriority="33" w:unhideWhenUsed="0" w:qFormat="1"/>
+    <w:lsdException w:name="Bibliography" w:uiPriority="37"/>
+    <w:lsdException w:name="TOC Heading" w:uiPriority="39" w:qFormat="1"/>
+  </w:latentStyles>
+  <w:style w:type="paragraph" w:default="1" w:styleId="Normale">
+    <w:name w:val="Normal"/>
+    <w:qFormat/>
+  </w:style>
+  <w:style w:type="character" w:default="1" w:styleId="Caratterepredefinitoparagrafo">
+    <w:name w:val="Default Paragraph Font"/>
+    <w:uiPriority w:val="1"/>
+    <w:unhideWhenUsed/>
+  </w:style>
+  <w:style w:type="table" w:default="1" w:styleId="Tabellanormale">
+    <w:name w:val="Normal Table"/>
+    <w:uiPriority w:val="99"/>
+    <w:semiHidden/>
+    <w:unhideWhenUsed/>
+    <w:tblPr>
+      <w:tblInd w:w="0" w:type="dxa"/>
+      <w:tblCellMar>
+        <w:top w:w="0" w:type="dxa"/>
+        <w:left w:w="108" w:type="dxa"/>
+        <w:bottom w:w="0" w:type="dxa"/>
+        <w:right w:w="108" w:type="dxa"/>
+      </w:tblCellMar>
+    </w:tblPr>
+  </w:style>
+  <w:style w:type="numbering" w:default="1" w:styleId="Nessunelenco">
+    <w:name w:val="No List"/>
+    <w:uiPriority w:val="99"/>
+    <w:semiHidden/>
+    <w:unhideWhenUsed/>
+  </w:style>
+  <w:style w:type="paragraph" w:styleId="Intestazione">
+    <w:name w:val="header"/>
+    <w:basedOn w:val="Normale"/>
+    <w:link w:val="IntestazioneCarattere"/>
+    <w:uiPriority w:val="99"/>
+    <w:unhideWhenUsed/>
+    <w:rsid w:val="000E5E64"/>
+    <w:pPr>
+      <w:tabs>
+        <w:tab w:val="center" w:pos="4819"/>
+        <w:tab w:val="right" w:pos="9638"/>
+      </w:tabs>
+      <w:spacing w:after="0" w:line="240" w:lineRule="auto"/>
+    </w:pPr>
+  </w:style>
+  <w:style w:type="character" w:customStyle="1" w:styleId="IntestazioneCarattere">
+    <w:name w:val="Intestazione Carattere"/>
+    <w:basedOn w:val="Caratterepredefinitoparagrafo"/>
+    <w:link w:val="Intestazione"/>
+    <w:uiPriority w:val="99"/>
+    <w:rsid w:val="000E5E64"/>
+  </w:style>
+  <w:style w:type="paragraph" w:styleId="Pidipagina">
+    <w:name w:val="footer"/>
+    <w:basedOn w:val="Normale"/>
+    <w:link w:val="PidipaginaCarattere"/>
+    <w:uiPriority w:val="99"/>
+    <w:unhideWhenUsed/>
+    <w:rsid w:val="000E5E64"/>
+    <w:pPr>
+      <w:tabs>
+        <w:tab w:val="center" w:pos="4819"/>
+        <w:tab w:val="right" w:pos="9638"/>
+      </w:tabs>
+      <w:spacing w:after="0" w:line="240" w:lineRule="auto"/>
+    </w:pPr>
+  </w:style>
+  <w:style w:type="character" w:customStyle="1" w:styleId="PidipaginaCarattere">
+    <w:name w:val="Piè di pagina Carattere"/>
+    <w:basedOn w:val="Caratterepredefinitoparagrafo"/>
+    <w:link w:val="Pidipagina"/>
+    <w:uiPriority w:val="99"/>
+    <w:rsid w:val="000E5E64"/>
+  </w:style>
+  <w:style w:type="character" w:styleId="Collegamentoipertestuale">
+    <w:name w:val="Hyperlink"/>
+    <w:basedOn w:val="Caratterepredefinitoparagrafo"/>
+    <w:uiPriority w:val="99"/>
+    <w:unhideWhenUsed/>
+    <w:rsid w:val="000E5E64"/>
+    <w:rPr>
+      <w:color w:val="0563C1" w:themeColor="hyperlink"/>
+      <w:u w:val="single"/>
+    </w:rPr>
+  </w:style>
+  <w:style w:type="character" w:customStyle="1" w:styleId="UnresolvedMention">
+    <w:name w:val="Unresolved Mention"/>
+    <w:basedOn w:val="Caratterepredefinitoparagrafo"/>
+    <w:uiPriority w:val="99"/>
+    <w:semiHidden/>
+    <w:unhideWhenUsed/>
+    <w:rsid w:val="000E5E64"/>
+    <w:rPr>
+      <w:color w:val="808080"/>
+      <w:shd w:val="clear" w:color="auto" w:fill="E6E6E6"/>
+    </w:rPr>
+  </w:style>
+  <w:style w:type="character" w:styleId="Testosegnaposto">
+    <w:name w:val="Placeholder Text"/>
+    <w:basedOn w:val="Caratterepredefinitoparagrafo"/>
+    <w:uiPriority w:val="99"/>
+    <w:semiHidden/>
+    <w:rsid w:val="00F833A4"/>
+    <w:rPr>
+      <w:color w:val="808080"/>
+    </w:rPr>
+  </w:style>
+  <w:style w:type="table" w:styleId="Grigliatabella">
+    <w:name w:val="Table Grid"/>
+    <w:basedOn w:val="Tabellanormale"/>
+    <w:uiPriority w:val="39"/>
+    <w:rsid w:val="00FF5352"/>
+    <w:pPr>
+      <w:spacing w:after="0" w:line="240" w:lineRule="auto"/>
+    </w:pPr>
+    <w:tblPr>
+      <w:tblInd w:w="0" w:type="dxa"/>
+      <w:tblBorders>
+        <w:top w:val="single" w:sz="4" w:space="0" w:color="auto"/>
+        <w:left w:val="single" w:sz="4" w:space="0" w:color="auto"/>
+        <w:bottom w:val="single" w:sz="4" w:space="0" w:color="auto"/>
+        <w:right w:val="single" w:sz="4" w:space="0" w:color="auto"/>
+        <w:insideH w:val="single" w:sz="4" w:space="0" w:color="auto"/>
+        <w:insideV w:val="single" w:sz="4" w:space="0" w:color="auto"/>
+      </w:tblBorders>
+      <w:tblCellMar>
+        <w:top w:w="0" w:type="dxa"/>
+        <w:left w:w="108" w:type="dxa"/>
+        <w:bottom w:w="0" w:type="dxa"/>
+        <w:right w:w="108" w:type="dxa"/>
+      </w:tblCellMar>
+    </w:tblPr>
+  </w:style>
+  <w:style w:type="paragraph" w:styleId="Didascalia">
+    <w:name w:val="caption"/>
+    <w:basedOn w:val="Normale"/>
+    <w:next w:val="Normale"/>
+    <w:uiPriority w:val="35"/>
+    <w:unhideWhenUsed/>
+    <w:qFormat/>
+    <w:rsid w:val="004A172D"/>
+    <w:pPr>
+      <w:spacing w:after="200" w:line="240" w:lineRule="auto"/>
+    </w:pPr>
+    <w:rPr>
+      <w:i/>
+      <w:iCs/>
+      <w:color w:val="44546A" w:themeColor="text2"/>
+      <w:sz w:val="18"/>
+      <w:szCs w:val="18"/>
+    </w:rPr>
+  </w:style>
+  <w:style w:type="paragraph" w:styleId="Testofumetto">
+    <w:name w:val="Balloon Text"/>
+    <w:basedOn w:val="Normale"/>
+    <w:link w:val="TestofumettoCarattere"/>
+    <w:uiPriority w:val="99"/>
+    <w:semiHidden/>
+    <w:unhideWhenUsed/>
+    <w:rsid w:val="005B1D65"/>
+    <w:pPr>
+      <w:spacing w:after="0" w:line="240" w:lineRule="auto"/>
+    </w:pPr>
+    <w:rPr>
+      <w:rFonts w:ascii="Lucida Grande" w:hAnsi="Lucida Grande"/>
+      <w:sz w:val="18"/>
+      <w:szCs w:val="18"/>
+    </w:rPr>
+  </w:style>
+  <w:style w:type="character" w:customStyle="1" w:styleId="TestofumettoCarattere">
+    <w:name w:val="Testo fumetto Carattere"/>
+    <w:basedOn w:val="Caratterepredefinitoparagrafo"/>
+    <w:link w:val="Testofumetto"/>
+    <w:uiPriority w:val="99"/>
+    <w:semiHidden/>
+    <w:rsid w:val="005B1D65"/>
+    <w:rPr>
+      <w:rFonts w:ascii="Lucida Grande" w:hAnsi="Lucida Grande"/>
       <w:sz w:val="18"/>
       <w:szCs w:val="18"/>
     </w:rPr>
@@ -6370,7 +6416,7 @@
     </a:clrScheme>
     <a:fontScheme name="Office">
       <a:majorFont>
-        <a:latin typeface="Calibri Light" panose="020F0302020204030204"/>
+        <a:latin typeface="Calibri Light"/>
         <a:ea typeface=""/>
         <a:cs typeface=""/>
         <a:font script="Jpan" typeface="游ゴシック Light"/>
@@ -6422,7 +6468,7 @@
         <a:font script="Tfng" typeface="Ebrima"/>
       </a:majorFont>
       <a:minorFont>
-        <a:latin typeface="Calibri" panose="020F0502020204030204"/>
+        <a:latin typeface="Calibri"/>
         <a:ea typeface=""/>
         <a:cs typeface=""/>
         <a:font script="Jpan" typeface="游明朝"/>
@@ -6616,7 +6662,7 @@
   <a:extraClrSchemeLst/>
   <a:extLst>
     <a:ext uri="{05A4C25C-085E-4340-85A3-A5531E510DB2}">
-      <thm15:themeFamily xmlns:thm15="http://schemas.microsoft.com/office/thememl/2012/main" name="Office Theme" id="{62F939B6-93AF-4DB8-9C6B-D6C7DFDC589F}" vid="{4A3C46E8-61CC-4603-A589-7422A47A8E4A}"/>
+      <thm15:themeFamily xmlns:thm15="http://schemas.microsoft.com/office/thememl/2012/main" xmlns="" name="Office Theme" id="{62F939B6-93AF-4DB8-9C6B-D6C7DFDC589F}" vid="{4A3C46E8-61CC-4603-A589-7422A47A8E4A}"/>
     </a:ext>
   </a:extLst>
 </a:theme>
